--- a/ForHongbin_0805/SuppFigure_v2_0723_LD_CL.docx
+++ b/ForHongbin_0805/SuppFigure_v2_0723_LD_CL.docx
@@ -108,13 +108,6 @@
             <w:noProof/>
             <w:sz w:val="22"/>
             <w:szCs w:val="22"/>
-            <w:rPrChange w:id="2" w:author="Chen Liao" w:date="2021-08-06T08:38:00Z">
-              <w:rPr>
-                <w:noProof/>
-                <w:sz w:val="22"/>
-                <w:szCs w:val="22"/>
-              </w:rPr>
-            </w:rPrChange>
           </w:rPr>
           <w:drawing>
             <wp:inline distT="0" distB="0" distL="0" distR="0" wp14:anchorId="179580F7" wp14:editId="52A54853">
@@ -166,12 +159,6 @@
         <w:rPr>
           <w:sz w:val="22"/>
           <w:szCs w:val="22"/>
-          <w:rPrChange w:id="3" w:author="Chen Liao" w:date="2021-08-06T08:38:00Z">
-            <w:rPr>
-              <w:sz w:val="22"/>
-              <w:szCs w:val="22"/>
-            </w:rPr>
-          </w:rPrChange>
         </w:rPr>
       </w:pPr>
       <w:r>
@@ -180,14 +167,6 @@
           <w:bCs/>
           <w:sz w:val="22"/>
           <w:szCs w:val="22"/>
-          <w:rPrChange w:id="4" w:author="Chen Liao" w:date="2021-08-06T08:38:00Z">
-            <w:rPr>
-              <w:b/>
-              <w:bCs/>
-              <w:sz w:val="22"/>
-              <w:szCs w:val="22"/>
-            </w:rPr>
-          </w:rPrChange>
         </w:rPr>
         <w:t xml:space="preserve">Figure S1. </w:t>
       </w:r>
@@ -197,14 +176,6 @@
           <w:bCs/>
           <w:sz w:val="22"/>
           <w:szCs w:val="22"/>
-          <w:rPrChange w:id="5" w:author="Chen Liao" w:date="2021-08-06T08:38:00Z">
-            <w:rPr>
-              <w:b/>
-              <w:bCs/>
-              <w:sz w:val="22"/>
-              <w:szCs w:val="22"/>
-            </w:rPr>
-          </w:rPrChange>
         </w:rPr>
         <w:t>B</w:t>
       </w:r>
@@ -214,14 +185,6 @@
           <w:bCs/>
           <w:sz w:val="22"/>
           <w:szCs w:val="22"/>
-          <w:rPrChange w:id="6" w:author="Chen Liao" w:date="2021-08-06T08:38:00Z">
-            <w:rPr>
-              <w:b/>
-              <w:bCs/>
-              <w:sz w:val="22"/>
-              <w:szCs w:val="22"/>
-            </w:rPr>
-          </w:rPrChange>
         </w:rPr>
         <w:t>aseline gut microbiota</w:t>
       </w:r>
@@ -231,14 +194,6 @@
           <w:bCs/>
           <w:sz w:val="22"/>
           <w:szCs w:val="22"/>
-          <w:rPrChange w:id="7" w:author="Chen Liao" w:date="2021-08-06T08:38:00Z">
-            <w:rPr>
-              <w:b/>
-              <w:bCs/>
-              <w:sz w:val="22"/>
-              <w:szCs w:val="22"/>
-            </w:rPr>
-          </w:rPrChange>
         </w:rPr>
         <w:t>. A</w:t>
       </w:r>
@@ -248,14 +203,6 @@
           <w:bCs/>
           <w:sz w:val="22"/>
           <w:szCs w:val="22"/>
-          <w:rPrChange w:id="8" w:author="Chen Liao" w:date="2021-08-06T08:38:00Z">
-            <w:rPr>
-              <w:b/>
-              <w:bCs/>
-              <w:sz w:val="22"/>
-              <w:szCs w:val="22"/>
-            </w:rPr>
-          </w:rPrChange>
         </w:rPr>
         <w:t>.</w:t>
       </w:r>
@@ -263,12 +210,6 @@
         <w:rPr>
           <w:sz w:val="22"/>
           <w:szCs w:val="22"/>
-          <w:rPrChange w:id="9" w:author="Chen Liao" w:date="2021-08-06T08:38:00Z">
-            <w:rPr>
-              <w:sz w:val="22"/>
-              <w:szCs w:val="22"/>
-            </w:rPr>
-          </w:rPrChange>
         </w:rPr>
         <w:t xml:space="preserve"> </w:t>
       </w:r>
@@ -276,12 +217,6 @@
         <w:rPr>
           <w:sz w:val="22"/>
           <w:szCs w:val="22"/>
-          <w:rPrChange w:id="10" w:author="Chen Liao" w:date="2021-08-06T08:38:00Z">
-            <w:rPr>
-              <w:sz w:val="22"/>
-              <w:szCs w:val="22"/>
-            </w:rPr>
-          </w:rPrChange>
         </w:rPr>
         <w:t>C</w:t>
       </w:r>
@@ -289,12 +224,6 @@
         <w:rPr>
           <w:sz w:val="22"/>
           <w:szCs w:val="22"/>
-          <w:rPrChange w:id="11" w:author="Chen Liao" w:date="2021-08-06T08:38:00Z">
-            <w:rPr>
-              <w:sz w:val="22"/>
-              <w:szCs w:val="22"/>
-            </w:rPr>
-          </w:rPrChange>
         </w:rPr>
         <w:t xml:space="preserve">omposition </w:t>
       </w:r>
@@ -302,12 +231,6 @@
         <w:rPr>
           <w:sz w:val="22"/>
           <w:szCs w:val="22"/>
-          <w:rPrChange w:id="12" w:author="Chen Liao" w:date="2021-08-06T08:38:00Z">
-            <w:rPr>
-              <w:sz w:val="22"/>
-              <w:szCs w:val="22"/>
-            </w:rPr>
-          </w:rPrChange>
         </w:rPr>
         <w:t xml:space="preserve">of the four vendors (Beijing, Guangdong, Hunan, Shanghai) </w:t>
       </w:r>
@@ -315,12 +238,6 @@
         <w:rPr>
           <w:sz w:val="22"/>
           <w:szCs w:val="22"/>
-          <w:rPrChange w:id="13" w:author="Chen Liao" w:date="2021-08-06T08:38:00Z">
-            <w:rPr>
-              <w:sz w:val="22"/>
-              <w:szCs w:val="22"/>
-            </w:rPr>
-          </w:rPrChange>
         </w:rPr>
         <w:t xml:space="preserve">at </w:t>
       </w:r>
@@ -328,12 +245,6 @@
         <w:rPr>
           <w:sz w:val="22"/>
           <w:szCs w:val="22"/>
-          <w:rPrChange w:id="14" w:author="Chen Liao" w:date="2021-08-06T08:38:00Z">
-            <w:rPr>
-              <w:sz w:val="22"/>
-              <w:szCs w:val="22"/>
-            </w:rPr>
-          </w:rPrChange>
         </w:rPr>
         <w:t xml:space="preserve">the </w:t>
       </w:r>
@@ -341,12 +252,6 @@
         <w:rPr>
           <w:sz w:val="22"/>
           <w:szCs w:val="22"/>
-          <w:rPrChange w:id="15" w:author="Chen Liao" w:date="2021-08-06T08:38:00Z">
-            <w:rPr>
-              <w:sz w:val="22"/>
-              <w:szCs w:val="22"/>
-            </w:rPr>
-          </w:rPrChange>
         </w:rPr>
         <w:t xml:space="preserve">family level. Bars represent individual mice. </w:t>
       </w:r>
@@ -355,13 +260,6 @@
           <w:color w:val="000000" w:themeColor="text1"/>
           <w:sz w:val="22"/>
           <w:szCs w:val="22"/>
-          <w:rPrChange w:id="16" w:author="Chen Liao" w:date="2021-08-06T08:38:00Z">
-            <w:rPr>
-              <w:color w:val="000000" w:themeColor="text1"/>
-              <w:sz w:val="22"/>
-              <w:szCs w:val="22"/>
-            </w:rPr>
-          </w:rPrChange>
         </w:rPr>
         <w:t xml:space="preserve">Adonis </w:t>
       </w:r>
@@ -370,13 +268,6 @@
           <w:color w:val="000000" w:themeColor="text1"/>
           <w:sz w:val="22"/>
           <w:szCs w:val="22"/>
-          <w:rPrChange w:id="17" w:author="Chen Liao" w:date="2021-08-06T08:38:00Z">
-            <w:rPr>
-              <w:color w:val="000000" w:themeColor="text1"/>
-              <w:sz w:val="22"/>
-              <w:szCs w:val="22"/>
-            </w:rPr>
-          </w:rPrChange>
         </w:rPr>
         <w:t xml:space="preserve">test indicates significant difference in the baseline </w:t>
       </w:r>
@@ -385,13 +276,6 @@
           <w:color w:val="000000" w:themeColor="text1"/>
           <w:sz w:val="22"/>
           <w:szCs w:val="22"/>
-          <w:rPrChange w:id="18" w:author="Chen Liao" w:date="2021-08-06T08:38:00Z">
-            <w:rPr>
-              <w:color w:val="000000" w:themeColor="text1"/>
-              <w:sz w:val="22"/>
-              <w:szCs w:val="22"/>
-            </w:rPr>
-          </w:rPrChange>
         </w:rPr>
         <w:t xml:space="preserve">gut microbiota composition across </w:t>
       </w:r>
@@ -400,13 +284,6 @@
           <w:color w:val="000000" w:themeColor="text1"/>
           <w:sz w:val="22"/>
           <w:szCs w:val="22"/>
-          <w:rPrChange w:id="19" w:author="Chen Liao" w:date="2021-08-06T08:38:00Z">
-            <w:rPr>
-              <w:color w:val="000000" w:themeColor="text1"/>
-              <w:sz w:val="22"/>
-              <w:szCs w:val="22"/>
-            </w:rPr>
-          </w:rPrChange>
         </w:rPr>
         <w:t xml:space="preserve">the </w:t>
       </w:r>
@@ -415,13 +292,6 @@
           <w:color w:val="000000" w:themeColor="text1"/>
           <w:sz w:val="22"/>
           <w:szCs w:val="22"/>
-          <w:rPrChange w:id="20" w:author="Chen Liao" w:date="2021-08-06T08:38:00Z">
-            <w:rPr>
-              <w:color w:val="000000" w:themeColor="text1"/>
-              <w:sz w:val="22"/>
-              <w:szCs w:val="22"/>
-            </w:rPr>
-          </w:rPrChange>
         </w:rPr>
         <w:t xml:space="preserve">four vendors (P&lt;0.001). </w:t>
       </w:r>
@@ -432,15 +302,6 @@
           <w:color w:val="000000" w:themeColor="text1"/>
           <w:sz w:val="22"/>
           <w:szCs w:val="22"/>
-          <w:rPrChange w:id="21" w:author="Chen Liao" w:date="2021-08-06T08:38:00Z">
-            <w:rPr>
-              <w:b/>
-              <w:bCs/>
-              <w:color w:val="000000" w:themeColor="text1"/>
-              <w:sz w:val="22"/>
-              <w:szCs w:val="22"/>
-            </w:rPr>
-          </w:rPrChange>
         </w:rPr>
         <w:t>B</w:t>
       </w:r>
@@ -451,15 +312,6 @@
           <w:color w:val="000000" w:themeColor="text1"/>
           <w:sz w:val="22"/>
           <w:szCs w:val="22"/>
-          <w:rPrChange w:id="22" w:author="Chen Liao" w:date="2021-08-06T08:38:00Z">
-            <w:rPr>
-              <w:b/>
-              <w:bCs/>
-              <w:color w:val="000000" w:themeColor="text1"/>
-              <w:sz w:val="22"/>
-              <w:szCs w:val="22"/>
-            </w:rPr>
-          </w:rPrChange>
         </w:rPr>
         <w:t>.</w:t>
       </w:r>
@@ -468,13 +320,6 @@
           <w:color w:val="000000" w:themeColor="text1"/>
           <w:sz w:val="22"/>
           <w:szCs w:val="22"/>
-          <w:rPrChange w:id="23" w:author="Chen Liao" w:date="2021-08-06T08:38:00Z">
-            <w:rPr>
-              <w:color w:val="000000" w:themeColor="text1"/>
-              <w:sz w:val="22"/>
-              <w:szCs w:val="22"/>
-            </w:rPr>
-          </w:rPrChange>
         </w:rPr>
         <w:t xml:space="preserve"> Linear relationship between relative abundance and prevalence (across individual mice from all vendors) of bacterial taxa</w:t>
       </w:r>
@@ -483,13 +328,6 @@
           <w:color w:val="000000" w:themeColor="text1"/>
           <w:sz w:val="22"/>
           <w:szCs w:val="22"/>
-          <w:rPrChange w:id="24" w:author="Chen Liao" w:date="2021-08-06T08:38:00Z">
-            <w:rPr>
-              <w:color w:val="000000" w:themeColor="text1"/>
-              <w:sz w:val="22"/>
-              <w:szCs w:val="22"/>
-            </w:rPr>
-          </w:rPrChange>
         </w:rPr>
         <w:t xml:space="preserve"> </w:t>
       </w:r>
@@ -498,13 +336,6 @@
           <w:color w:val="000000" w:themeColor="text1"/>
           <w:sz w:val="22"/>
           <w:szCs w:val="22"/>
-          <w:rPrChange w:id="25" w:author="Chen Liao" w:date="2021-08-06T08:38:00Z">
-            <w:rPr>
-              <w:color w:val="000000" w:themeColor="text1"/>
-              <w:sz w:val="22"/>
-              <w:szCs w:val="22"/>
-            </w:rPr>
-          </w:rPrChange>
         </w:rPr>
         <w:t xml:space="preserve">grouped at the lowest taxonomic level </w:t>
       </w:r>
@@ -513,13 +344,6 @@
           <w:color w:val="000000" w:themeColor="text1"/>
           <w:sz w:val="22"/>
           <w:szCs w:val="22"/>
-          <w:rPrChange w:id="26" w:author="Chen Liao" w:date="2021-08-06T08:38:00Z">
-            <w:rPr>
-              <w:color w:val="000000" w:themeColor="text1"/>
-              <w:sz w:val="22"/>
-              <w:szCs w:val="22"/>
-            </w:rPr>
-          </w:rPrChange>
         </w:rPr>
         <w:t>(grey dots)</w:t>
       </w:r>
@@ -528,13 +352,6 @@
           <w:color w:val="000000" w:themeColor="text1"/>
           <w:sz w:val="22"/>
           <w:szCs w:val="22"/>
-          <w:rPrChange w:id="27" w:author="Chen Liao" w:date="2021-08-06T08:38:00Z">
-            <w:rPr>
-              <w:color w:val="000000" w:themeColor="text1"/>
-              <w:sz w:val="22"/>
-              <w:szCs w:val="22"/>
-            </w:rPr>
-          </w:rPrChange>
         </w:rPr>
         <w:t>.</w:t>
       </w:r>
@@ -543,13 +360,6 @@
           <w:color w:val="000000" w:themeColor="text1"/>
           <w:sz w:val="22"/>
           <w:szCs w:val="22"/>
-          <w:rPrChange w:id="28" w:author="Chen Liao" w:date="2021-08-06T08:38:00Z">
-            <w:rPr>
-              <w:color w:val="000000" w:themeColor="text1"/>
-              <w:sz w:val="22"/>
-              <w:szCs w:val="22"/>
-            </w:rPr>
-          </w:rPrChange>
         </w:rPr>
         <w:t xml:space="preserve"> Line: linear fit; shading area: 95% confidence interval.</w:t>
       </w:r>
@@ -557,12 +367,6 @@
         <w:rPr>
           <w:sz w:val="22"/>
           <w:szCs w:val="22"/>
-          <w:rPrChange w:id="29" w:author="Chen Liao" w:date="2021-08-06T08:38:00Z">
-            <w:rPr>
-              <w:sz w:val="22"/>
-              <w:szCs w:val="22"/>
-            </w:rPr>
-          </w:rPrChange>
         </w:rPr>
         <w:br w:type="page"/>
       </w:r>
@@ -575,7 +379,7 @@
           <w:szCs w:val="22"/>
         </w:rPr>
       </w:pPr>
-      <w:commentRangeStart w:id="30"/>
+      <w:commentRangeStart w:id="2"/>
       <w:r>
         <w:rPr>
           <w:noProof/>
@@ -625,17 +429,12 @@
           </wp:inline>
         </w:drawing>
       </w:r>
-      <w:commentRangeEnd w:id="30"/>
+      <w:commentRangeEnd w:id="2"/>
       <w:r>
         <w:rPr>
           <w:rStyle w:val="CommentReference"/>
-          <w:rPrChange w:id="31" w:author="Chen Liao" w:date="2021-08-06T08:38:00Z">
-            <w:rPr>
-              <w:rStyle w:val="CommentReference"/>
-            </w:rPr>
-          </w:rPrChange>
-        </w:rPr>
-        <w:commentReference w:id="30"/>
+        </w:rPr>
+        <w:commentReference w:id="2"/>
       </w:r>
     </w:p>
     <w:p>
@@ -646,14 +445,6 @@
           <w:bCs/>
           <w:sz w:val="22"/>
           <w:szCs w:val="22"/>
-          <w:rPrChange w:id="32" w:author="Chen Liao" w:date="2021-08-06T08:38:00Z">
-            <w:rPr>
-              <w:b/>
-              <w:bCs/>
-              <w:sz w:val="22"/>
-              <w:szCs w:val="22"/>
-            </w:rPr>
-          </w:rPrChange>
         </w:rPr>
       </w:pPr>
     </w:p>
@@ -664,13 +455,6 @@
           <w:rFonts w:eastAsiaTheme="minorEastAsia"/>
           <w:sz w:val="22"/>
           <w:szCs w:val="22"/>
-          <w:rPrChange w:id="33" w:author="Chen Liao" w:date="2021-08-06T08:38:00Z">
-            <w:rPr>
-              <w:rFonts w:eastAsiaTheme="minorEastAsia"/>
-              <w:sz w:val="22"/>
-              <w:szCs w:val="22"/>
-            </w:rPr>
-          </w:rPrChange>
         </w:rPr>
       </w:pPr>
       <w:r>
@@ -679,14 +463,6 @@
           <w:bCs/>
           <w:sz w:val="22"/>
           <w:szCs w:val="22"/>
-          <w:rPrChange w:id="34" w:author="Chen Liao" w:date="2021-08-06T08:38:00Z">
-            <w:rPr>
-              <w:b/>
-              <w:bCs/>
-              <w:sz w:val="22"/>
-              <w:szCs w:val="22"/>
-            </w:rPr>
-          </w:rPrChange>
         </w:rPr>
         <w:t>Figure S</w:t>
       </w:r>
@@ -696,14 +472,6 @@
           <w:bCs/>
           <w:sz w:val="22"/>
           <w:szCs w:val="22"/>
-          <w:rPrChange w:id="35" w:author="Chen Liao" w:date="2021-08-06T08:38:00Z">
-            <w:rPr>
-              <w:b/>
-              <w:bCs/>
-              <w:sz w:val="22"/>
-              <w:szCs w:val="22"/>
-            </w:rPr>
-          </w:rPrChange>
         </w:rPr>
         <w:t>2</w:t>
       </w:r>
@@ -713,14 +481,6 @@
           <w:bCs/>
           <w:sz w:val="22"/>
           <w:szCs w:val="22"/>
-          <w:rPrChange w:id="36" w:author="Chen Liao" w:date="2021-08-06T08:38:00Z">
-            <w:rPr>
-              <w:b/>
-              <w:bCs/>
-              <w:sz w:val="22"/>
-              <w:szCs w:val="22"/>
-            </w:rPr>
-          </w:rPrChange>
         </w:rPr>
         <w:t xml:space="preserve">. Effects of inulin on (A) body weight, (B) daily food intake, (C) daily energy intake, and (D) 48-hr fecal sample weight of mice receiving </w:t>
       </w:r>
@@ -730,14 +490,6 @@
           <w:bCs/>
           <w:sz w:val="22"/>
           <w:szCs w:val="22"/>
-          <w:rPrChange w:id="37" w:author="Chen Liao" w:date="2021-08-06T08:38:00Z">
-            <w:rPr>
-              <w:b/>
-              <w:bCs/>
-              <w:sz w:val="22"/>
-              <w:szCs w:val="22"/>
-            </w:rPr>
-          </w:rPrChange>
         </w:rPr>
         <w:t>inulin or cellulose</w:t>
       </w:r>
@@ -747,14 +499,6 @@
           <w:bCs/>
           <w:sz w:val="22"/>
           <w:szCs w:val="22"/>
-          <w:rPrChange w:id="38" w:author="Chen Liao" w:date="2021-08-06T08:38:00Z">
-            <w:rPr>
-              <w:b/>
-              <w:bCs/>
-              <w:sz w:val="22"/>
-              <w:szCs w:val="22"/>
-            </w:rPr>
-          </w:rPrChange>
         </w:rPr>
         <w:t xml:space="preserve"> supplementation. </w:t>
       </w:r>
@@ -762,12 +506,6 @@
         <w:rPr>
           <w:sz w:val="22"/>
           <w:szCs w:val="22"/>
-          <w:rPrChange w:id="39" w:author="Chen Liao" w:date="2021-08-06T08:38:00Z">
-            <w:rPr>
-              <w:sz w:val="22"/>
-              <w:szCs w:val="22"/>
-            </w:rPr>
-          </w:rPrChange>
         </w:rPr>
         <w:t>Each symbol represents the mean body weight in panel A</w:t>
       </w:r>
@@ -775,12 +513,6 @@
         <w:rPr>
           <w:sz w:val="22"/>
           <w:szCs w:val="22"/>
-          <w:rPrChange w:id="40" w:author="Chen Liao" w:date="2021-08-06T08:38:00Z">
-            <w:rPr>
-              <w:sz w:val="22"/>
-              <w:szCs w:val="22"/>
-            </w:rPr>
-          </w:rPrChange>
         </w:rPr>
         <w:t xml:space="preserve"> (bars: standard error</w:t>
       </w:r>
@@ -788,12 +520,6 @@
         <w:rPr>
           <w:sz w:val="22"/>
           <w:szCs w:val="22"/>
-          <w:rPrChange w:id="41" w:author="Chen Liao" w:date="2021-08-06T08:38:00Z">
-            <w:rPr>
-              <w:sz w:val="22"/>
-              <w:szCs w:val="22"/>
-            </w:rPr>
-          </w:rPrChange>
         </w:rPr>
         <w:t xml:space="preserve"> of the mean</w:t>
       </w:r>
@@ -801,53 +527,13 @@
         <w:rPr>
           <w:sz w:val="22"/>
           <w:szCs w:val="22"/>
-          <w:rPrChange w:id="42" w:author="Chen Liao" w:date="2021-08-06T08:38:00Z">
-            <w:rPr>
-              <w:sz w:val="22"/>
-              <w:szCs w:val="22"/>
-            </w:rPr>
-          </w:rPrChange>
-        </w:rPr>
-        <w:t xml:space="preserve">; </w:t>
-      </w:r>
-      <w:r>
-        <w:rPr>
-          <w:rFonts w:hint="eastAsia"/>
-          <w:sz w:val="22"/>
-          <w:szCs w:val="22"/>
-          <w:rPrChange w:id="43" w:author="Chen Liao" w:date="2021-08-06T08:38:00Z">
-            <w:rPr>
-              <w:rFonts w:hint="eastAsia"/>
-              <w:sz w:val="22"/>
-              <w:szCs w:val="22"/>
-            </w:rPr>
-          </w:rPrChange>
-        </w:rPr>
-        <w:t>n</w:t>
-      </w:r>
-      <w:r>
-        <w:rPr>
-          <w:sz w:val="22"/>
-          <w:szCs w:val="22"/>
-          <w:rPrChange w:id="44" w:author="Chen Liao" w:date="2021-08-06T08:38:00Z">
-            <w:rPr>
-              <w:sz w:val="22"/>
-              <w:szCs w:val="22"/>
-            </w:rPr>
-          </w:rPrChange>
-        </w:rPr>
-        <w:t>=4 for Hunan and Guangdong, n=5 for Beijing and Shanghai)</w:t>
-      </w:r>
-      <w:r>
-        <w:rPr>
-          <w:sz w:val="22"/>
-          <w:szCs w:val="22"/>
-          <w:rPrChange w:id="45" w:author="Chen Liao" w:date="2021-08-06T08:38:00Z">
-            <w:rPr>
-              <w:sz w:val="22"/>
-              <w:szCs w:val="22"/>
-            </w:rPr>
-          </w:rPrChange>
+        </w:rPr>
+        <w:t>; n=4 for Hunan and Guangdong, n=5 for Beijing and Shanghai)</w:t>
+      </w:r>
+      <w:r>
+        <w:rPr>
+          <w:sz w:val="22"/>
+          <w:szCs w:val="22"/>
         </w:rPr>
         <w:t xml:space="preserve"> or a single data point in panels B-D</w:t>
       </w:r>
@@ -855,12 +541,6 @@
         <w:rPr>
           <w:sz w:val="22"/>
           <w:szCs w:val="22"/>
-          <w:rPrChange w:id="46" w:author="Chen Liao" w:date="2021-08-06T08:38:00Z">
-            <w:rPr>
-              <w:sz w:val="22"/>
-              <w:szCs w:val="22"/>
-            </w:rPr>
-          </w:rPrChange>
         </w:rPr>
         <w:t xml:space="preserve"> (mice from the same vendor were co-housed)</w:t>
       </w:r>
@@ -868,12 +548,6 @@
         <w:rPr>
           <w:sz w:val="22"/>
           <w:szCs w:val="22"/>
-          <w:rPrChange w:id="47" w:author="Chen Liao" w:date="2021-08-06T08:38:00Z">
-            <w:rPr>
-              <w:sz w:val="22"/>
-              <w:szCs w:val="22"/>
-            </w:rPr>
-          </w:rPrChange>
         </w:rPr>
         <w:t xml:space="preserve">. </w:t>
       </w:r>
@@ -881,12 +555,6 @@
         <w:rPr>
           <w:sz w:val="22"/>
           <w:szCs w:val="22"/>
-          <w:rPrChange w:id="48" w:author="Chen Liao" w:date="2021-08-06T08:38:00Z">
-            <w:rPr>
-              <w:sz w:val="22"/>
-              <w:szCs w:val="22"/>
-            </w:rPr>
-          </w:rPrChange>
         </w:rPr>
         <w:t xml:space="preserve">All food intakes were converted to energy intakes by multiplying food weight and its energy density (3.8 and 3.9 kcal/g for the cellulose- and inulin-based diets, respectively). </w:t>
       </w:r>
@@ -894,12 +562,6 @@
         <w:rPr>
           <w:sz w:val="22"/>
           <w:szCs w:val="22"/>
-          <w:rPrChange w:id="49" w:author="Chen Liao" w:date="2021-08-06T08:38:00Z">
-            <w:rPr>
-              <w:sz w:val="22"/>
-              <w:szCs w:val="22"/>
-            </w:rPr>
-          </w:rPrChange>
         </w:rPr>
         <w:t>The body weight data were analyzed by ordinary one-way ANOVA (Analysis of variance) with Turkey post hoc test between inulin</w:t>
       </w:r>
@@ -907,12 +569,6 @@
         <w:rPr>
           <w:sz w:val="22"/>
           <w:szCs w:val="22"/>
-          <w:rPrChange w:id="50" w:author="Chen Liao" w:date="2021-08-06T08:38:00Z">
-            <w:rPr>
-              <w:sz w:val="22"/>
-              <w:szCs w:val="22"/>
-            </w:rPr>
-          </w:rPrChange>
         </w:rPr>
         <w:t xml:space="preserve"> </w:t>
       </w:r>
@@ -920,12 +576,6 @@
         <w:rPr>
           <w:sz w:val="22"/>
           <w:szCs w:val="22"/>
-          <w:rPrChange w:id="51" w:author="Chen Liao" w:date="2021-08-06T08:38:00Z">
-            <w:rPr>
-              <w:sz w:val="22"/>
-              <w:szCs w:val="22"/>
-            </w:rPr>
-          </w:rPrChange>
         </w:rPr>
         <w:t xml:space="preserve">and cellulose group. * </w:t>
       </w:r>
@@ -935,14 +585,6 @@
           <w:iCs/>
           <w:sz w:val="22"/>
           <w:szCs w:val="22"/>
-          <w:rPrChange w:id="52" w:author="Chen Liao" w:date="2021-08-06T08:38:00Z">
-            <w:rPr>
-              <w:i/>
-              <w:iCs/>
-              <w:sz w:val="22"/>
-              <w:szCs w:val="22"/>
-            </w:rPr>
-          </w:rPrChange>
         </w:rPr>
         <w:t>P</w:t>
       </w:r>
@@ -950,12 +592,6 @@
         <w:rPr>
           <w:sz w:val="22"/>
           <w:szCs w:val="22"/>
-          <w:rPrChange w:id="53" w:author="Chen Liao" w:date="2021-08-06T08:38:00Z">
-            <w:rPr>
-              <w:sz w:val="22"/>
-              <w:szCs w:val="22"/>
-            </w:rPr>
-          </w:rPrChange>
         </w:rPr>
         <w:t xml:space="preserve"> &lt; 0.05.</w:t>
       </w:r>
@@ -967,13 +603,6 @@
           <w:rFonts w:eastAsiaTheme="minorEastAsia"/>
           <w:sz w:val="22"/>
           <w:szCs w:val="22"/>
-          <w:rPrChange w:id="54" w:author="Chen Liao" w:date="2021-08-06T08:38:00Z">
-            <w:rPr>
-              <w:rFonts w:eastAsiaTheme="minorEastAsia"/>
-              <w:sz w:val="22"/>
-              <w:szCs w:val="22"/>
-            </w:rPr>
-          </w:rPrChange>
         </w:rPr>
       </w:pPr>
       <w:r>
@@ -981,13 +610,6 @@
           <w:rFonts w:eastAsiaTheme="minorEastAsia"/>
           <w:sz w:val="22"/>
           <w:szCs w:val="22"/>
-          <w:rPrChange w:id="55" w:author="Chen Liao" w:date="2021-08-06T08:38:00Z">
-            <w:rPr>
-              <w:rFonts w:eastAsiaTheme="minorEastAsia"/>
-              <w:sz w:val="22"/>
-              <w:szCs w:val="22"/>
-            </w:rPr>
-          </w:rPrChange>
         </w:rPr>
         <w:br w:type="page"/>
       </w:r>
@@ -1060,12 +682,6 @@
         <w:rPr>
           <w:sz w:val="22"/>
           <w:szCs w:val="22"/>
-          <w:rPrChange w:id="56" w:author="Chen Liao" w:date="2021-08-06T08:38:00Z">
-            <w:rPr>
-              <w:sz w:val="22"/>
-              <w:szCs w:val="22"/>
-            </w:rPr>
-          </w:rPrChange>
         </w:rPr>
       </w:pPr>
       <w:r>
@@ -1074,14 +690,6 @@
           <w:bCs/>
           <w:sz w:val="22"/>
           <w:szCs w:val="22"/>
-          <w:rPrChange w:id="57" w:author="Chen Liao" w:date="2021-08-06T08:38:00Z">
-            <w:rPr>
-              <w:b/>
-              <w:bCs/>
-              <w:sz w:val="22"/>
-              <w:szCs w:val="22"/>
-            </w:rPr>
-          </w:rPrChange>
         </w:rPr>
         <w:t>Figure S3. Dynamics of (A)</w:t>
       </w:r>
@@ -1091,14 +699,6 @@
           <w:bCs/>
           <w:sz w:val="22"/>
           <w:szCs w:val="22"/>
-          <w:rPrChange w:id="58" w:author="Chen Liao" w:date="2021-08-06T08:38:00Z">
-            <w:rPr>
-              <w:b/>
-              <w:bCs/>
-              <w:sz w:val="22"/>
-              <w:szCs w:val="22"/>
-            </w:rPr>
-          </w:rPrChange>
         </w:rPr>
         <w:t xml:space="preserve"> </w:t>
       </w:r>
@@ -1108,14 +708,6 @@
           <w:bCs/>
           <w:sz w:val="22"/>
           <w:szCs w:val="22"/>
-          <w:rPrChange w:id="59" w:author="Chen Liao" w:date="2021-08-06T08:38:00Z">
-            <w:rPr>
-              <w:b/>
-              <w:bCs/>
-              <w:sz w:val="22"/>
-              <w:szCs w:val="22"/>
-            </w:rPr>
-          </w:rPrChange>
         </w:rPr>
         <w:t xml:space="preserve">species </w:t>
       </w:r>
@@ -1125,14 +717,6 @@
           <w:bCs/>
           <w:sz w:val="22"/>
           <w:szCs w:val="22"/>
-          <w:rPrChange w:id="60" w:author="Chen Liao" w:date="2021-08-06T08:38:00Z">
-            <w:rPr>
-              <w:b/>
-              <w:bCs/>
-              <w:sz w:val="22"/>
-              <w:szCs w:val="22"/>
-            </w:rPr>
-          </w:rPrChange>
         </w:rPr>
         <w:t>evenness</w:t>
       </w:r>
@@ -1142,14 +726,6 @@
           <w:bCs/>
           <w:sz w:val="22"/>
           <w:szCs w:val="22"/>
-          <w:rPrChange w:id="61" w:author="Chen Liao" w:date="2021-08-06T08:38:00Z">
-            <w:rPr>
-              <w:b/>
-              <w:bCs/>
-              <w:sz w:val="22"/>
-              <w:szCs w:val="22"/>
-            </w:rPr>
-          </w:rPrChange>
         </w:rPr>
         <w:t xml:space="preserve"> (</w:t>
       </w:r>
@@ -1160,14 +736,6 @@
           <w:bCs/>
           <w:sz w:val="22"/>
           <w:szCs w:val="22"/>
-          <w:rPrChange w:id="62" w:author="Chen Liao" w:date="2021-08-06T08:38:00Z">
-            <w:rPr>
-              <w:b/>
-              <w:bCs/>
-              <w:sz w:val="22"/>
-              <w:szCs w:val="22"/>
-            </w:rPr>
-          </w:rPrChange>
         </w:rPr>
         <w:t>Pielou’s</w:t>
       </w:r>
@@ -1178,14 +746,6 @@
           <w:bCs/>
           <w:sz w:val="22"/>
           <w:szCs w:val="22"/>
-          <w:rPrChange w:id="63" w:author="Chen Liao" w:date="2021-08-06T08:38:00Z">
-            <w:rPr>
-              <w:b/>
-              <w:bCs/>
-              <w:sz w:val="22"/>
-              <w:szCs w:val="22"/>
-            </w:rPr>
-          </w:rPrChange>
         </w:rPr>
         <w:t xml:space="preserve"> evenness)</w:t>
       </w:r>
@@ -1195,14 +755,6 @@
           <w:bCs/>
           <w:sz w:val="22"/>
           <w:szCs w:val="22"/>
-          <w:rPrChange w:id="64" w:author="Chen Liao" w:date="2021-08-06T08:38:00Z">
-            <w:rPr>
-              <w:b/>
-              <w:bCs/>
-              <w:sz w:val="22"/>
-              <w:szCs w:val="22"/>
-            </w:rPr>
-          </w:rPrChange>
         </w:rPr>
         <w:t xml:space="preserve"> </w:t>
       </w:r>
@@ -1212,14 +764,6 @@
           <w:bCs/>
           <w:sz w:val="22"/>
           <w:szCs w:val="22"/>
-          <w:rPrChange w:id="65" w:author="Chen Liao" w:date="2021-08-06T08:38:00Z">
-            <w:rPr>
-              <w:b/>
-              <w:bCs/>
-              <w:sz w:val="22"/>
-              <w:szCs w:val="22"/>
-            </w:rPr>
-          </w:rPrChange>
         </w:rPr>
         <w:t xml:space="preserve">and </w:t>
       </w:r>
@@ -1229,14 +773,6 @@
           <w:bCs/>
           <w:sz w:val="22"/>
           <w:szCs w:val="22"/>
-          <w:rPrChange w:id="66" w:author="Chen Liao" w:date="2021-08-06T08:38:00Z">
-            <w:rPr>
-              <w:b/>
-              <w:bCs/>
-              <w:sz w:val="22"/>
-              <w:szCs w:val="22"/>
-            </w:rPr>
-          </w:rPrChange>
         </w:rPr>
         <w:t xml:space="preserve">(B) </w:t>
       </w:r>
@@ -1246,14 +782,6 @@
           <w:bCs/>
           <w:sz w:val="22"/>
           <w:szCs w:val="22"/>
-          <w:rPrChange w:id="67" w:author="Chen Liao" w:date="2021-08-06T08:38:00Z">
-            <w:rPr>
-              <w:b/>
-              <w:bCs/>
-              <w:sz w:val="22"/>
-              <w:szCs w:val="22"/>
-            </w:rPr>
-          </w:rPrChange>
         </w:rPr>
         <w:t>richness (</w:t>
       </w:r>
@@ -1263,14 +791,6 @@
           <w:bCs/>
           <w:sz w:val="22"/>
           <w:szCs w:val="22"/>
-          <w:rPrChange w:id="68" w:author="Chen Liao" w:date="2021-08-06T08:38:00Z">
-            <w:rPr>
-              <w:b/>
-              <w:bCs/>
-              <w:sz w:val="22"/>
-              <w:szCs w:val="22"/>
-            </w:rPr>
-          </w:rPrChange>
         </w:rPr>
         <w:t>number of observed ASVs</w:t>
       </w:r>
@@ -1280,14 +800,6 @@
           <w:bCs/>
           <w:sz w:val="22"/>
           <w:szCs w:val="22"/>
-          <w:rPrChange w:id="69" w:author="Chen Liao" w:date="2021-08-06T08:38:00Z">
-            <w:rPr>
-              <w:b/>
-              <w:bCs/>
-              <w:sz w:val="22"/>
-              <w:szCs w:val="22"/>
-            </w:rPr>
-          </w:rPrChange>
         </w:rPr>
         <w:t>)</w:t>
       </w:r>
@@ -1297,14 +809,6 @@
           <w:bCs/>
           <w:sz w:val="22"/>
           <w:szCs w:val="22"/>
-          <w:rPrChange w:id="70" w:author="Chen Liao" w:date="2021-08-06T08:38:00Z">
-            <w:rPr>
-              <w:b/>
-              <w:bCs/>
-              <w:sz w:val="22"/>
-              <w:szCs w:val="22"/>
-            </w:rPr>
-          </w:rPrChange>
         </w:rPr>
         <w:t xml:space="preserve"> </w:t>
       </w:r>
@@ -1314,14 +818,6 @@
           <w:bCs/>
           <w:sz w:val="22"/>
           <w:szCs w:val="22"/>
-          <w:rPrChange w:id="71" w:author="Chen Liao" w:date="2021-08-06T08:38:00Z">
-            <w:rPr>
-              <w:b/>
-              <w:bCs/>
-              <w:sz w:val="22"/>
-              <w:szCs w:val="22"/>
-            </w:rPr>
-          </w:rPrChange>
         </w:rPr>
         <w:t xml:space="preserve">following </w:t>
       </w:r>
@@ -1331,14 +827,6 @@
           <w:bCs/>
           <w:sz w:val="22"/>
           <w:szCs w:val="22"/>
-          <w:rPrChange w:id="72" w:author="Chen Liao" w:date="2021-08-06T08:38:00Z">
-            <w:rPr>
-              <w:b/>
-              <w:bCs/>
-              <w:sz w:val="22"/>
-              <w:szCs w:val="22"/>
-            </w:rPr>
-          </w:rPrChange>
         </w:rPr>
         <w:t>inulin</w:t>
       </w:r>
@@ -1348,14 +836,6 @@
           <w:bCs/>
           <w:sz w:val="22"/>
           <w:szCs w:val="22"/>
-          <w:rPrChange w:id="73" w:author="Chen Liao" w:date="2021-08-06T08:38:00Z">
-            <w:rPr>
-              <w:b/>
-              <w:bCs/>
-              <w:sz w:val="22"/>
-              <w:szCs w:val="22"/>
-            </w:rPr>
-          </w:rPrChange>
         </w:rPr>
         <w:t xml:space="preserve"> intervention. </w:t>
       </w:r>
@@ -1363,12 +843,6 @@
         <w:rPr>
           <w:sz w:val="22"/>
           <w:szCs w:val="22"/>
-          <w:rPrChange w:id="74" w:author="Chen Liao" w:date="2021-08-06T08:38:00Z">
-            <w:rPr>
-              <w:sz w:val="22"/>
-              <w:szCs w:val="22"/>
-            </w:rPr>
-          </w:rPrChange>
         </w:rPr>
         <w:t>Lines</w:t>
       </w:r>
@@ -1376,12 +850,6 @@
         <w:rPr>
           <w:sz w:val="22"/>
           <w:szCs w:val="22"/>
-          <w:rPrChange w:id="75" w:author="Chen Liao" w:date="2021-08-06T08:38:00Z">
-            <w:rPr>
-              <w:sz w:val="22"/>
-              <w:szCs w:val="22"/>
-            </w:rPr>
-          </w:rPrChange>
         </w:rPr>
         <w:t xml:space="preserve"> represent mean values across mice within the same vendor and shading areas</w:t>
       </w:r>
@@ -1389,12 +857,6 @@
         <w:rPr>
           <w:sz w:val="22"/>
           <w:szCs w:val="22"/>
-          <w:rPrChange w:id="76" w:author="Chen Liao" w:date="2021-08-06T08:38:00Z">
-            <w:rPr>
-              <w:sz w:val="22"/>
-              <w:szCs w:val="22"/>
-            </w:rPr>
-          </w:rPrChange>
         </w:rPr>
         <w:t xml:space="preserve"> </w:t>
       </w:r>
@@ -1402,12 +864,6 @@
         <w:rPr>
           <w:sz w:val="22"/>
           <w:szCs w:val="22"/>
-          <w:rPrChange w:id="77" w:author="Chen Liao" w:date="2021-08-06T08:38:00Z">
-            <w:rPr>
-              <w:sz w:val="22"/>
-              <w:szCs w:val="22"/>
-            </w:rPr>
-          </w:rPrChange>
         </w:rPr>
         <w:t>represent standard error of the mean</w:t>
       </w:r>
@@ -1415,27 +871,15 @@
         <w:rPr>
           <w:sz w:val="22"/>
           <w:szCs w:val="22"/>
-          <w:rPrChange w:id="78" w:author="Chen Liao" w:date="2021-08-06T08:38:00Z">
-            <w:rPr>
-              <w:sz w:val="22"/>
-              <w:szCs w:val="22"/>
-            </w:rPr>
-          </w:rPrChange>
         </w:rPr>
         <w:t xml:space="preserve"> (</w:t>
       </w:r>
-      <w:bookmarkStart w:id="79" w:name="OLE_LINK48"/>
-      <w:bookmarkStart w:id="80" w:name="OLE_LINK49"/>
-      <w:r>
-        <w:rPr>
-          <w:sz w:val="22"/>
-          <w:szCs w:val="22"/>
-          <w:rPrChange w:id="81" w:author="Chen Liao" w:date="2021-08-06T08:38:00Z">
-            <w:rPr>
-              <w:sz w:val="22"/>
-              <w:szCs w:val="22"/>
-            </w:rPr>
-          </w:rPrChange>
+      <w:bookmarkStart w:id="3" w:name="OLE_LINK48"/>
+      <w:bookmarkStart w:id="4" w:name="OLE_LINK49"/>
+      <w:r>
+        <w:rPr>
+          <w:sz w:val="22"/>
+          <w:szCs w:val="22"/>
         </w:rPr>
         <w:t>n=4 for Hunan and Guangdong</w:t>
       </w:r>
@@ -1443,12 +887,6 @@
         <w:rPr>
           <w:sz w:val="22"/>
           <w:szCs w:val="22"/>
-          <w:rPrChange w:id="82" w:author="Chen Liao" w:date="2021-08-06T08:38:00Z">
-            <w:rPr>
-              <w:sz w:val="22"/>
-              <w:szCs w:val="22"/>
-            </w:rPr>
-          </w:rPrChange>
         </w:rPr>
         <w:t xml:space="preserve">, </w:t>
       </w:r>
@@ -1456,12 +894,6 @@
         <w:rPr>
           <w:sz w:val="22"/>
           <w:szCs w:val="22"/>
-          <w:rPrChange w:id="83" w:author="Chen Liao" w:date="2021-08-06T08:38:00Z">
-            <w:rPr>
-              <w:sz w:val="22"/>
-              <w:szCs w:val="22"/>
-            </w:rPr>
-          </w:rPrChange>
         </w:rPr>
         <w:t>n=5</w:t>
       </w:r>
@@ -1469,27 +901,15 @@
         <w:rPr>
           <w:sz w:val="22"/>
           <w:szCs w:val="22"/>
-          <w:rPrChange w:id="84" w:author="Chen Liao" w:date="2021-08-06T08:38:00Z">
-            <w:rPr>
-              <w:sz w:val="22"/>
-              <w:szCs w:val="22"/>
-            </w:rPr>
-          </w:rPrChange>
         </w:rPr>
         <w:t xml:space="preserve"> for Beijing and Shanghai</w:t>
       </w:r>
-      <w:bookmarkEnd w:id="79"/>
-      <w:bookmarkEnd w:id="80"/>
-      <w:r>
-        <w:rPr>
-          <w:sz w:val="22"/>
-          <w:szCs w:val="22"/>
-          <w:rPrChange w:id="85" w:author="Chen Liao" w:date="2021-08-06T08:38:00Z">
-            <w:rPr>
-              <w:sz w:val="22"/>
-              <w:szCs w:val="22"/>
-            </w:rPr>
-          </w:rPrChange>
+      <w:bookmarkEnd w:id="3"/>
+      <w:bookmarkEnd w:id="4"/>
+      <w:r>
+        <w:rPr>
+          <w:sz w:val="22"/>
+          <w:szCs w:val="22"/>
         </w:rPr>
         <w:t>)</w:t>
       </w:r>
@@ -1497,12 +917,6 @@
         <w:rPr>
           <w:sz w:val="22"/>
           <w:szCs w:val="22"/>
-          <w:rPrChange w:id="86" w:author="Chen Liao" w:date="2021-08-06T08:38:00Z">
-            <w:rPr>
-              <w:sz w:val="22"/>
-              <w:szCs w:val="22"/>
-            </w:rPr>
-          </w:rPrChange>
         </w:rPr>
         <w:t>.</w:t>
       </w:r>
@@ -1510,12 +924,6 @@
         <w:rPr>
           <w:sz w:val="22"/>
           <w:szCs w:val="22"/>
-          <w:rPrChange w:id="87" w:author="Chen Liao" w:date="2021-08-06T08:38:00Z">
-            <w:rPr>
-              <w:sz w:val="22"/>
-              <w:szCs w:val="22"/>
-            </w:rPr>
-          </w:rPrChange>
         </w:rPr>
         <w:br w:type="page"/>
       </w:r>
@@ -1589,13 +997,6 @@
           <w:color w:val="000000" w:themeColor="text1"/>
           <w:sz w:val="22"/>
           <w:szCs w:val="22"/>
-          <w:rPrChange w:id="88" w:author="Chen Liao" w:date="2021-08-06T08:38:00Z">
-            <w:rPr>
-              <w:color w:val="000000" w:themeColor="text1"/>
-              <w:sz w:val="22"/>
-              <w:szCs w:val="22"/>
-            </w:rPr>
-          </w:rPrChange>
         </w:rPr>
       </w:pPr>
       <w:r>
@@ -1605,15 +1006,6 @@
           <w:color w:val="000000"/>
           <w:sz w:val="22"/>
           <w:szCs w:val="22"/>
-          <w:rPrChange w:id="89" w:author="Chen Liao" w:date="2021-08-06T08:38:00Z">
-            <w:rPr>
-              <w:b/>
-              <w:bCs/>
-              <w:color w:val="000000"/>
-              <w:sz w:val="22"/>
-              <w:szCs w:val="22"/>
-            </w:rPr>
-          </w:rPrChange>
         </w:rPr>
         <w:t>Figure S</w:t>
       </w:r>
@@ -1624,15 +1016,6 @@
           <w:color w:val="000000"/>
           <w:sz w:val="22"/>
           <w:szCs w:val="22"/>
-          <w:rPrChange w:id="90" w:author="Chen Liao" w:date="2021-08-06T08:38:00Z">
-            <w:rPr>
-              <w:b/>
-              <w:bCs/>
-              <w:color w:val="000000"/>
-              <w:sz w:val="22"/>
-              <w:szCs w:val="22"/>
-            </w:rPr>
-          </w:rPrChange>
         </w:rPr>
         <w:t>4</w:t>
       </w:r>
@@ -1643,15 +1026,6 @@
           <w:color w:val="000000"/>
           <w:sz w:val="22"/>
           <w:szCs w:val="22"/>
-          <w:rPrChange w:id="91" w:author="Chen Liao" w:date="2021-08-06T08:38:00Z">
-            <w:rPr>
-              <w:b/>
-              <w:bCs/>
-              <w:color w:val="000000"/>
-              <w:sz w:val="22"/>
-              <w:szCs w:val="22"/>
-            </w:rPr>
-          </w:rPrChange>
         </w:rPr>
         <w:t>.</w:t>
       </w:r>
@@ -1660,13 +1034,6 @@
           <w:color w:val="000000"/>
           <w:sz w:val="22"/>
           <w:szCs w:val="22"/>
-          <w:rPrChange w:id="92" w:author="Chen Liao" w:date="2021-08-06T08:38:00Z">
-            <w:rPr>
-              <w:color w:val="000000"/>
-              <w:sz w:val="22"/>
-              <w:szCs w:val="22"/>
-            </w:rPr>
-          </w:rPrChange>
         </w:rPr>
         <w:t xml:space="preserve"> </w:t>
       </w:r>
@@ -1675,13 +1042,6 @@
           <w:color w:val="000000"/>
           <w:sz w:val="22"/>
           <w:szCs w:val="22"/>
-          <w:rPrChange w:id="93" w:author="Chen Liao" w:date="2021-08-06T08:38:00Z">
-            <w:rPr>
-              <w:color w:val="000000"/>
-              <w:sz w:val="22"/>
-              <w:szCs w:val="22"/>
-            </w:rPr>
-          </w:rPrChange>
         </w:rPr>
         <w:t xml:space="preserve">Relative abundance of </w:t>
       </w:r>
@@ -1690,13 +1050,6 @@
           <w:color w:val="000000"/>
           <w:sz w:val="22"/>
           <w:szCs w:val="22"/>
-          <w:rPrChange w:id="94" w:author="Chen Liao" w:date="2021-08-06T08:38:00Z">
-            <w:rPr>
-              <w:color w:val="000000"/>
-              <w:sz w:val="22"/>
-              <w:szCs w:val="22"/>
-            </w:rPr>
-          </w:rPrChange>
         </w:rPr>
         <w:t>gut microbiome genes</w:t>
       </w:r>
@@ -1705,13 +1058,6 @@
           <w:color w:val="000000"/>
           <w:sz w:val="22"/>
           <w:szCs w:val="22"/>
-          <w:rPrChange w:id="95" w:author="Chen Liao" w:date="2021-08-06T08:38:00Z">
-            <w:rPr>
-              <w:color w:val="000000"/>
-              <w:sz w:val="22"/>
-              <w:szCs w:val="22"/>
-            </w:rPr>
-          </w:rPrChange>
         </w:rPr>
         <w:t xml:space="preserve"> </w:t>
       </w:r>
@@ -1720,13 +1066,6 @@
           <w:color w:val="000000"/>
           <w:sz w:val="22"/>
           <w:szCs w:val="22"/>
-          <w:rPrChange w:id="96" w:author="Chen Liao" w:date="2021-08-06T08:38:00Z">
-            <w:rPr>
-              <w:color w:val="000000"/>
-              <w:sz w:val="22"/>
-              <w:szCs w:val="22"/>
-            </w:rPr>
-          </w:rPrChange>
         </w:rPr>
         <w:t>following inulin intervention.</w:t>
       </w:r>
@@ -1735,13 +1074,6 @@
           <w:color w:val="000000"/>
           <w:sz w:val="22"/>
           <w:szCs w:val="22"/>
-          <w:rPrChange w:id="97" w:author="Chen Liao" w:date="2021-08-06T08:38:00Z">
-            <w:rPr>
-              <w:color w:val="000000"/>
-              <w:sz w:val="22"/>
-              <w:szCs w:val="22"/>
-            </w:rPr>
-          </w:rPrChange>
         </w:rPr>
         <w:t xml:space="preserve"> </w:t>
       </w:r>
@@ -1752,15 +1084,6 @@
           <w:color w:val="000000"/>
           <w:sz w:val="22"/>
           <w:szCs w:val="22"/>
-          <w:rPrChange w:id="98" w:author="Chen Liao" w:date="2021-08-06T08:38:00Z">
-            <w:rPr>
-              <w:b/>
-              <w:bCs/>
-              <w:color w:val="000000"/>
-              <w:sz w:val="22"/>
-              <w:szCs w:val="22"/>
-            </w:rPr>
-          </w:rPrChange>
         </w:rPr>
         <w:t>A</w:t>
       </w:r>
@@ -1769,13 +1092,6 @@
           <w:color w:val="000000"/>
           <w:sz w:val="22"/>
           <w:szCs w:val="22"/>
-          <w:rPrChange w:id="99" w:author="Chen Liao" w:date="2021-08-06T08:38:00Z">
-            <w:rPr>
-              <w:color w:val="000000"/>
-              <w:sz w:val="22"/>
-              <w:szCs w:val="22"/>
-            </w:rPr>
-          </w:rPrChange>
         </w:rPr>
         <w:t xml:space="preserve">. </w:t>
       </w:r>
@@ -1784,13 +1100,6 @@
           <w:color w:val="000000"/>
           <w:sz w:val="22"/>
           <w:szCs w:val="22"/>
-          <w:rPrChange w:id="100" w:author="Chen Liao" w:date="2021-08-06T08:38:00Z">
-            <w:rPr>
-              <w:color w:val="000000"/>
-              <w:sz w:val="22"/>
-              <w:szCs w:val="22"/>
-            </w:rPr>
-          </w:rPrChange>
         </w:rPr>
         <w:t>High-dimensional g</w:t>
       </w:r>
@@ -1799,13 +1108,6 @@
           <w:color w:val="000000"/>
           <w:sz w:val="22"/>
           <w:szCs w:val="22"/>
-          <w:rPrChange w:id="101" w:author="Chen Liao" w:date="2021-08-06T08:38:00Z">
-            <w:rPr>
-              <w:color w:val="000000"/>
-              <w:sz w:val="22"/>
-              <w:szCs w:val="22"/>
-            </w:rPr>
-          </w:rPrChange>
         </w:rPr>
         <w:t xml:space="preserve">ene family </w:t>
       </w:r>
@@ -1814,13 +1116,6 @@
           <w:color w:val="000000" w:themeColor="text1"/>
           <w:sz w:val="22"/>
           <w:szCs w:val="22"/>
-          <w:rPrChange w:id="102" w:author="Chen Liao" w:date="2021-08-06T08:38:00Z">
-            <w:rPr>
-              <w:color w:val="000000" w:themeColor="text1"/>
-              <w:sz w:val="22"/>
-              <w:szCs w:val="22"/>
-            </w:rPr>
-          </w:rPrChange>
         </w:rPr>
         <w:t xml:space="preserve">composition represented by robust </w:t>
       </w:r>
@@ -1830,13 +1125,6 @@
           <w:color w:val="000000" w:themeColor="text1"/>
           <w:sz w:val="22"/>
           <w:szCs w:val="22"/>
-          <w:rPrChange w:id="103" w:author="Chen Liao" w:date="2021-08-06T08:38:00Z">
-            <w:rPr>
-              <w:color w:val="000000" w:themeColor="text1"/>
-              <w:sz w:val="22"/>
-              <w:szCs w:val="22"/>
-            </w:rPr>
-          </w:rPrChange>
         </w:rPr>
         <w:t>PCoA</w:t>
       </w:r>
@@ -1846,13 +1134,6 @@
           <w:color w:val="000000" w:themeColor="text1"/>
           <w:sz w:val="22"/>
           <w:szCs w:val="22"/>
-          <w:rPrChange w:id="104" w:author="Chen Liao" w:date="2021-08-06T08:38:00Z">
-            <w:rPr>
-              <w:color w:val="000000" w:themeColor="text1"/>
-              <w:sz w:val="22"/>
-              <w:szCs w:val="22"/>
-            </w:rPr>
-          </w:rPrChange>
         </w:rPr>
         <w:t xml:space="preserve"> (principal coordinate analysis)</w:t>
       </w:r>
@@ -1862,14 +1143,6 @@
           <w:sz w:val="22"/>
           <w:szCs w:val="22"/>
           <w:shd w:val="clear" w:color="auto" w:fill="FFFFFF"/>
-          <w:rPrChange w:id="105" w:author="Chen Liao" w:date="2021-08-06T08:38:00Z">
-            <w:rPr>
-              <w:color w:val="000000" w:themeColor="text1"/>
-              <w:sz w:val="22"/>
-              <w:szCs w:val="22"/>
-              <w:shd w:val="clear" w:color="auto" w:fill="FFFFFF"/>
-            </w:rPr>
-          </w:rPrChange>
         </w:rPr>
         <w:t xml:space="preserve"> plot</w:t>
       </w:r>
@@ -1878,13 +1151,6 @@
           <w:color w:val="000000"/>
           <w:sz w:val="22"/>
           <w:szCs w:val="22"/>
-          <w:rPrChange w:id="106" w:author="Chen Liao" w:date="2021-08-06T08:38:00Z">
-            <w:rPr>
-              <w:color w:val="000000"/>
-              <w:sz w:val="22"/>
-              <w:szCs w:val="22"/>
-            </w:rPr>
-          </w:rPrChange>
         </w:rPr>
         <w:t xml:space="preserve">. </w:t>
       </w:r>
@@ -1893,13 +1159,6 @@
           <w:color w:val="000000"/>
           <w:sz w:val="22"/>
           <w:szCs w:val="22"/>
-          <w:rPrChange w:id="107" w:author="Chen Liao" w:date="2021-08-06T08:38:00Z">
-            <w:rPr>
-              <w:color w:val="000000"/>
-              <w:sz w:val="22"/>
-              <w:szCs w:val="22"/>
-            </w:rPr>
-          </w:rPrChange>
         </w:rPr>
         <w:t>Samples cluster by the da</w:t>
       </w:r>
@@ -1908,13 +1167,6 @@
           <w:color w:val="000000"/>
           <w:sz w:val="22"/>
           <w:szCs w:val="22"/>
-          <w:rPrChange w:id="108" w:author="Chen Liao" w:date="2021-08-06T08:38:00Z">
-            <w:rPr>
-              <w:color w:val="000000"/>
-              <w:sz w:val="22"/>
-              <w:szCs w:val="22"/>
-            </w:rPr>
-          </w:rPrChange>
         </w:rPr>
         <w:t>y</w:t>
       </w:r>
@@ -1923,13 +1175,6 @@
           <w:color w:val="000000"/>
           <w:sz w:val="22"/>
           <w:szCs w:val="22"/>
-          <w:rPrChange w:id="109" w:author="Chen Liao" w:date="2021-08-06T08:38:00Z">
-            <w:rPr>
-              <w:color w:val="000000"/>
-              <w:sz w:val="22"/>
-              <w:szCs w:val="22"/>
-            </w:rPr>
-          </w:rPrChange>
         </w:rPr>
         <w:t xml:space="preserve"> of collection and, for each cluster, smaller dots represent individual mice and the single bigger dot represents the cluster center. An eclipse was drawn around the cluster center to show </w:t>
       </w:r>
@@ -1938,13 +1183,6 @@
           <w:color w:val="000000"/>
           <w:sz w:val="22"/>
           <w:szCs w:val="22"/>
-          <w:rPrChange w:id="110" w:author="Chen Liao" w:date="2021-08-06T08:38:00Z">
-            <w:rPr>
-              <w:color w:val="000000"/>
-              <w:sz w:val="22"/>
-              <w:szCs w:val="22"/>
-            </w:rPr>
-          </w:rPrChange>
         </w:rPr>
         <w:t>its</w:t>
       </w:r>
@@ -1953,13 +1191,6 @@
           <w:color w:val="000000"/>
           <w:sz w:val="22"/>
           <w:szCs w:val="22"/>
-          <w:rPrChange w:id="111" w:author="Chen Liao" w:date="2021-08-06T08:38:00Z">
-            <w:rPr>
-              <w:color w:val="000000"/>
-              <w:sz w:val="22"/>
-              <w:szCs w:val="22"/>
-            </w:rPr>
-          </w:rPrChange>
         </w:rPr>
         <w:t xml:space="preserve"> 95% confidence interval.</w:t>
       </w:r>
@@ -1967,12 +1198,6 @@
         <w:rPr>
           <w:sz w:val="20"/>
           <w:szCs w:val="20"/>
-          <w:rPrChange w:id="112" w:author="Chen Liao" w:date="2021-08-06T08:38:00Z">
-            <w:rPr>
-              <w:sz w:val="20"/>
-              <w:szCs w:val="20"/>
-            </w:rPr>
-          </w:rPrChange>
         </w:rPr>
         <w:t xml:space="preserve"> </w:t>
       </w:r>
@@ -1980,12 +1205,6 @@
         <w:rPr>
           <w:sz w:val="22"/>
           <w:szCs w:val="22"/>
-          <w:rPrChange w:id="113" w:author="Chen Liao" w:date="2021-08-06T08:38:00Z">
-            <w:rPr>
-              <w:sz w:val="22"/>
-              <w:szCs w:val="22"/>
-            </w:rPr>
-          </w:rPrChange>
         </w:rPr>
         <w:t>R</w:t>
       </w:r>
@@ -1994,13 +1213,6 @@
           <w:sz w:val="22"/>
           <w:szCs w:val="22"/>
           <w:vertAlign w:val="superscript"/>
-          <w:rPrChange w:id="114" w:author="Chen Liao" w:date="2021-08-06T08:38:00Z">
-            <w:rPr>
-              <w:sz w:val="22"/>
-              <w:szCs w:val="22"/>
-              <w:vertAlign w:val="superscript"/>
-            </w:rPr>
-          </w:rPrChange>
         </w:rPr>
         <w:t>2</w:t>
       </w:r>
@@ -2008,12 +1220,6 @@
         <w:rPr>
           <w:sz w:val="22"/>
           <w:szCs w:val="22"/>
-          <w:rPrChange w:id="115" w:author="Chen Liao" w:date="2021-08-06T08:38:00Z">
-            <w:rPr>
-              <w:sz w:val="22"/>
-              <w:szCs w:val="22"/>
-            </w:rPr>
-          </w:rPrChange>
         </w:rPr>
         <w:t xml:space="preserve"> and P-value were obtained from Adonis analysis, which tests for the difference in gene abundances among three representative timepoints during intervention (day 0: baseline, day 5: short-term response, day 31: </w:t>
       </w:r>
@@ -2022,13 +1228,6 @@
           <w:color w:val="000000" w:themeColor="text1"/>
           <w:sz w:val="22"/>
           <w:szCs w:val="22"/>
-          <w:rPrChange w:id="116" w:author="Chen Liao" w:date="2021-08-06T08:38:00Z">
-            <w:rPr>
-              <w:color w:val="000000" w:themeColor="text1"/>
-              <w:sz w:val="22"/>
-              <w:szCs w:val="22"/>
-            </w:rPr>
-          </w:rPrChange>
         </w:rPr>
         <w:t xml:space="preserve">long-term response). </w:t>
       </w:r>
@@ -2039,15 +1238,6 @@
           <w:color w:val="000000" w:themeColor="text1"/>
           <w:sz w:val="22"/>
           <w:szCs w:val="22"/>
-          <w:rPrChange w:id="117" w:author="Chen Liao" w:date="2021-08-06T08:38:00Z">
-            <w:rPr>
-              <w:b/>
-              <w:bCs/>
-              <w:color w:val="000000" w:themeColor="text1"/>
-              <w:sz w:val="22"/>
-              <w:szCs w:val="22"/>
-            </w:rPr>
-          </w:rPrChange>
         </w:rPr>
         <w:t>B</w:t>
       </w:r>
@@ -2056,13 +1246,6 @@
           <w:color w:val="000000" w:themeColor="text1"/>
           <w:sz w:val="22"/>
           <w:szCs w:val="22"/>
-          <w:rPrChange w:id="118" w:author="Chen Liao" w:date="2021-08-06T08:38:00Z">
-            <w:rPr>
-              <w:color w:val="000000" w:themeColor="text1"/>
-              <w:sz w:val="22"/>
-              <w:szCs w:val="22"/>
-            </w:rPr>
-          </w:rPrChange>
         </w:rPr>
         <w:t xml:space="preserve">. </w:t>
       </w:r>
@@ -2071,13 +1254,6 @@
           <w:color w:val="000000" w:themeColor="text1"/>
           <w:sz w:val="22"/>
           <w:szCs w:val="22"/>
-          <w:rPrChange w:id="119" w:author="Chen Liao" w:date="2021-08-06T08:38:00Z">
-            <w:rPr>
-              <w:color w:val="000000" w:themeColor="text1"/>
-              <w:sz w:val="22"/>
-              <w:szCs w:val="22"/>
-            </w:rPr>
-          </w:rPrChange>
         </w:rPr>
         <w:t>Relative</w:t>
       </w:r>
@@ -2087,14 +1263,6 @@
           <w:color w:val="000000" w:themeColor="text1"/>
           <w:sz w:val="22"/>
           <w:szCs w:val="22"/>
-          <w:rPrChange w:id="120" w:author="Chen Liao" w:date="2021-08-06T08:38:00Z">
-            <w:rPr>
-              <w:rFonts w:eastAsia="SimSun"/>
-              <w:color w:val="000000" w:themeColor="text1"/>
-              <w:sz w:val="22"/>
-              <w:szCs w:val="22"/>
-            </w:rPr>
-          </w:rPrChange>
         </w:rPr>
         <w:t xml:space="preserve"> abundance of </w:t>
       </w:r>
@@ -2105,14 +1273,6 @@
           <w:color w:val="000000" w:themeColor="text1"/>
           <w:sz w:val="22"/>
           <w:szCs w:val="22"/>
-          <w:rPrChange w:id="121" w:author="Chen Liao" w:date="2021-08-06T08:38:00Z">
-            <w:rPr>
-              <w:rFonts w:eastAsia="SimSun"/>
-              <w:color w:val="000000" w:themeColor="text1"/>
-              <w:sz w:val="22"/>
-              <w:szCs w:val="22"/>
-            </w:rPr>
-          </w:rPrChange>
         </w:rPr>
         <w:t>inulinases</w:t>
       </w:r>
@@ -2123,14 +1283,6 @@
           <w:color w:val="000000" w:themeColor="text1"/>
           <w:sz w:val="22"/>
           <w:szCs w:val="22"/>
-          <w:rPrChange w:id="122" w:author="Chen Liao" w:date="2021-08-06T08:38:00Z">
-            <w:rPr>
-              <w:rFonts w:eastAsia="SimSun"/>
-              <w:color w:val="000000" w:themeColor="text1"/>
-              <w:sz w:val="22"/>
-              <w:szCs w:val="22"/>
-            </w:rPr>
-          </w:rPrChange>
         </w:rPr>
         <w:t>/</w:t>
       </w:r>
@@ -2141,14 +1293,6 @@
           <w:color w:val="000000" w:themeColor="text1"/>
           <w:sz w:val="22"/>
           <w:szCs w:val="22"/>
-          <w:rPrChange w:id="123" w:author="Chen Liao" w:date="2021-08-06T08:38:00Z">
-            <w:rPr>
-              <w:rFonts w:eastAsia="SimSun"/>
-              <w:color w:val="000000" w:themeColor="text1"/>
-              <w:sz w:val="22"/>
-              <w:szCs w:val="22"/>
-            </w:rPr>
-          </w:rPrChange>
         </w:rPr>
         <w:t>fructanases</w:t>
       </w:r>
@@ -2159,32 +1303,16 @@
           <w:color w:val="000000" w:themeColor="text1"/>
           <w:sz w:val="22"/>
           <w:szCs w:val="22"/>
-          <w:rPrChange w:id="124" w:author="Chen Liao" w:date="2021-08-06T08:38:00Z">
-            <w:rPr>
-              <w:rFonts w:eastAsia="SimSun"/>
-              <w:color w:val="000000" w:themeColor="text1"/>
-              <w:sz w:val="22"/>
-              <w:szCs w:val="22"/>
-            </w:rPr>
-          </w:rPrChange>
         </w:rPr>
         <w:t xml:space="preserve">, calculated as the sum of reads mapping to </w:t>
       </w:r>
-      <w:commentRangeStart w:id="125"/>
-      <w:r>
-        <w:rPr>
-          <w:rFonts w:eastAsia="SimSun"/>
-          <w:color w:val="000000" w:themeColor="text1"/>
-          <w:sz w:val="22"/>
-          <w:szCs w:val="22"/>
-          <w:rPrChange w:id="126" w:author="Chen Liao" w:date="2021-08-06T08:38:00Z">
-            <w:rPr>
-              <w:rFonts w:eastAsia="SimSun"/>
-              <w:color w:val="000000" w:themeColor="text1"/>
-              <w:sz w:val="22"/>
-              <w:szCs w:val="22"/>
-            </w:rPr>
-          </w:rPrChange>
+      <w:commentRangeStart w:id="5"/>
+      <w:r>
+        <w:rPr>
+          <w:rFonts w:eastAsia="SimSun"/>
+          <w:color w:val="000000" w:themeColor="text1"/>
+          <w:sz w:val="22"/>
+          <w:szCs w:val="22"/>
         </w:rPr>
         <w:t xml:space="preserve">individual </w:t>
       </w:r>
@@ -2195,14 +1323,6 @@
           <w:color w:val="000000" w:themeColor="text1"/>
           <w:sz w:val="22"/>
           <w:szCs w:val="22"/>
-          <w:rPrChange w:id="127" w:author="Chen Liao" w:date="2021-08-06T08:38:00Z">
-            <w:rPr>
-              <w:rFonts w:eastAsia="SimSun"/>
-              <w:color w:val="000000" w:themeColor="text1"/>
-              <w:sz w:val="22"/>
-              <w:szCs w:val="22"/>
-            </w:rPr>
-          </w:rPrChange>
         </w:rPr>
         <w:t>CAZy</w:t>
       </w:r>
@@ -2213,23 +1333,15 @@
           <w:color w:val="000000" w:themeColor="text1"/>
           <w:sz w:val="22"/>
           <w:szCs w:val="22"/>
-          <w:rPrChange w:id="128" w:author="Chen Liao" w:date="2021-08-06T08:38:00Z">
-            <w:rPr>
-              <w:rFonts w:eastAsia="SimSun"/>
-              <w:color w:val="000000" w:themeColor="text1"/>
-              <w:sz w:val="22"/>
-              <w:szCs w:val="22"/>
-            </w:rPr>
-          </w:rPrChange>
         </w:rPr>
         <w:t xml:space="preserve"> genes (GH32, GH91 and CBM38)</w:t>
       </w:r>
-      <w:commentRangeEnd w:id="125"/>
+      <w:commentRangeEnd w:id="5"/>
       <w:r>
         <w:rPr>
           <w:rStyle w:val="CommentReference"/>
         </w:rPr>
-        <w:commentReference w:id="125"/>
+        <w:commentReference w:id="5"/>
       </w:r>
       <w:r>
         <w:rPr>
@@ -2253,47 +1365,26 @@
           <w:color w:val="000000" w:themeColor="text1"/>
           <w:sz w:val="22"/>
           <w:szCs w:val="22"/>
-          <w:rPrChange w:id="129" w:author="Chen Liao" w:date="2021-08-06T08:38:00Z">
-            <w:rPr>
-              <w:color w:val="000000" w:themeColor="text1"/>
-              <w:sz w:val="22"/>
-              <w:szCs w:val="22"/>
-            </w:rPr>
-          </w:rPrChange>
         </w:rPr>
         <w:t xml:space="preserve">ents an individual mouse. *: P &lt; 0.05; **: P &lt; 0.01; </w:t>
       </w:r>
-      <w:bookmarkStart w:id="130" w:name="OLE_LINK34"/>
-      <w:bookmarkStart w:id="131" w:name="OLE_LINK35"/>
-      <w:r>
-        <w:rPr>
-          <w:color w:val="000000" w:themeColor="text1"/>
-          <w:sz w:val="22"/>
-          <w:szCs w:val="22"/>
-          <w:rPrChange w:id="132" w:author="Chen Liao" w:date="2021-08-06T08:38:00Z">
-            <w:rPr>
-              <w:color w:val="000000" w:themeColor="text1"/>
-              <w:sz w:val="22"/>
-              <w:szCs w:val="22"/>
-            </w:rPr>
-          </w:rPrChange>
+      <w:bookmarkStart w:id="6" w:name="OLE_LINK34"/>
+      <w:bookmarkStart w:id="7" w:name="OLE_LINK35"/>
+      <w:r>
+        <w:rPr>
+          <w:color w:val="000000" w:themeColor="text1"/>
+          <w:sz w:val="22"/>
+          <w:szCs w:val="22"/>
         </w:rPr>
         <w:t>***: P &lt; 0.001</w:t>
       </w:r>
-      <w:bookmarkEnd w:id="130"/>
-      <w:bookmarkEnd w:id="131"/>
-      <w:r>
-        <w:rPr>
-          <w:color w:val="000000" w:themeColor="text1"/>
-          <w:sz w:val="22"/>
-          <w:szCs w:val="22"/>
-          <w:rPrChange w:id="133" w:author="Chen Liao" w:date="2021-08-06T08:38:00Z">
-            <w:rPr>
-              <w:color w:val="000000" w:themeColor="text1"/>
-              <w:sz w:val="22"/>
-              <w:szCs w:val="22"/>
-            </w:rPr>
-          </w:rPrChange>
+      <w:bookmarkEnd w:id="6"/>
+      <w:bookmarkEnd w:id="7"/>
+      <w:r>
+        <w:rPr>
+          <w:color w:val="000000" w:themeColor="text1"/>
+          <w:sz w:val="22"/>
+          <w:szCs w:val="22"/>
         </w:rPr>
         <w:t>.</w:t>
       </w:r>
@@ -2304,12 +1395,6 @@
         <w:rPr>
           <w:sz w:val="22"/>
           <w:szCs w:val="22"/>
-          <w:rPrChange w:id="134" w:author="Chen Liao" w:date="2021-08-06T08:38:00Z">
-            <w:rPr>
-              <w:sz w:val="22"/>
-              <w:szCs w:val="22"/>
-            </w:rPr>
-          </w:rPrChange>
         </w:rPr>
       </w:pPr>
     </w:p>
@@ -2319,24 +1404,12 @@
         <w:rPr>
           <w:sz w:val="22"/>
           <w:szCs w:val="22"/>
-          <w:rPrChange w:id="135" w:author="Chen Liao" w:date="2021-08-06T08:38:00Z">
-            <w:rPr>
-              <w:sz w:val="22"/>
-              <w:szCs w:val="22"/>
-            </w:rPr>
-          </w:rPrChange>
         </w:rPr>
       </w:pPr>
       <w:r>
         <w:rPr>
           <w:sz w:val="22"/>
           <w:szCs w:val="22"/>
-          <w:rPrChange w:id="136" w:author="Chen Liao" w:date="2021-08-06T08:38:00Z">
-            <w:rPr>
-              <w:sz w:val="22"/>
-              <w:szCs w:val="22"/>
-            </w:rPr>
-          </w:rPrChange>
         </w:rPr>
         <w:br w:type="page"/>
       </w:r>
@@ -2406,13 +1479,6 @@
           <w:color w:val="000000"/>
           <w:sz w:val="22"/>
           <w:szCs w:val="22"/>
-          <w:rPrChange w:id="137" w:author="Chen Liao" w:date="2021-08-06T08:38:00Z">
-            <w:rPr>
-              <w:color w:val="000000"/>
-              <w:sz w:val="22"/>
-              <w:szCs w:val="22"/>
-            </w:rPr>
-          </w:rPrChange>
         </w:rPr>
       </w:pPr>
       <w:r>
@@ -2421,14 +1487,6 @@
           <w:bCs/>
           <w:sz w:val="22"/>
           <w:szCs w:val="22"/>
-          <w:rPrChange w:id="138" w:author="Chen Liao" w:date="2021-08-06T08:38:00Z">
-            <w:rPr>
-              <w:b/>
-              <w:bCs/>
-              <w:sz w:val="22"/>
-              <w:szCs w:val="22"/>
-            </w:rPr>
-          </w:rPrChange>
         </w:rPr>
         <w:t>Figure S</w:t>
       </w:r>
@@ -2438,14 +1496,6 @@
           <w:bCs/>
           <w:sz w:val="22"/>
           <w:szCs w:val="22"/>
-          <w:rPrChange w:id="139" w:author="Chen Liao" w:date="2021-08-06T08:38:00Z">
-            <w:rPr>
-              <w:b/>
-              <w:bCs/>
-              <w:sz w:val="22"/>
-              <w:szCs w:val="22"/>
-            </w:rPr>
-          </w:rPrChange>
         </w:rPr>
         <w:t>5</w:t>
       </w:r>
@@ -2455,14 +1505,6 @@
           <w:bCs/>
           <w:sz w:val="22"/>
           <w:szCs w:val="22"/>
-          <w:rPrChange w:id="140" w:author="Chen Liao" w:date="2021-08-06T08:38:00Z">
-            <w:rPr>
-              <w:b/>
-              <w:bCs/>
-              <w:sz w:val="22"/>
-              <w:szCs w:val="22"/>
-            </w:rPr>
-          </w:rPrChange>
         </w:rPr>
         <w:t xml:space="preserve">. Dynamics of fecal short-chain fatty acids (SCFAs) concentration following </w:t>
       </w:r>
@@ -2472,14 +1514,6 @@
           <w:bCs/>
           <w:sz w:val="22"/>
           <w:szCs w:val="22"/>
-          <w:rPrChange w:id="141" w:author="Chen Liao" w:date="2021-08-06T08:38:00Z">
-            <w:rPr>
-              <w:b/>
-              <w:bCs/>
-              <w:sz w:val="22"/>
-              <w:szCs w:val="22"/>
-            </w:rPr>
-          </w:rPrChange>
         </w:rPr>
         <w:t>inulin</w:t>
       </w:r>
@@ -2489,14 +1523,6 @@
           <w:bCs/>
           <w:sz w:val="22"/>
           <w:szCs w:val="22"/>
-          <w:rPrChange w:id="142" w:author="Chen Liao" w:date="2021-08-06T08:38:00Z">
-            <w:rPr>
-              <w:b/>
-              <w:bCs/>
-              <w:sz w:val="22"/>
-              <w:szCs w:val="22"/>
-            </w:rPr>
-          </w:rPrChange>
         </w:rPr>
         <w:t xml:space="preserve"> intervention.</w:t>
       </w:r>
@@ -2504,12 +1530,6 @@
         <w:rPr>
           <w:sz w:val="22"/>
           <w:szCs w:val="22"/>
-          <w:rPrChange w:id="143" w:author="Chen Liao" w:date="2021-08-06T08:38:00Z">
-            <w:rPr>
-              <w:sz w:val="22"/>
-              <w:szCs w:val="22"/>
-            </w:rPr>
-          </w:rPrChange>
         </w:rPr>
         <w:t xml:space="preserve"> </w:t>
       </w:r>
@@ -2517,12 +1537,6 @@
         <w:rPr>
           <w:sz w:val="22"/>
           <w:szCs w:val="22"/>
-          <w:rPrChange w:id="144" w:author="Chen Liao" w:date="2021-08-06T08:38:00Z">
-            <w:rPr>
-              <w:sz w:val="22"/>
-              <w:szCs w:val="22"/>
-            </w:rPr>
-          </w:rPrChange>
         </w:rPr>
         <w:t xml:space="preserve">Total SCFAs include acetate, propionate, butyrate, iso-butyrate, iso-valerate and valerate. </w:t>
       </w:r>
@@ -2530,12 +1544,6 @@
         <w:rPr>
           <w:sz w:val="22"/>
           <w:szCs w:val="22"/>
-          <w:rPrChange w:id="145" w:author="Chen Liao" w:date="2021-08-06T08:38:00Z">
-            <w:rPr>
-              <w:sz w:val="22"/>
-              <w:szCs w:val="22"/>
-            </w:rPr>
-          </w:rPrChange>
         </w:rPr>
         <w:t>D</w:t>
       </w:r>
@@ -2543,12 +1551,6 @@
         <w:rPr>
           <w:sz w:val="22"/>
           <w:szCs w:val="22"/>
-          <w:rPrChange w:id="146" w:author="Chen Liao" w:date="2021-08-06T08:38:00Z">
-            <w:rPr>
-              <w:sz w:val="22"/>
-              <w:szCs w:val="22"/>
-            </w:rPr>
-          </w:rPrChange>
         </w:rPr>
         <w:t>ots/</w:t>
       </w:r>
@@ -2557,13 +1559,6 @@
           <w:color w:val="000000"/>
           <w:sz w:val="22"/>
           <w:szCs w:val="22"/>
-          <w:rPrChange w:id="147" w:author="Chen Liao" w:date="2021-08-06T08:38:00Z">
-            <w:rPr>
-              <w:color w:val="000000"/>
-              <w:sz w:val="22"/>
-              <w:szCs w:val="22"/>
-            </w:rPr>
-          </w:rPrChange>
         </w:rPr>
         <w:t>lines represent mean concentrations across mice</w:t>
       </w:r>
@@ -2572,13 +1567,6 @@
           <w:color w:val="000000"/>
           <w:sz w:val="22"/>
           <w:szCs w:val="22"/>
-          <w:rPrChange w:id="148" w:author="Chen Liao" w:date="2021-08-06T08:38:00Z">
-            <w:rPr>
-              <w:color w:val="000000"/>
-              <w:sz w:val="22"/>
-              <w:szCs w:val="22"/>
-            </w:rPr>
-          </w:rPrChange>
         </w:rPr>
         <w:t xml:space="preserve"> from</w:t>
       </w:r>
@@ -2586,12 +1574,6 @@
         <w:rPr>
           <w:sz w:val="22"/>
           <w:szCs w:val="22"/>
-          <w:rPrChange w:id="149" w:author="Chen Liao" w:date="2021-08-06T08:38:00Z">
-            <w:rPr>
-              <w:sz w:val="22"/>
-              <w:szCs w:val="22"/>
-            </w:rPr>
-          </w:rPrChange>
         </w:rPr>
         <w:t xml:space="preserve"> the same vendor </w:t>
       </w:r>
@@ -2600,13 +1582,6 @@
           <w:color w:val="000000"/>
           <w:sz w:val="22"/>
           <w:szCs w:val="22"/>
-          <w:rPrChange w:id="150" w:author="Chen Liao" w:date="2021-08-06T08:38:00Z">
-            <w:rPr>
-              <w:color w:val="000000"/>
-              <w:sz w:val="22"/>
-              <w:szCs w:val="22"/>
-            </w:rPr>
-          </w:rPrChange>
         </w:rPr>
         <w:t>and shading areas represent standard error of the mean</w:t>
       </w:r>
@@ -2615,56 +1590,21 @@
           <w:color w:val="000000"/>
           <w:sz w:val="22"/>
           <w:szCs w:val="22"/>
-          <w:rPrChange w:id="151" w:author="Chen Liao" w:date="2021-08-06T08:38:00Z">
-            <w:rPr>
-              <w:color w:val="000000"/>
-              <w:sz w:val="22"/>
-              <w:szCs w:val="22"/>
-            </w:rPr>
-          </w:rPrChange>
         </w:rPr>
         <w:t xml:space="preserve"> (</w:t>
       </w:r>
       <w:r>
         <w:rPr>
-          <w:rFonts w:hint="eastAsia"/>
-          <w:sz w:val="22"/>
-          <w:szCs w:val="22"/>
-          <w:rPrChange w:id="152" w:author="Chen Liao" w:date="2021-08-06T08:38:00Z">
-            <w:rPr>
-              <w:rFonts w:hint="eastAsia"/>
-              <w:sz w:val="22"/>
-              <w:szCs w:val="22"/>
-            </w:rPr>
-          </w:rPrChange>
-        </w:rPr>
-        <w:t>n</w:t>
-      </w:r>
-      <w:r>
-        <w:rPr>
-          <w:sz w:val="22"/>
-          <w:szCs w:val="22"/>
-          <w:rPrChange w:id="153" w:author="Chen Liao" w:date="2021-08-06T08:38:00Z">
-            <w:rPr>
-              <w:sz w:val="22"/>
-              <w:szCs w:val="22"/>
-            </w:rPr>
-          </w:rPrChange>
-        </w:rPr>
-        <w:t>=4 for Hunan and Guangdong, n=5 for Beijing and Shanghai</w:t>
-      </w:r>
-      <w:r>
-        <w:rPr>
-          <w:color w:val="000000"/>
-          <w:sz w:val="22"/>
-          <w:szCs w:val="22"/>
-          <w:rPrChange w:id="154" w:author="Chen Liao" w:date="2021-08-06T08:38:00Z">
-            <w:rPr>
-              <w:color w:val="000000"/>
-              <w:sz w:val="22"/>
-              <w:szCs w:val="22"/>
-            </w:rPr>
-          </w:rPrChange>
+          <w:sz w:val="22"/>
+          <w:szCs w:val="22"/>
+        </w:rPr>
+        <w:t>n=4 for Hunan and Guangdong, n=5 for Beijing and Shanghai</w:t>
+      </w:r>
+      <w:r>
+        <w:rPr>
+          <w:color w:val="000000"/>
+          <w:sz w:val="22"/>
+          <w:szCs w:val="22"/>
         </w:rPr>
         <w:t>)</w:t>
       </w:r>
@@ -2673,13 +1613,6 @@
           <w:color w:val="000000"/>
           <w:sz w:val="22"/>
           <w:szCs w:val="22"/>
-          <w:rPrChange w:id="155" w:author="Chen Liao" w:date="2021-08-06T08:38:00Z">
-            <w:rPr>
-              <w:color w:val="000000"/>
-              <w:sz w:val="22"/>
-              <w:szCs w:val="22"/>
-            </w:rPr>
-          </w:rPrChange>
         </w:rPr>
         <w:t>.</w:t>
       </w:r>
@@ -2688,13 +1621,6 @@
           <w:color w:val="000000"/>
           <w:sz w:val="22"/>
           <w:szCs w:val="22"/>
-          <w:rPrChange w:id="156" w:author="Chen Liao" w:date="2021-08-06T08:38:00Z">
-            <w:rPr>
-              <w:color w:val="000000"/>
-              <w:sz w:val="22"/>
-              <w:szCs w:val="22"/>
-            </w:rPr>
-          </w:rPrChange>
         </w:rPr>
         <w:br w:type="page"/>
       </w:r>
@@ -2781,14 +1707,6 @@
           <w:color w:val="000000"/>
           <w:sz w:val="22"/>
           <w:szCs w:val="22"/>
-          <w:rPrChange w:id="157" w:author="Chen Liao" w:date="2021-08-06T08:38:00Z">
-            <w:rPr>
-              <w:rFonts w:eastAsia="SimSun"/>
-              <w:color w:val="000000"/>
-              <w:sz w:val="22"/>
-              <w:szCs w:val="22"/>
-            </w:rPr>
-          </w:rPrChange>
         </w:rPr>
       </w:pPr>
       <w:r>
@@ -2799,16 +1717,6 @@
           <w:color w:val="000000"/>
           <w:sz w:val="22"/>
           <w:szCs w:val="22"/>
-          <w:rPrChange w:id="158" w:author="Chen Liao" w:date="2021-08-06T08:38:00Z">
-            <w:rPr>
-              <w:rFonts w:eastAsia="SimSun"/>
-              <w:b/>
-              <w:bCs/>
-              <w:color w:val="000000"/>
-              <w:sz w:val="22"/>
-              <w:szCs w:val="22"/>
-            </w:rPr>
-          </w:rPrChange>
         </w:rPr>
         <w:t>Figure S</w:t>
       </w:r>
@@ -2820,16 +1728,6 @@
           <w:color w:val="000000"/>
           <w:sz w:val="22"/>
           <w:szCs w:val="22"/>
-          <w:rPrChange w:id="159" w:author="Chen Liao" w:date="2021-08-06T08:38:00Z">
-            <w:rPr>
-              <w:rFonts w:eastAsia="SimSun"/>
-              <w:b/>
-              <w:bCs/>
-              <w:color w:val="000000"/>
-              <w:sz w:val="22"/>
-              <w:szCs w:val="22"/>
-            </w:rPr>
-          </w:rPrChange>
         </w:rPr>
         <w:t>6</w:t>
       </w:r>
@@ -2841,16 +1739,6 @@
           <w:color w:val="000000"/>
           <w:sz w:val="22"/>
           <w:szCs w:val="22"/>
-          <w:rPrChange w:id="160" w:author="Chen Liao" w:date="2021-08-06T08:38:00Z">
-            <w:rPr>
-              <w:rFonts w:eastAsia="SimSun"/>
-              <w:b/>
-              <w:bCs/>
-              <w:color w:val="000000"/>
-              <w:sz w:val="22"/>
-              <w:szCs w:val="22"/>
-            </w:rPr>
-          </w:rPrChange>
         </w:rPr>
         <w:t>. Reconstructed time series</w:t>
       </w:r>
@@ -2862,16 +1750,6 @@
           <w:color w:val="000000"/>
           <w:sz w:val="22"/>
           <w:szCs w:val="22"/>
-          <w:rPrChange w:id="161" w:author="Chen Liao" w:date="2021-08-06T08:38:00Z">
-            <w:rPr>
-              <w:rFonts w:eastAsia="SimSun"/>
-              <w:b/>
-              <w:bCs/>
-              <w:color w:val="000000"/>
-              <w:sz w:val="22"/>
-              <w:szCs w:val="22"/>
-            </w:rPr>
-          </w:rPrChange>
         </w:rPr>
         <w:t xml:space="preserve"> (lines)</w:t>
       </w:r>
@@ -2883,16 +1761,6 @@
           <w:color w:val="000000"/>
           <w:sz w:val="22"/>
           <w:szCs w:val="22"/>
-          <w:rPrChange w:id="162" w:author="Chen Liao" w:date="2021-08-06T08:38:00Z">
-            <w:rPr>
-              <w:rFonts w:eastAsia="SimSun"/>
-              <w:b/>
-              <w:bCs/>
-              <w:color w:val="000000"/>
-              <w:sz w:val="22"/>
-              <w:szCs w:val="22"/>
-            </w:rPr>
-          </w:rPrChange>
         </w:rPr>
         <w:t xml:space="preserve"> of</w:t>
       </w:r>
@@ -2904,16 +1772,6 @@
           <w:color w:val="000000"/>
           <w:sz w:val="22"/>
           <w:szCs w:val="22"/>
-          <w:rPrChange w:id="163" w:author="Chen Liao" w:date="2021-08-06T08:38:00Z">
-            <w:rPr>
-              <w:rFonts w:eastAsia="SimSun"/>
-              <w:b/>
-              <w:bCs/>
-              <w:color w:val="000000"/>
-              <w:sz w:val="22"/>
-              <w:szCs w:val="22"/>
-            </w:rPr>
-          </w:rPrChange>
         </w:rPr>
         <w:t xml:space="preserve"> total</w:t>
       </w:r>
@@ -2925,16 +1783,6 @@
           <w:color w:val="000000"/>
           <w:sz w:val="22"/>
           <w:szCs w:val="22"/>
-          <w:rPrChange w:id="164" w:author="Chen Liao" w:date="2021-08-06T08:38:00Z">
-            <w:rPr>
-              <w:rFonts w:eastAsia="SimSun"/>
-              <w:b/>
-              <w:bCs/>
-              <w:color w:val="000000"/>
-              <w:sz w:val="22"/>
-              <w:szCs w:val="22"/>
-            </w:rPr>
-          </w:rPrChange>
         </w:rPr>
         <w:t xml:space="preserve"> </w:t>
       </w:r>
@@ -2946,16 +1794,6 @@
           <w:color w:val="000000"/>
           <w:sz w:val="22"/>
           <w:szCs w:val="22"/>
-          <w:rPrChange w:id="165" w:author="Chen Liao" w:date="2021-08-06T08:38:00Z">
-            <w:rPr>
-              <w:rFonts w:eastAsia="SimSun"/>
-              <w:b/>
-              <w:bCs/>
-              <w:color w:val="000000"/>
-              <w:sz w:val="22"/>
-              <w:szCs w:val="22"/>
-            </w:rPr>
-          </w:rPrChange>
         </w:rPr>
         <w:t>bacterial load and three major</w:t>
       </w:r>
@@ -2967,16 +1805,6 @@
           <w:color w:val="000000"/>
           <w:sz w:val="22"/>
           <w:szCs w:val="22"/>
-          <w:rPrChange w:id="166" w:author="Chen Liao" w:date="2021-08-06T08:38:00Z">
-            <w:rPr>
-              <w:rFonts w:eastAsia="SimSun"/>
-              <w:b/>
-              <w:bCs/>
-              <w:color w:val="000000"/>
-              <w:sz w:val="22"/>
-              <w:szCs w:val="22"/>
-            </w:rPr>
-          </w:rPrChange>
         </w:rPr>
         <w:t xml:space="preserve"> short-chain fatty acids</w:t>
       </w:r>
@@ -2988,16 +1816,6 @@
           <w:color w:val="000000"/>
           <w:sz w:val="22"/>
           <w:szCs w:val="22"/>
-          <w:rPrChange w:id="167" w:author="Chen Liao" w:date="2021-08-06T08:38:00Z">
-            <w:rPr>
-              <w:rFonts w:eastAsia="SimSun"/>
-              <w:b/>
-              <w:bCs/>
-              <w:color w:val="000000"/>
-              <w:sz w:val="22"/>
-              <w:szCs w:val="22"/>
-            </w:rPr>
-          </w:rPrChange>
         </w:rPr>
         <w:t xml:space="preserve"> (acetate, propionate, butyrate)</w:t>
       </w:r>
@@ -3009,16 +1827,6 @@
           <w:color w:val="000000"/>
           <w:sz w:val="22"/>
           <w:szCs w:val="22"/>
-          <w:rPrChange w:id="168" w:author="Chen Liao" w:date="2021-08-06T08:38:00Z">
-            <w:rPr>
-              <w:rFonts w:eastAsia="SimSun"/>
-              <w:b/>
-              <w:bCs/>
-              <w:color w:val="000000"/>
-              <w:sz w:val="22"/>
-              <w:szCs w:val="22"/>
-            </w:rPr>
-          </w:rPrChange>
         </w:rPr>
         <w:t xml:space="preserve"> </w:t>
       </w:r>
@@ -3030,16 +1838,6 @@
           <w:color w:val="000000"/>
           <w:sz w:val="22"/>
           <w:szCs w:val="22"/>
-          <w:rPrChange w:id="169" w:author="Chen Liao" w:date="2021-08-06T08:38:00Z">
-            <w:rPr>
-              <w:rFonts w:eastAsia="SimSun"/>
-              <w:b/>
-              <w:bCs/>
-              <w:color w:val="000000"/>
-              <w:sz w:val="22"/>
-              <w:szCs w:val="22"/>
-            </w:rPr>
-          </w:rPrChange>
         </w:rPr>
         <w:t xml:space="preserve">concentration </w:t>
       </w:r>
@@ -3051,16 +1849,6 @@
           <w:color w:val="000000"/>
           <w:sz w:val="22"/>
           <w:szCs w:val="22"/>
-          <w:rPrChange w:id="170" w:author="Chen Liao" w:date="2021-08-06T08:38:00Z">
-            <w:rPr>
-              <w:rFonts w:eastAsia="SimSun"/>
-              <w:b/>
-              <w:bCs/>
-              <w:color w:val="000000"/>
-              <w:sz w:val="22"/>
-              <w:szCs w:val="22"/>
-            </w:rPr>
-          </w:rPrChange>
         </w:rPr>
         <w:t xml:space="preserve">by sequential </w:t>
       </w:r>
@@ -3072,16 +1860,6 @@
           <w:color w:val="000000"/>
           <w:sz w:val="22"/>
           <w:szCs w:val="22"/>
-          <w:rPrChange w:id="171" w:author="Chen Liao" w:date="2021-08-06T08:38:00Z">
-            <w:rPr>
-              <w:rFonts w:eastAsia="SimSun"/>
-              <w:b/>
-              <w:bCs/>
-              <w:color w:val="000000"/>
-              <w:sz w:val="22"/>
-              <w:szCs w:val="22"/>
-            </w:rPr>
-          </w:rPrChange>
         </w:rPr>
         <w:t>n</w:t>
       </w:r>
@@ -3093,16 +1871,6 @@
           <w:color w:val="000000"/>
           <w:sz w:val="22"/>
           <w:szCs w:val="22"/>
-          <w:rPrChange w:id="172" w:author="Chen Liao" w:date="2021-08-06T08:38:00Z">
-            <w:rPr>
-              <w:rFonts w:eastAsia="SimSun"/>
-              <w:b/>
-              <w:bCs/>
-              <w:color w:val="000000"/>
-              <w:sz w:val="22"/>
-              <w:szCs w:val="22"/>
-            </w:rPr>
-          </w:rPrChange>
         </w:rPr>
         <w:t>on-negative matrix factorization</w:t>
       </w:r>
@@ -3114,16 +1882,6 @@
           <w:color w:val="000000"/>
           <w:sz w:val="22"/>
           <w:szCs w:val="22"/>
-          <w:rPrChange w:id="173" w:author="Chen Liao" w:date="2021-08-06T08:38:00Z">
-            <w:rPr>
-              <w:rFonts w:eastAsia="SimSun"/>
-              <w:b/>
-              <w:bCs/>
-              <w:color w:val="000000"/>
-              <w:sz w:val="22"/>
-              <w:szCs w:val="22"/>
-            </w:rPr>
-          </w:rPrChange>
         </w:rPr>
         <w:t xml:space="preserve"> (</w:t>
       </w:r>
@@ -3136,16 +1894,6 @@
           <w:color w:val="000000"/>
           <w:sz w:val="22"/>
           <w:szCs w:val="22"/>
-          <w:rPrChange w:id="174" w:author="Chen Liao" w:date="2021-08-06T08:38:00Z">
-            <w:rPr>
-              <w:rFonts w:eastAsia="SimSun"/>
-              <w:b/>
-              <w:bCs/>
-              <w:color w:val="000000"/>
-              <w:sz w:val="22"/>
-              <w:szCs w:val="22"/>
-            </w:rPr>
-          </w:rPrChange>
         </w:rPr>
         <w:t>sNMF</w:t>
       </w:r>
@@ -3158,16 +1906,6 @@
           <w:color w:val="000000"/>
           <w:sz w:val="22"/>
           <w:szCs w:val="22"/>
-          <w:rPrChange w:id="175" w:author="Chen Liao" w:date="2021-08-06T08:38:00Z">
-            <w:rPr>
-              <w:rFonts w:eastAsia="SimSun"/>
-              <w:b/>
-              <w:bCs/>
-              <w:color w:val="000000"/>
-              <w:sz w:val="22"/>
-              <w:szCs w:val="22"/>
-            </w:rPr>
-          </w:rPrChange>
         </w:rPr>
         <w:t>)</w:t>
       </w:r>
@@ -3179,16 +1917,6 @@
           <w:color w:val="000000"/>
           <w:sz w:val="22"/>
           <w:szCs w:val="22"/>
-          <w:rPrChange w:id="176" w:author="Chen Liao" w:date="2021-08-06T08:38:00Z">
-            <w:rPr>
-              <w:rFonts w:eastAsia="SimSun"/>
-              <w:b/>
-              <w:bCs/>
-              <w:color w:val="000000"/>
-              <w:sz w:val="22"/>
-              <w:szCs w:val="22"/>
-            </w:rPr>
-          </w:rPrChange>
         </w:rPr>
         <w:t xml:space="preserve">. </w:t>
       </w:r>
@@ -3198,14 +1926,6 @@
           <w:color w:val="000000"/>
           <w:sz w:val="22"/>
           <w:szCs w:val="22"/>
-          <w:rPrChange w:id="177" w:author="Chen Liao" w:date="2021-08-06T08:38:00Z">
-            <w:rPr>
-              <w:rFonts w:eastAsia="SimSun"/>
-              <w:color w:val="000000"/>
-              <w:sz w:val="22"/>
-              <w:szCs w:val="22"/>
-            </w:rPr>
-          </w:rPrChange>
         </w:rPr>
         <w:t>Dots represent observations</w:t>
       </w:r>
@@ -3215,14 +1935,6 @@
           <w:color w:val="000000"/>
           <w:sz w:val="22"/>
           <w:szCs w:val="22"/>
-          <w:rPrChange w:id="178" w:author="Chen Liao" w:date="2021-08-06T08:38:00Z">
-            <w:rPr>
-              <w:rFonts w:eastAsia="SimSun"/>
-              <w:color w:val="000000"/>
-              <w:sz w:val="22"/>
-              <w:szCs w:val="22"/>
-            </w:rPr>
-          </w:rPrChange>
         </w:rPr>
         <w:t>, i.e., the original time series data from which reconstructed time series were built</w:t>
       </w:r>
@@ -3232,14 +1944,6 @@
           <w:color w:val="000000"/>
           <w:sz w:val="22"/>
           <w:szCs w:val="22"/>
-          <w:rPrChange w:id="179" w:author="Chen Liao" w:date="2021-08-06T08:38:00Z">
-            <w:rPr>
-              <w:rFonts w:eastAsia="SimSun"/>
-              <w:color w:val="000000"/>
-              <w:sz w:val="22"/>
-              <w:szCs w:val="22"/>
-            </w:rPr>
-          </w:rPrChange>
         </w:rPr>
         <w:t xml:space="preserve">, and lines represent the reconstructed time series using the first two factors decomposed by </w:t>
       </w:r>
@@ -3250,14 +1954,6 @@
           <w:color w:val="000000"/>
           <w:sz w:val="22"/>
           <w:szCs w:val="22"/>
-          <w:rPrChange w:id="180" w:author="Chen Liao" w:date="2021-08-06T08:38:00Z">
-            <w:rPr>
-              <w:rFonts w:eastAsia="SimSun"/>
-              <w:color w:val="000000"/>
-              <w:sz w:val="22"/>
-              <w:szCs w:val="22"/>
-            </w:rPr>
-          </w:rPrChange>
         </w:rPr>
         <w:t>sNMF</w:t>
       </w:r>
@@ -3268,14 +1964,6 @@
           <w:color w:val="000000"/>
           <w:sz w:val="22"/>
           <w:szCs w:val="22"/>
-          <w:rPrChange w:id="181" w:author="Chen Liao" w:date="2021-08-06T08:38:00Z">
-            <w:rPr>
-              <w:rFonts w:eastAsia="SimSun"/>
-              <w:color w:val="000000"/>
-              <w:sz w:val="22"/>
-              <w:szCs w:val="22"/>
-            </w:rPr>
-          </w:rPrChange>
         </w:rPr>
         <w:t xml:space="preserve">. </w:t>
       </w:r>
@@ -3285,14 +1973,6 @@
           <w:color w:val="000000"/>
           <w:sz w:val="22"/>
           <w:szCs w:val="22"/>
-          <w:rPrChange w:id="182" w:author="Chen Liao" w:date="2021-08-06T08:38:00Z">
-            <w:rPr>
-              <w:rFonts w:eastAsia="SimSun"/>
-              <w:color w:val="000000"/>
-              <w:sz w:val="22"/>
-              <w:szCs w:val="22"/>
-            </w:rPr>
-          </w:rPrChange>
         </w:rPr>
         <w:t>Line</w:t>
       </w:r>
@@ -3302,14 +1982,6 @@
           <w:color w:val="000000"/>
           <w:sz w:val="22"/>
           <w:szCs w:val="22"/>
-          <w:rPrChange w:id="183" w:author="Chen Liao" w:date="2021-08-06T08:38:00Z">
-            <w:rPr>
-              <w:rFonts w:eastAsia="SimSun"/>
-              <w:color w:val="000000"/>
-              <w:sz w:val="22"/>
-              <w:szCs w:val="22"/>
-            </w:rPr>
-          </w:rPrChange>
         </w:rPr>
         <w:t>s and dots are color-coded on a per-mouse basis</w:t>
       </w:r>
@@ -3319,14 +1991,6 @@
           <w:color w:val="000000"/>
           <w:sz w:val="22"/>
           <w:szCs w:val="22"/>
-          <w:rPrChange w:id="184" w:author="Chen Liao" w:date="2021-08-06T08:38:00Z">
-            <w:rPr>
-              <w:rFonts w:eastAsia="SimSun"/>
-              <w:color w:val="000000"/>
-              <w:sz w:val="22"/>
-              <w:szCs w:val="22"/>
-            </w:rPr>
-          </w:rPrChange>
         </w:rPr>
         <w:t xml:space="preserve"> </w:t>
       </w:r>
@@ -3336,59 +2000,22 @@
           <w:color w:val="000000"/>
           <w:sz w:val="22"/>
           <w:szCs w:val="22"/>
-          <w:rPrChange w:id="185" w:author="Chen Liao" w:date="2021-08-06T08:38:00Z">
-            <w:rPr>
-              <w:rFonts w:eastAsia="SimSun"/>
-              <w:color w:val="000000"/>
-              <w:sz w:val="22"/>
-              <w:szCs w:val="22"/>
-            </w:rPr>
-          </w:rPrChange>
         </w:rPr>
         <w:t>(</w:t>
       </w:r>
       <w:r>
         <w:rPr>
-          <w:rFonts w:hint="eastAsia"/>
-          <w:sz w:val="22"/>
-          <w:szCs w:val="22"/>
-          <w:rPrChange w:id="186" w:author="Chen Liao" w:date="2021-08-06T08:38:00Z">
-            <w:rPr>
-              <w:rFonts w:hint="eastAsia"/>
-              <w:sz w:val="22"/>
-              <w:szCs w:val="22"/>
-            </w:rPr>
-          </w:rPrChange>
-        </w:rPr>
-        <w:t>n</w:t>
-      </w:r>
-      <w:r>
-        <w:rPr>
-          <w:sz w:val="22"/>
-          <w:szCs w:val="22"/>
-          <w:rPrChange w:id="187" w:author="Chen Liao" w:date="2021-08-06T08:38:00Z">
-            <w:rPr>
-              <w:sz w:val="22"/>
-              <w:szCs w:val="22"/>
-            </w:rPr>
-          </w:rPrChange>
-        </w:rPr>
-        <w:t>=4 for Hunan and Guangdong, n=5 for Beijing and Shanghai</w:t>
-      </w:r>
-      <w:r>
-        <w:rPr>
-          <w:rFonts w:eastAsia="SimSun"/>
-          <w:color w:val="000000"/>
-          <w:sz w:val="22"/>
-          <w:szCs w:val="22"/>
-          <w:rPrChange w:id="188" w:author="Chen Liao" w:date="2021-08-06T08:38:00Z">
-            <w:rPr>
-              <w:rFonts w:eastAsia="SimSun"/>
-              <w:color w:val="000000"/>
-              <w:sz w:val="22"/>
-              <w:szCs w:val="22"/>
-            </w:rPr>
-          </w:rPrChange>
+          <w:sz w:val="22"/>
+          <w:szCs w:val="22"/>
+        </w:rPr>
+        <w:t>n=4 for Hunan and Guangdong, n=5 for Beijing and Shanghai</w:t>
+      </w:r>
+      <w:r>
+        <w:rPr>
+          <w:rFonts w:eastAsia="SimSun"/>
+          <w:color w:val="000000"/>
+          <w:sz w:val="22"/>
+          <w:szCs w:val="22"/>
         </w:rPr>
         <w:t>).</w:t>
       </w:r>
@@ -3398,14 +2025,6 @@
           <w:color w:val="000000"/>
           <w:sz w:val="22"/>
           <w:szCs w:val="22"/>
-          <w:rPrChange w:id="189" w:author="Chen Liao" w:date="2021-08-06T08:38:00Z">
-            <w:rPr>
-              <w:rFonts w:eastAsia="SimSun"/>
-              <w:color w:val="000000"/>
-              <w:sz w:val="22"/>
-              <w:szCs w:val="22"/>
-            </w:rPr>
-          </w:rPrChange>
         </w:rPr>
         <w:br w:type="page"/>
       </w:r>
@@ -3484,14 +2103,6 @@
           <w:color w:val="000000" w:themeColor="text1"/>
           <w:sz w:val="22"/>
           <w:szCs w:val="22"/>
-          <w:rPrChange w:id="190" w:author="Chen Liao" w:date="2021-08-06T08:38:00Z">
-            <w:rPr>
-              <w:rFonts w:eastAsia="SimSun"/>
-              <w:color w:val="000000" w:themeColor="text1"/>
-              <w:sz w:val="22"/>
-              <w:szCs w:val="22"/>
-            </w:rPr>
-          </w:rPrChange>
         </w:rPr>
       </w:pPr>
       <w:r>
@@ -3513,16 +2124,6 @@
           <w:color w:val="000000"/>
           <w:sz w:val="22"/>
           <w:szCs w:val="22"/>
-          <w:rPrChange w:id="191" w:author="Chen Liao" w:date="2021-08-06T08:38:00Z">
-            <w:rPr>
-              <w:rFonts w:eastAsia="SimSun"/>
-              <w:b/>
-              <w:bCs/>
-              <w:color w:val="000000"/>
-              <w:sz w:val="22"/>
-              <w:szCs w:val="22"/>
-            </w:rPr>
-          </w:rPrChange>
         </w:rPr>
         <w:t xml:space="preserve">7. </w:t>
       </w:r>
@@ -3534,16 +2135,6 @@
           <w:color w:val="000000"/>
           <w:sz w:val="22"/>
           <w:szCs w:val="22"/>
-          <w:rPrChange w:id="192" w:author="Chen Liao" w:date="2021-08-06T08:38:00Z">
-            <w:rPr>
-              <w:rFonts w:eastAsia="SimSun"/>
-              <w:b/>
-              <w:bCs/>
-              <w:color w:val="000000"/>
-              <w:sz w:val="22"/>
-              <w:szCs w:val="22"/>
-            </w:rPr>
-          </w:rPrChange>
         </w:rPr>
         <w:t>Infer</w:t>
       </w:r>
@@ -3555,16 +2146,6 @@
           <w:color w:val="000000"/>
           <w:sz w:val="22"/>
           <w:szCs w:val="22"/>
-          <w:rPrChange w:id="193" w:author="Chen Liao" w:date="2021-08-06T08:38:00Z">
-            <w:rPr>
-              <w:rFonts w:eastAsia="SimSun"/>
-              <w:b/>
-              <w:bCs/>
-              <w:color w:val="000000"/>
-              <w:sz w:val="22"/>
-              <w:szCs w:val="22"/>
-            </w:rPr>
-          </w:rPrChange>
         </w:rPr>
         <w:t>red</w:t>
       </w:r>
@@ -3576,16 +2157,6 @@
           <w:color w:val="000000"/>
           <w:sz w:val="22"/>
           <w:szCs w:val="22"/>
-          <w:rPrChange w:id="194" w:author="Chen Liao" w:date="2021-08-06T08:38:00Z">
-            <w:rPr>
-              <w:rFonts w:eastAsia="SimSun"/>
-              <w:b/>
-              <w:bCs/>
-              <w:color w:val="000000"/>
-              <w:sz w:val="22"/>
-              <w:szCs w:val="22"/>
-            </w:rPr>
-          </w:rPrChange>
         </w:rPr>
         <w:t xml:space="preserve"> ecological network </w:t>
       </w:r>
@@ -3597,16 +2168,6 @@
           <w:color w:val="000000"/>
           <w:sz w:val="22"/>
           <w:szCs w:val="22"/>
-          <w:rPrChange w:id="195" w:author="Chen Liao" w:date="2021-08-06T08:38:00Z">
-            <w:rPr>
-              <w:rFonts w:eastAsia="SimSun"/>
-              <w:b/>
-              <w:bCs/>
-              <w:color w:val="000000"/>
-              <w:sz w:val="22"/>
-              <w:szCs w:val="22"/>
-            </w:rPr>
-          </w:rPrChange>
         </w:rPr>
         <w:t xml:space="preserve">of </w:t>
       </w:r>
@@ -3618,16 +2179,6 @@
           <w:color w:val="000000"/>
           <w:sz w:val="22"/>
           <w:szCs w:val="22"/>
-          <w:rPrChange w:id="196" w:author="Chen Liao" w:date="2021-08-06T08:38:00Z">
-            <w:rPr>
-              <w:rFonts w:eastAsia="SimSun"/>
-              <w:b/>
-              <w:bCs/>
-              <w:color w:val="000000"/>
-              <w:sz w:val="22"/>
-              <w:szCs w:val="22"/>
-            </w:rPr>
-          </w:rPrChange>
         </w:rPr>
         <w:t>OTUs (</w:t>
       </w:r>
@@ -3639,16 +2190,6 @@
           <w:color w:val="000000"/>
           <w:sz w:val="22"/>
           <w:szCs w:val="22"/>
-          <w:rPrChange w:id="197" w:author="Chen Liao" w:date="2021-08-06T08:38:00Z">
-            <w:rPr>
-              <w:rFonts w:eastAsia="SimSun"/>
-              <w:b/>
-              <w:bCs/>
-              <w:color w:val="000000"/>
-              <w:sz w:val="22"/>
-              <w:szCs w:val="22"/>
-            </w:rPr>
-          </w:rPrChange>
         </w:rPr>
         <w:t>Operational Taxonomic Units</w:t>
       </w:r>
@@ -3660,16 +2201,6 @@
           <w:color w:val="000000"/>
           <w:sz w:val="22"/>
           <w:szCs w:val="22"/>
-          <w:rPrChange w:id="198" w:author="Chen Liao" w:date="2021-08-06T08:38:00Z">
-            <w:rPr>
-              <w:rFonts w:eastAsia="SimSun"/>
-              <w:b/>
-              <w:bCs/>
-              <w:color w:val="000000"/>
-              <w:sz w:val="22"/>
-              <w:szCs w:val="22"/>
-            </w:rPr>
-          </w:rPrChange>
         </w:rPr>
         <w:t xml:space="preserve">; </w:t>
       </w:r>
@@ -3681,16 +2212,6 @@
           <w:color w:val="000000"/>
           <w:sz w:val="22"/>
           <w:szCs w:val="22"/>
-          <w:rPrChange w:id="199" w:author="Chen Liao" w:date="2021-08-06T08:38:00Z">
-            <w:rPr>
-              <w:rFonts w:eastAsia="SimSun"/>
-              <w:b/>
-              <w:bCs/>
-              <w:color w:val="000000"/>
-              <w:sz w:val="22"/>
-              <w:szCs w:val="22"/>
-            </w:rPr>
-          </w:rPrChange>
         </w:rPr>
         <w:t xml:space="preserve">97% sequence similarity). A. </w:t>
       </w:r>
@@ -3700,14 +2221,6 @@
           <w:color w:val="000000" w:themeColor="text1"/>
           <w:sz w:val="22"/>
           <w:szCs w:val="22"/>
-          <w:rPrChange w:id="200" w:author="Chen Liao" w:date="2021-08-06T08:38:00Z">
-            <w:rPr>
-              <w:rFonts w:eastAsia="SimSun"/>
-              <w:color w:val="000000" w:themeColor="text1"/>
-              <w:sz w:val="22"/>
-              <w:szCs w:val="22"/>
-            </w:rPr>
-          </w:rPrChange>
         </w:rPr>
         <w:t xml:space="preserve">Posterior distribution of </w:t>
       </w:r>
@@ -3718,14 +2231,6 @@
             <w:color w:val="000000" w:themeColor="text1"/>
             <w:sz w:val="22"/>
             <w:szCs w:val="22"/>
-            <w:rPrChange w:id="201" w:author="Chen Liao" w:date="2021-08-06T08:38:00Z">
-              <w:rPr>
-                <w:rFonts w:ascii="Cambria Math" w:hAnsi="Cambria Math"/>
-                <w:color w:val="000000" w:themeColor="text1"/>
-                <w:sz w:val="22"/>
-                <w:szCs w:val="22"/>
-              </w:rPr>
-            </w:rPrChange>
           </w:rPr>
           <m:t>ϵ</m:t>
         </m:r>
@@ -3736,14 +2241,6 @@
           <w:color w:val="000000" w:themeColor="text1"/>
           <w:sz w:val="22"/>
           <w:szCs w:val="22"/>
-          <w:rPrChange w:id="202" w:author="Chen Liao" w:date="2021-08-06T08:38:00Z">
-            <w:rPr>
-              <w:rFonts w:eastAsia="SimSun"/>
-              <w:color w:val="000000" w:themeColor="text1"/>
-              <w:sz w:val="22"/>
-              <w:szCs w:val="22"/>
-            </w:rPr>
-          </w:rPrChange>
         </w:rPr>
         <w:t xml:space="preserve"> (the impact of dietary fiber on bacterial growth) for six putative primary degraders</w:t>
       </w:r>
@@ -3753,14 +2250,6 @@
           <w:color w:val="000000" w:themeColor="text1"/>
           <w:sz w:val="22"/>
           <w:szCs w:val="22"/>
-          <w:rPrChange w:id="203" w:author="Chen Liao" w:date="2021-08-06T08:38:00Z">
-            <w:rPr>
-              <w:rFonts w:eastAsia="SimSun"/>
-              <w:color w:val="000000" w:themeColor="text1"/>
-              <w:sz w:val="22"/>
-              <w:szCs w:val="22"/>
-            </w:rPr>
-          </w:rPrChange>
         </w:rPr>
         <w:t xml:space="preserve"> at the O</w:t>
       </w:r>
@@ -3770,14 +2259,6 @@
           <w:color w:val="000000" w:themeColor="text1"/>
           <w:sz w:val="22"/>
           <w:szCs w:val="22"/>
-          <w:rPrChange w:id="204" w:author="Chen Liao" w:date="2021-08-06T08:38:00Z">
-            <w:rPr>
-              <w:rFonts w:eastAsia="SimSun"/>
-              <w:color w:val="000000" w:themeColor="text1"/>
-              <w:sz w:val="22"/>
-              <w:szCs w:val="22"/>
-            </w:rPr>
-          </w:rPrChange>
         </w:rPr>
         <w:t xml:space="preserve">TU </w:t>
       </w:r>
@@ -3787,14 +2268,6 @@
           <w:color w:val="000000" w:themeColor="text1"/>
           <w:sz w:val="22"/>
           <w:szCs w:val="22"/>
-          <w:rPrChange w:id="205" w:author="Chen Liao" w:date="2021-08-06T08:38:00Z">
-            <w:rPr>
-              <w:rFonts w:eastAsia="SimSun"/>
-              <w:color w:val="000000" w:themeColor="text1"/>
-              <w:sz w:val="22"/>
-              <w:szCs w:val="22"/>
-            </w:rPr>
-          </w:rPrChange>
         </w:rPr>
         <w:t>level</w:t>
       </w:r>
@@ -3804,14 +2277,6 @@
           <w:color w:val="000000"/>
           <w:sz w:val="22"/>
           <w:szCs w:val="22"/>
-          <w:rPrChange w:id="206" w:author="Chen Liao" w:date="2021-08-06T08:38:00Z">
-            <w:rPr>
-              <w:rFonts w:eastAsia="SimSun"/>
-              <w:color w:val="000000"/>
-              <w:sz w:val="22"/>
-              <w:szCs w:val="22"/>
-            </w:rPr>
-          </w:rPrChange>
         </w:rPr>
         <w:t xml:space="preserve">. </w:t>
       </w:r>
@@ -3821,14 +2286,6 @@
           <w:color w:val="000000" w:themeColor="text1"/>
           <w:sz w:val="22"/>
           <w:szCs w:val="22"/>
-          <w:rPrChange w:id="207" w:author="Chen Liao" w:date="2021-08-06T08:38:00Z">
-            <w:rPr>
-              <w:rFonts w:eastAsia="SimSun"/>
-              <w:color w:val="000000" w:themeColor="text1"/>
-              <w:sz w:val="22"/>
-              <w:szCs w:val="22"/>
-            </w:rPr>
-          </w:rPrChange>
         </w:rPr>
         <w:t>OTUs are ranked according to their posterior mean o</w:t>
       </w:r>
@@ -3838,14 +2295,6 @@
           <w:color w:val="000000" w:themeColor="text1"/>
           <w:sz w:val="22"/>
           <w:szCs w:val="22"/>
-          <w:rPrChange w:id="208" w:author="Chen Liao" w:date="2021-08-06T08:38:00Z">
-            <w:rPr>
-              <w:rFonts w:eastAsia="SimSun"/>
-              <w:color w:val="000000" w:themeColor="text1"/>
-              <w:sz w:val="22"/>
-              <w:szCs w:val="22"/>
-            </w:rPr>
-          </w:rPrChange>
         </w:rPr>
         <w:t>f</w:t>
       </w:r>
@@ -3855,14 +2304,6 @@
           <w:color w:val="000000" w:themeColor="text1"/>
           <w:sz w:val="22"/>
           <w:szCs w:val="22"/>
-          <w:rPrChange w:id="209" w:author="Chen Liao" w:date="2021-08-06T08:38:00Z">
-            <w:rPr>
-              <w:rFonts w:eastAsia="SimSun"/>
-              <w:color w:val="000000" w:themeColor="text1"/>
-              <w:sz w:val="22"/>
-              <w:szCs w:val="22"/>
-            </w:rPr>
-          </w:rPrChange>
         </w:rPr>
         <w:t xml:space="preserve"> </w:t>
       </w:r>
@@ -3873,14 +2314,6 @@
             <w:color w:val="000000" w:themeColor="text1"/>
             <w:sz w:val="22"/>
             <w:szCs w:val="22"/>
-            <w:rPrChange w:id="210" w:author="Chen Liao" w:date="2021-08-06T08:38:00Z">
-              <w:rPr>
-                <w:rFonts w:ascii="Cambria Math" w:hAnsi="Cambria Math"/>
-                <w:color w:val="000000" w:themeColor="text1"/>
-                <w:sz w:val="22"/>
-                <w:szCs w:val="22"/>
-              </w:rPr>
-            </w:rPrChange>
           </w:rPr>
           <m:t>ϵ</m:t>
         </m:r>
@@ -3891,14 +2324,6 @@
           <w:color w:val="000000" w:themeColor="text1"/>
           <w:sz w:val="22"/>
           <w:szCs w:val="22"/>
-          <w:rPrChange w:id="211" w:author="Chen Liao" w:date="2021-08-06T08:38:00Z">
-            <w:rPr>
-              <w:rFonts w:eastAsia="SimSun"/>
-              <w:color w:val="000000" w:themeColor="text1"/>
-              <w:sz w:val="22"/>
-              <w:szCs w:val="22"/>
-            </w:rPr>
-          </w:rPrChange>
         </w:rPr>
         <w:t xml:space="preserve">. </w:t>
       </w:r>
@@ -3908,14 +2333,6 @@
           <w:color w:val="000000" w:themeColor="text1"/>
           <w:sz w:val="22"/>
           <w:szCs w:val="22"/>
-          <w:rPrChange w:id="212" w:author="Chen Liao" w:date="2021-08-06T08:38:00Z">
-            <w:rPr>
-              <w:rFonts w:eastAsia="SimSun"/>
-              <w:color w:val="000000" w:themeColor="text1"/>
-              <w:sz w:val="22"/>
-              <w:szCs w:val="22"/>
-            </w:rPr>
-          </w:rPrChange>
         </w:rPr>
         <w:t xml:space="preserve">The shading area represent 95% credible interval (CI) of </w:t>
       </w:r>
@@ -3926,14 +2343,6 @@
             <w:color w:val="000000" w:themeColor="text1"/>
             <w:sz w:val="22"/>
             <w:szCs w:val="22"/>
-            <w:rPrChange w:id="213" w:author="Chen Liao" w:date="2021-08-06T08:38:00Z">
-              <w:rPr>
-                <w:rFonts w:ascii="Cambria Math" w:hAnsi="Cambria Math"/>
-                <w:color w:val="000000" w:themeColor="text1"/>
-                <w:sz w:val="22"/>
-                <w:szCs w:val="22"/>
-              </w:rPr>
-            </w:rPrChange>
           </w:rPr>
           <m:t>ϵ</m:t>
         </m:r>
@@ -3944,14 +2353,6 @@
           <w:color w:val="000000" w:themeColor="text1"/>
           <w:sz w:val="22"/>
           <w:szCs w:val="22"/>
-          <w:rPrChange w:id="214" w:author="Chen Liao" w:date="2021-08-06T08:38:00Z">
-            <w:rPr>
-              <w:rFonts w:eastAsia="SimSun"/>
-              <w:color w:val="000000" w:themeColor="text1"/>
-              <w:sz w:val="22"/>
-              <w:szCs w:val="22"/>
-            </w:rPr>
-          </w:rPrChange>
         </w:rPr>
         <w:t>.</w:t>
       </w:r>
@@ -3963,16 +2364,6 @@
           <w:color w:val="000000" w:themeColor="text1"/>
           <w:sz w:val="22"/>
           <w:szCs w:val="22"/>
-          <w:rPrChange w:id="215" w:author="Chen Liao" w:date="2021-08-06T08:38:00Z">
-            <w:rPr>
-              <w:rFonts w:eastAsia="SimSun"/>
-              <w:b/>
-              <w:bCs/>
-              <w:color w:val="000000" w:themeColor="text1"/>
-              <w:sz w:val="22"/>
-              <w:szCs w:val="22"/>
-            </w:rPr>
-          </w:rPrChange>
         </w:rPr>
         <w:t xml:space="preserve"> </w:t>
       </w:r>
@@ -3984,16 +2375,6 @@
           <w:color w:val="000000" w:themeColor="text1"/>
           <w:sz w:val="22"/>
           <w:szCs w:val="22"/>
-          <w:rPrChange w:id="216" w:author="Chen Liao" w:date="2021-08-06T08:38:00Z">
-            <w:rPr>
-              <w:rFonts w:eastAsia="SimSun"/>
-              <w:b/>
-              <w:bCs/>
-              <w:color w:val="000000" w:themeColor="text1"/>
-              <w:sz w:val="22"/>
-              <w:szCs w:val="22"/>
-            </w:rPr>
-          </w:rPrChange>
         </w:rPr>
         <w:t>B</w:t>
       </w:r>
@@ -4003,14 +2384,6 @@
           <w:color w:val="000000" w:themeColor="text1"/>
           <w:sz w:val="22"/>
           <w:szCs w:val="22"/>
-          <w:rPrChange w:id="217" w:author="Chen Liao" w:date="2021-08-06T08:38:00Z">
-            <w:rPr>
-              <w:rFonts w:eastAsia="SimSun"/>
-              <w:color w:val="000000" w:themeColor="text1"/>
-              <w:sz w:val="22"/>
-              <w:szCs w:val="22"/>
-            </w:rPr>
-          </w:rPrChange>
         </w:rPr>
         <w:t xml:space="preserve">. Ecological interactions among the six </w:t>
       </w:r>
@@ -4020,14 +2393,6 @@
           <w:color w:val="000000" w:themeColor="text1"/>
           <w:sz w:val="22"/>
           <w:szCs w:val="22"/>
-          <w:rPrChange w:id="218" w:author="Chen Liao" w:date="2021-08-06T08:38:00Z">
-            <w:rPr>
-              <w:rFonts w:eastAsia="SimSun"/>
-              <w:color w:val="000000" w:themeColor="text1"/>
-              <w:sz w:val="22"/>
-              <w:szCs w:val="22"/>
-            </w:rPr>
-          </w:rPrChange>
         </w:rPr>
         <w:t>OTUs</w:t>
       </w:r>
@@ -4037,14 +2402,6 @@
           <w:color w:val="000000" w:themeColor="text1"/>
           <w:sz w:val="22"/>
           <w:szCs w:val="22"/>
-          <w:rPrChange w:id="219" w:author="Chen Liao" w:date="2021-08-06T08:38:00Z">
-            <w:rPr>
-              <w:rFonts w:eastAsia="SimSun"/>
-              <w:color w:val="000000" w:themeColor="text1"/>
-              <w:sz w:val="22"/>
-              <w:szCs w:val="22"/>
-            </w:rPr>
-          </w:rPrChange>
         </w:rPr>
         <w:t xml:space="preserve"> shown in the panel A. Point and blunt arrows represent positive and negative interactions respectively. The arrow thickness is proportional to the posterior mean of the corresponding interaction coefficient.</w:t>
       </w:r>
@@ -4054,14 +2411,6 @@
           <w:color w:val="000000" w:themeColor="text1"/>
           <w:sz w:val="22"/>
           <w:szCs w:val="22"/>
-          <w:rPrChange w:id="220" w:author="Chen Liao" w:date="2021-08-06T08:38:00Z">
-            <w:rPr>
-              <w:rFonts w:eastAsia="SimSun"/>
-              <w:color w:val="000000" w:themeColor="text1"/>
-              <w:sz w:val="22"/>
-              <w:szCs w:val="22"/>
-            </w:rPr>
-          </w:rPrChange>
         </w:rPr>
         <w:br w:type="page"/>
       </w:r>
@@ -4141,14 +2490,6 @@
           <w:color w:val="000000" w:themeColor="text1"/>
           <w:sz w:val="22"/>
           <w:szCs w:val="22"/>
-          <w:rPrChange w:id="221" w:author="Chen Liao" w:date="2021-08-06T08:38:00Z">
-            <w:rPr>
-              <w:rFonts w:eastAsia="SimSun"/>
-              <w:color w:val="000000" w:themeColor="text1"/>
-              <w:sz w:val="22"/>
-              <w:szCs w:val="22"/>
-            </w:rPr>
-          </w:rPrChange>
         </w:rPr>
       </w:pPr>
       <w:r>
@@ -4157,7 +2498,92 @@
           <w:bCs/>
           <w:sz w:val="22"/>
           <w:szCs w:val="22"/>
-          <w:rPrChange w:id="222" w:author="Chen Liao" w:date="2021-08-06T08:38:00Z">
+        </w:rPr>
+        <w:t>Figure S8. Mi</w:t>
+      </w:r>
+      <w:r>
+        <w:rPr>
+          <w:b/>
+          <w:bCs/>
+          <w:sz w:val="22"/>
+          <w:szCs w:val="22"/>
+        </w:rPr>
+        <w:t>c</w:t>
+      </w:r>
+      <w:r>
+        <w:rPr>
+          <w:b/>
+          <w:bCs/>
+          <w:sz w:val="22"/>
+          <w:szCs w:val="22"/>
+        </w:rPr>
+        <w:t xml:space="preserve">robiome compositional analysis of previously published data from </w:t>
+      </w:r>
+      <w:proofErr w:type="spellStart"/>
+      <w:r>
+        <w:rPr>
+          <w:b/>
+          <w:bCs/>
+          <w:sz w:val="22"/>
+          <w:szCs w:val="22"/>
+        </w:rPr>
+        <w:t>Chijiiwa</w:t>
+      </w:r>
+      <w:proofErr w:type="spellEnd"/>
+      <w:r>
+        <w:rPr>
+          <w:b/>
+          <w:bCs/>
+          <w:sz w:val="22"/>
+          <w:szCs w:val="22"/>
+        </w:rPr>
+        <w:t xml:space="preserve"> </w:t>
+      </w:r>
+      <w:r>
+        <w:rPr>
+          <w:b/>
+          <w:bCs/>
+          <w:i/>
+          <w:iCs/>
+          <w:sz w:val="22"/>
+          <w:szCs w:val="22"/>
+        </w:rPr>
+        <w:t>et al.</w:t>
+      </w:r>
+      <w:r>
+        <w:rPr>
+          <w:b/>
+          <w:bCs/>
+          <w:sz w:val="22"/>
+          <w:szCs w:val="22"/>
+        </w:rPr>
+        <w:t xml:space="preserve"> </w:t>
+      </w:r>
+      <w:r>
+        <w:rPr>
+          <w:b/>
+          <w:bCs/>
+          <w:sz w:val="22"/>
+          <w:szCs w:val="22"/>
+        </w:rPr>
+        <w:fldChar w:fldCharType="begin"/>
+      </w:r>
+      <w:r>
+        <w:rPr>
+          <w:b/>
+          <w:bCs/>
+          <w:sz w:val="22"/>
+          <w:szCs w:val="22"/>
+        </w:rPr>
+        <w:instrText xml:space="preserve"> ADDIN NE.Ref.{F03581BE-5456-406C-9BF0-479B6F958ADD}</w:instrText>
+      </w:r>
+      <w:r>
+        <w:rPr>
+          <w:b/>
+          <w:bCs/>
+          <w:sz w:val="22"/>
+          <w:szCs w:val="22"/>
+          <w:rPrChange w:id="8" w:author="Chen Liao" w:date="2021-08-06T08:38:00Z">
             <w:rPr>
               <w:b/>
               <w:bCs/>
@@ -4166,75 +2592,144 @@
             </w:rPr>
           </w:rPrChange>
         </w:rPr>
-        <w:t>Figure S8. Mi</w:t>
-      </w:r>
-      <w:r>
-        <w:rPr>
-          <w:b/>
-          <w:bCs/>
-          <w:sz w:val="22"/>
-          <w:szCs w:val="22"/>
-          <w:rPrChange w:id="223" w:author="Chen Liao" w:date="2021-08-06T08:38:00Z">
-            <w:rPr>
-              <w:b/>
-              <w:bCs/>
-              <w:sz w:val="22"/>
-              <w:szCs w:val="22"/>
-            </w:rPr>
-          </w:rPrChange>
-        </w:rPr>
-        <w:t>c</w:t>
-      </w:r>
-      <w:r>
-        <w:rPr>
-          <w:b/>
-          <w:bCs/>
-          <w:sz w:val="22"/>
-          <w:szCs w:val="22"/>
-          <w:rPrChange w:id="224" w:author="Chen Liao" w:date="2021-08-06T08:38:00Z">
-            <w:rPr>
-              <w:b/>
-              <w:bCs/>
-              <w:sz w:val="22"/>
-              <w:szCs w:val="22"/>
-            </w:rPr>
-          </w:rPrChange>
-        </w:rPr>
-        <w:t xml:space="preserve">robiome compositional analysis of previously published data from </w:t>
+        <w:fldChar w:fldCharType="separate"/>
+      </w:r>
+      <w:r>
+        <w:rPr>
+          <w:rFonts w:eastAsiaTheme="minorEastAsia"/>
+          <w:b/>
+          <w:bCs/>
+          <w:color w:val="080000"/>
+          <w:sz w:val="22"/>
+          <w:szCs w:val="22"/>
+        </w:rPr>
+        <w:t>[33]</w:t>
+      </w:r>
+      <w:r>
+        <w:rPr>
+          <w:b/>
+          <w:bCs/>
+          <w:sz w:val="22"/>
+          <w:szCs w:val="22"/>
+        </w:rPr>
+        <w:fldChar w:fldCharType="end"/>
+      </w:r>
+      <w:r>
+        <w:rPr>
+          <w:b/>
+          <w:bCs/>
+          <w:sz w:val="22"/>
+          <w:szCs w:val="22"/>
+        </w:rPr>
+        <w:t xml:space="preserve"> (</w:t>
+      </w:r>
+      <w:commentRangeStart w:id="9"/>
+      <w:r>
+        <w:rPr>
+          <w:b/>
+          <w:bCs/>
+          <w:sz w:val="22"/>
+          <w:szCs w:val="22"/>
+        </w:rPr>
+        <w:t>n=?</w:t>
+      </w:r>
+      <w:commentRangeEnd w:id="9"/>
+      <w:r>
+        <w:rPr>
+          <w:rStyle w:val="CommentReference"/>
+        </w:rPr>
+        <w:commentReference w:id="9"/>
+      </w:r>
+      <w:r>
+        <w:rPr>
+          <w:b/>
+          <w:bCs/>
+          <w:sz w:val="22"/>
+          <w:szCs w:val="22"/>
+        </w:rPr>
+        <w:t>)</w:t>
+      </w:r>
+      <w:r>
+        <w:rPr>
+          <w:b/>
+          <w:bCs/>
+          <w:sz w:val="22"/>
+          <w:szCs w:val="22"/>
+        </w:rPr>
+        <w:t>.</w:t>
+      </w:r>
+      <w:r>
+        <w:rPr>
+          <w:sz w:val="22"/>
+          <w:szCs w:val="22"/>
+        </w:rPr>
+        <w:t xml:space="preserve"> In this study, the shift in murine gut microbiota was tracked for two weeks following inulin intervention. </w:t>
+      </w:r>
+      <w:r>
+        <w:rPr>
+          <w:b/>
+          <w:bCs/>
+          <w:sz w:val="22"/>
+          <w:szCs w:val="22"/>
+        </w:rPr>
+        <w:t>A</w:t>
+      </w:r>
+      <w:r>
+        <w:rPr>
+          <w:sz w:val="22"/>
+          <w:szCs w:val="22"/>
+        </w:rPr>
+        <w:t xml:space="preserve">. Temporal shifts in alpha diversity of gut microbiota. </w:t>
+      </w:r>
+      <w:r>
+        <w:rPr>
+          <w:b/>
+          <w:bCs/>
+          <w:sz w:val="22"/>
+          <w:szCs w:val="22"/>
+        </w:rPr>
+        <w:t>B</w:t>
+      </w:r>
+      <w:r>
+        <w:rPr>
+          <w:sz w:val="22"/>
+          <w:szCs w:val="22"/>
+        </w:rPr>
+        <w:t xml:space="preserve">. Trajectory of gut microbiota composition shown in robust </w:t>
       </w:r>
       <w:proofErr w:type="spellStart"/>
       <w:r>
         <w:rPr>
-          <w:b/>
-          <w:bCs/>
-          <w:sz w:val="22"/>
-          <w:szCs w:val="22"/>
-          <w:rPrChange w:id="225" w:author="Chen Liao" w:date="2021-08-06T08:38:00Z">
-            <w:rPr>
-              <w:b/>
-              <w:bCs/>
-              <w:sz w:val="22"/>
-              <w:szCs w:val="22"/>
-            </w:rPr>
-          </w:rPrChange>
-        </w:rPr>
-        <w:t>Chijiiwa</w:t>
+          <w:color w:val="000000"/>
+          <w:sz w:val="22"/>
+          <w:szCs w:val="22"/>
+        </w:rPr>
+        <w:t>PCoA</w:t>
       </w:r>
       <w:proofErr w:type="spellEnd"/>
       <w:r>
         <w:rPr>
-          <w:b/>
-          <w:bCs/>
-          <w:sz w:val="22"/>
-          <w:szCs w:val="22"/>
-          <w:rPrChange w:id="226" w:author="Chen Liao" w:date="2021-08-06T08:38:00Z">
-            <w:rPr>
-              <w:b/>
-              <w:bCs/>
-              <w:sz w:val="22"/>
-              <w:szCs w:val="22"/>
-            </w:rPr>
-          </w:rPrChange>
+          <w:color w:val="000000"/>
+          <w:sz w:val="22"/>
+          <w:szCs w:val="22"/>
+        </w:rPr>
+        <w:t xml:space="preserve"> (</w:t>
+      </w:r>
+      <w:r>
+        <w:rPr>
+          <w:color w:val="333333"/>
+          <w:sz w:val="22"/>
+          <w:szCs w:val="22"/>
+          <w:shd w:val="clear" w:color="auto" w:fill="FFFFFF"/>
+        </w:rPr>
+        <w:t>principal coordinate analysis) plot. Each dot represents the mean principal coordinate score across all mice and the corresponding error bar represents the standard error of the mean.</w:t>
+      </w:r>
+      <w:r>
+        <w:rPr>
+          <w:color w:val="333333"/>
+          <w:sz w:val="22"/>
+          <w:szCs w:val="22"/>
+          <w:shd w:val="clear" w:color="auto" w:fill="FFFFFF"/>
         </w:rPr>
         <w:t xml:space="preserve"> </w:t>
       </w:r>
@@ -4242,294 +2737,8 @@
         <w:rPr>
           <w:b/>
           <w:bCs/>
-          <w:i/>
-          <w:iCs/>
-          <w:sz w:val="22"/>
-          <w:szCs w:val="22"/>
-          <w:rPrChange w:id="227" w:author="Chen Liao" w:date="2021-08-06T08:38:00Z">
-            <w:rPr>
-              <w:b/>
-              <w:bCs/>
-              <w:i/>
-              <w:iCs/>
-              <w:sz w:val="22"/>
-              <w:szCs w:val="22"/>
-            </w:rPr>
-          </w:rPrChange>
-        </w:rPr>
-        <w:t>et al.</w:t>
-      </w:r>
-      <w:r>
-        <w:rPr>
-          <w:b/>
-          <w:bCs/>
-          <w:sz w:val="22"/>
-          <w:szCs w:val="22"/>
-          <w:rPrChange w:id="228" w:author="Chen Liao" w:date="2021-08-06T08:38:00Z">
-            <w:rPr>
-              <w:b/>
-              <w:bCs/>
-              <w:sz w:val="22"/>
-              <w:szCs w:val="22"/>
-            </w:rPr>
-          </w:rPrChange>
-        </w:rPr>
-        <w:t xml:space="preserve"> </w:t>
-      </w:r>
-      <w:r>
-        <w:rPr>
-          <w:b/>
-          <w:bCs/>
-          <w:sz w:val="22"/>
-          <w:szCs w:val="22"/>
-        </w:rPr>
-        <w:fldChar w:fldCharType="begin"/>
-      </w:r>
-      <w:r>
-        <w:rPr>
-          <w:b/>
-          <w:bCs/>
-          <w:sz w:val="22"/>
-          <w:szCs w:val="22"/>
-          <w:rPrChange w:id="229" w:author="Chen Liao" w:date="2021-08-06T08:38:00Z">
-            <w:rPr>
-              <w:b/>
-              <w:bCs/>
-              <w:sz w:val="22"/>
-              <w:szCs w:val="22"/>
-            </w:rPr>
-          </w:rPrChange>
-        </w:rPr>
-        <w:instrText xml:space="preserve"> ADDIN NE.Ref.{F03581BE-5456-406C-9BF0-479B6F958ADD}</w:instrText>
-      </w:r>
-      <w:r>
-        <w:rPr>
-          <w:b/>
-          <w:bCs/>
-          <w:sz w:val="22"/>
-          <w:szCs w:val="22"/>
-          <w:rPrChange w:id="230" w:author="Chen Liao" w:date="2021-08-06T08:38:00Z">
-            <w:rPr>
-              <w:b/>
-              <w:bCs/>
-              <w:sz w:val="22"/>
-              <w:szCs w:val="22"/>
-            </w:rPr>
-          </w:rPrChange>
-        </w:rPr>
-        <w:fldChar w:fldCharType="separate"/>
-      </w:r>
-      <w:r>
-        <w:rPr>
-          <w:rFonts w:eastAsiaTheme="minorEastAsia"/>
-          <w:b/>
-          <w:bCs/>
-          <w:color w:val="080000"/>
-          <w:sz w:val="22"/>
-          <w:szCs w:val="22"/>
-        </w:rPr>
-        <w:t>[33]</w:t>
-      </w:r>
-      <w:r>
-        <w:rPr>
-          <w:b/>
-          <w:bCs/>
-          <w:sz w:val="22"/>
-          <w:szCs w:val="22"/>
-        </w:rPr>
-        <w:fldChar w:fldCharType="end"/>
-      </w:r>
-      <w:r>
-        <w:rPr>
-          <w:b/>
-          <w:bCs/>
-          <w:sz w:val="22"/>
-          <w:szCs w:val="22"/>
-        </w:rPr>
-        <w:t xml:space="preserve"> (</w:t>
-      </w:r>
-      <w:commentRangeStart w:id="231"/>
-      <w:r>
-        <w:rPr>
-          <w:b/>
-          <w:bCs/>
-          <w:sz w:val="22"/>
-          <w:szCs w:val="22"/>
-        </w:rPr>
-        <w:t>n=?</w:t>
-      </w:r>
-      <w:commentRangeEnd w:id="231"/>
-      <w:r>
-        <w:rPr>
-          <w:rStyle w:val="CommentReference"/>
-        </w:rPr>
-        <w:commentReference w:id="231"/>
-      </w:r>
-      <w:r>
-        <w:rPr>
-          <w:b/>
-          <w:bCs/>
-          <w:sz w:val="22"/>
-          <w:szCs w:val="22"/>
-        </w:rPr>
-        <w:t>)</w:t>
-      </w:r>
-      <w:r>
-        <w:rPr>
-          <w:b/>
-          <w:bCs/>
-          <w:sz w:val="22"/>
-          <w:szCs w:val="22"/>
-        </w:rPr>
-        <w:t>.</w:t>
-      </w:r>
-      <w:r>
-        <w:rPr>
-          <w:sz w:val="22"/>
-          <w:szCs w:val="22"/>
-        </w:rPr>
-        <w:t xml:space="preserve"> In this study, the shift in murine gut microbiota was tracked for two weeks following inulin intervention. </w:t>
-      </w:r>
-      <w:r>
-        <w:rPr>
-          <w:b/>
-          <w:bCs/>
-          <w:sz w:val="22"/>
-          <w:szCs w:val="22"/>
-          <w:rPrChange w:id="232" w:author="Chen Liao" w:date="2021-08-06T08:38:00Z">
-            <w:rPr>
-              <w:b/>
-              <w:bCs/>
-              <w:sz w:val="22"/>
-              <w:szCs w:val="22"/>
-            </w:rPr>
-          </w:rPrChange>
-        </w:rPr>
-        <w:t>A</w:t>
-      </w:r>
-      <w:r>
-        <w:rPr>
-          <w:sz w:val="22"/>
-          <w:szCs w:val="22"/>
-          <w:rPrChange w:id="233" w:author="Chen Liao" w:date="2021-08-06T08:38:00Z">
-            <w:rPr>
-              <w:sz w:val="22"/>
-              <w:szCs w:val="22"/>
-            </w:rPr>
-          </w:rPrChange>
-        </w:rPr>
-        <w:t xml:space="preserve">. Temporal shifts in alpha diversity of gut microbiota. </w:t>
-      </w:r>
-      <w:r>
-        <w:rPr>
-          <w:b/>
-          <w:bCs/>
-          <w:sz w:val="22"/>
-          <w:szCs w:val="22"/>
-          <w:rPrChange w:id="234" w:author="Chen Liao" w:date="2021-08-06T08:38:00Z">
-            <w:rPr>
-              <w:b/>
-              <w:bCs/>
-              <w:sz w:val="22"/>
-              <w:szCs w:val="22"/>
-            </w:rPr>
-          </w:rPrChange>
-        </w:rPr>
-        <w:t>B</w:t>
-      </w:r>
-      <w:r>
-        <w:rPr>
-          <w:sz w:val="22"/>
-          <w:szCs w:val="22"/>
-          <w:rPrChange w:id="235" w:author="Chen Liao" w:date="2021-08-06T08:38:00Z">
-            <w:rPr>
-              <w:sz w:val="22"/>
-              <w:szCs w:val="22"/>
-            </w:rPr>
-          </w:rPrChange>
-        </w:rPr>
-        <w:t xml:space="preserve">. Trajectory of gut microbiota composition shown in robust </w:t>
-      </w:r>
-      <w:proofErr w:type="spellStart"/>
-      <w:r>
-        <w:rPr>
-          <w:color w:val="000000"/>
-          <w:sz w:val="22"/>
-          <w:szCs w:val="22"/>
-          <w:rPrChange w:id="236" w:author="Chen Liao" w:date="2021-08-06T08:38:00Z">
-            <w:rPr>
-              <w:color w:val="000000"/>
-              <w:sz w:val="22"/>
-              <w:szCs w:val="22"/>
-            </w:rPr>
-          </w:rPrChange>
-        </w:rPr>
-        <w:t>PCoA</w:t>
-      </w:r>
-      <w:proofErr w:type="spellEnd"/>
-      <w:r>
-        <w:rPr>
-          <w:color w:val="000000"/>
-          <w:sz w:val="22"/>
-          <w:szCs w:val="22"/>
-          <w:rPrChange w:id="237" w:author="Chen Liao" w:date="2021-08-06T08:38:00Z">
-            <w:rPr>
-              <w:color w:val="000000"/>
-              <w:sz w:val="22"/>
-              <w:szCs w:val="22"/>
-            </w:rPr>
-          </w:rPrChange>
-        </w:rPr>
-        <w:t xml:space="preserve"> (</w:t>
-      </w:r>
-      <w:r>
-        <w:rPr>
-          <w:color w:val="333333"/>
-          <w:sz w:val="22"/>
-          <w:szCs w:val="22"/>
-          <w:shd w:val="clear" w:color="auto" w:fill="FFFFFF"/>
-          <w:rPrChange w:id="238" w:author="Chen Liao" w:date="2021-08-06T08:38:00Z">
-            <w:rPr>
-              <w:color w:val="333333"/>
-              <w:sz w:val="22"/>
-              <w:szCs w:val="22"/>
-              <w:shd w:val="clear" w:color="auto" w:fill="FFFFFF"/>
-            </w:rPr>
-          </w:rPrChange>
-        </w:rPr>
-        <w:t>principal coordinate analysis) plot. Each dot represents the mean principal coordinate score across all mice and the corresponding error bar represents the standard error of the mean.</w:t>
-      </w:r>
-      <w:r>
-        <w:rPr>
-          <w:color w:val="333333"/>
-          <w:sz w:val="22"/>
-          <w:szCs w:val="22"/>
-          <w:shd w:val="clear" w:color="auto" w:fill="FFFFFF"/>
-          <w:rPrChange w:id="239" w:author="Chen Liao" w:date="2021-08-06T08:38:00Z">
-            <w:rPr>
-              <w:color w:val="333333"/>
-              <w:sz w:val="22"/>
-              <w:szCs w:val="22"/>
-              <w:shd w:val="clear" w:color="auto" w:fill="FFFFFF"/>
-            </w:rPr>
-          </w:rPrChange>
-        </w:rPr>
-        <w:t xml:space="preserve"> </w:t>
-      </w:r>
-      <w:r>
-        <w:rPr>
-          <w:b/>
-          <w:bCs/>
-          <w:sz w:val="22"/>
-          <w:szCs w:val="22"/>
-          <w:rPrChange w:id="240" w:author="Chen Liao" w:date="2021-08-06T08:38:00Z">
-            <w:rPr>
-              <w:b/>
-              <w:bCs/>
-              <w:sz w:val="22"/>
-              <w:szCs w:val="22"/>
-            </w:rPr>
-          </w:rPrChange>
+          <w:sz w:val="22"/>
+          <w:szCs w:val="22"/>
         </w:rPr>
         <w:t>C</w:t>
       </w:r>
@@ -4537,12 +2746,6 @@
         <w:rPr>
           <w:sz w:val="22"/>
           <w:szCs w:val="22"/>
-          <w:rPrChange w:id="241" w:author="Chen Liao" w:date="2021-08-06T08:38:00Z">
-            <w:rPr>
-              <w:sz w:val="22"/>
-              <w:szCs w:val="22"/>
-            </w:rPr>
-          </w:rPrChange>
         </w:rPr>
         <w:t>. P</w:t>
       </w:r>
@@ -4552,19 +2755,11 @@
           <w:color w:val="000000" w:themeColor="text1"/>
           <w:sz w:val="22"/>
           <w:szCs w:val="22"/>
-          <w:rPrChange w:id="242" w:author="Chen Liao" w:date="2021-08-06T08:38:00Z">
-            <w:rPr>
-              <w:rFonts w:eastAsia="SimSun"/>
-              <w:color w:val="000000" w:themeColor="text1"/>
-              <w:sz w:val="22"/>
-              <w:szCs w:val="22"/>
-            </w:rPr>
-          </w:rPrChange>
         </w:rPr>
         <w:t xml:space="preserve">osterior distribution of </w:t>
       </w:r>
-      <w:bookmarkStart w:id="243" w:name="OLE_LINK19"/>
-      <w:bookmarkStart w:id="244" w:name="OLE_LINK20"/>
+      <w:bookmarkStart w:id="10" w:name="OLE_LINK19"/>
+      <w:bookmarkStart w:id="11" w:name="OLE_LINK20"/>
       <m:oMath>
         <m:r>
           <w:rPr>
@@ -4572,34 +2767,18 @@
             <w:color w:val="000000" w:themeColor="text1"/>
             <w:sz w:val="22"/>
             <w:szCs w:val="22"/>
-            <w:rPrChange w:id="245" w:author="Chen Liao" w:date="2021-08-06T08:38:00Z">
-              <w:rPr>
-                <w:rFonts w:ascii="Cambria Math" w:hAnsi="Cambria Math"/>
-                <w:color w:val="000000" w:themeColor="text1"/>
-                <w:sz w:val="22"/>
-                <w:szCs w:val="22"/>
-              </w:rPr>
-            </w:rPrChange>
           </w:rPr>
           <m:t>ϵ</m:t>
         </m:r>
       </m:oMath>
-      <w:bookmarkEnd w:id="243"/>
-      <w:bookmarkEnd w:id="244"/>
-      <w:r>
-        <w:rPr>
-          <w:rFonts w:eastAsia="SimSun"/>
-          <w:color w:val="000000" w:themeColor="text1"/>
-          <w:sz w:val="22"/>
-          <w:szCs w:val="22"/>
-          <w:rPrChange w:id="246" w:author="Chen Liao" w:date="2021-08-06T08:38:00Z">
-            <w:rPr>
-              <w:rFonts w:eastAsia="SimSun"/>
-              <w:color w:val="000000" w:themeColor="text1"/>
-              <w:sz w:val="22"/>
-              <w:szCs w:val="22"/>
-            </w:rPr>
-          </w:rPrChange>
+      <w:bookmarkEnd w:id="10"/>
+      <w:bookmarkEnd w:id="11"/>
+      <w:r>
+        <w:rPr>
+          <w:rFonts w:eastAsia="SimSun"/>
+          <w:color w:val="000000" w:themeColor="text1"/>
+          <w:sz w:val="22"/>
+          <w:szCs w:val="22"/>
         </w:rPr>
         <w:t xml:space="preserve"> (the impact of dietary fiber on bacterial growth) for </w:t>
       </w:r>
@@ -4611,16 +2790,6 @@
           <w:color w:val="000000" w:themeColor="text1"/>
           <w:sz w:val="22"/>
           <w:szCs w:val="22"/>
-          <w:rPrChange w:id="247" w:author="Chen Liao" w:date="2021-08-06T08:38:00Z">
-            <w:rPr>
-              <w:rFonts w:eastAsia="SimSun"/>
-              <w:i/>
-              <w:iCs/>
-              <w:color w:val="000000" w:themeColor="text1"/>
-              <w:sz w:val="22"/>
-              <w:szCs w:val="22"/>
-            </w:rPr>
-          </w:rPrChange>
         </w:rPr>
         <w:t xml:space="preserve">Bacteroides </w:t>
       </w:r>
@@ -4633,16 +2802,6 @@
           <w:color w:val="000000" w:themeColor="text1"/>
           <w:sz w:val="22"/>
           <w:szCs w:val="22"/>
-          <w:rPrChange w:id="248" w:author="Chen Liao" w:date="2021-08-06T08:38:00Z">
-            <w:rPr>
-              <w:rFonts w:eastAsia="SimSun"/>
-              <w:i/>
-              <w:iCs/>
-              <w:color w:val="000000" w:themeColor="text1"/>
-              <w:sz w:val="22"/>
-              <w:szCs w:val="22"/>
-            </w:rPr>
-          </w:rPrChange>
         </w:rPr>
         <w:t>acidifaciens</w:t>
       </w:r>
@@ -4655,16 +2814,6 @@
           <w:color w:val="000000" w:themeColor="text1"/>
           <w:sz w:val="22"/>
           <w:szCs w:val="22"/>
-          <w:rPrChange w:id="249" w:author="Chen Liao" w:date="2021-08-06T08:38:00Z">
-            <w:rPr>
-              <w:rFonts w:eastAsia="SimSun"/>
-              <w:i/>
-              <w:iCs/>
-              <w:color w:val="000000" w:themeColor="text1"/>
-              <w:sz w:val="22"/>
-              <w:szCs w:val="22"/>
-            </w:rPr>
-          </w:rPrChange>
         </w:rPr>
         <w:t xml:space="preserve"> </w:t>
       </w:r>
@@ -4674,14 +2823,6 @@
           <w:color w:val="000000" w:themeColor="text1"/>
           <w:sz w:val="22"/>
           <w:szCs w:val="22"/>
-          <w:rPrChange w:id="250" w:author="Chen Liao" w:date="2021-08-06T08:38:00Z">
-            <w:rPr>
-              <w:rFonts w:eastAsia="SimSun"/>
-              <w:color w:val="000000" w:themeColor="text1"/>
-              <w:sz w:val="22"/>
-              <w:szCs w:val="22"/>
-            </w:rPr>
-          </w:rPrChange>
         </w:rPr>
         <w:t xml:space="preserve">(the only taxa whose </w:t>
       </w:r>
@@ -4692,14 +2833,6 @@
             <w:color w:val="000000" w:themeColor="text1"/>
             <w:sz w:val="22"/>
             <w:szCs w:val="22"/>
-            <w:rPrChange w:id="251" w:author="Chen Liao" w:date="2021-08-06T08:38:00Z">
-              <w:rPr>
-                <w:rFonts w:ascii="Cambria Math" w:hAnsi="Cambria Math"/>
-                <w:color w:val="000000" w:themeColor="text1"/>
-                <w:sz w:val="22"/>
-                <w:szCs w:val="22"/>
-              </w:rPr>
-            </w:rPrChange>
           </w:rPr>
           <m:t>ϵ</m:t>
         </m:r>
@@ -4710,14 +2843,6 @@
           <w:color w:val="000000" w:themeColor="text1"/>
           <w:sz w:val="22"/>
           <w:szCs w:val="22"/>
-          <w:rPrChange w:id="252" w:author="Chen Liao" w:date="2021-08-06T08:38:00Z">
-            <w:rPr>
-              <w:rFonts w:eastAsia="SimSun"/>
-              <w:color w:val="000000" w:themeColor="text1"/>
-              <w:sz w:val="22"/>
-              <w:szCs w:val="22"/>
-            </w:rPr>
-          </w:rPrChange>
         </w:rPr>
         <w:t xml:space="preserve"> is positive and significantly different than zero)</w:t>
       </w:r>
@@ -4727,14 +2852,6 @@
           <w:color w:val="000000" w:themeColor="text1"/>
           <w:sz w:val="22"/>
           <w:szCs w:val="22"/>
-          <w:rPrChange w:id="253" w:author="Chen Liao" w:date="2021-08-06T08:38:00Z">
-            <w:rPr>
-              <w:rFonts w:eastAsia="SimSun"/>
-              <w:color w:val="000000" w:themeColor="text1"/>
-              <w:sz w:val="22"/>
-              <w:szCs w:val="22"/>
-            </w:rPr>
-          </w:rPrChange>
         </w:rPr>
         <w:t>.</w:t>
       </w:r>
@@ -4744,14 +2861,6 @@
           <w:color w:val="000000" w:themeColor="text1"/>
           <w:sz w:val="22"/>
           <w:szCs w:val="22"/>
-          <w:rPrChange w:id="254" w:author="Chen Liao" w:date="2021-08-06T08:38:00Z">
-            <w:rPr>
-              <w:rFonts w:eastAsia="SimSun"/>
-              <w:color w:val="000000" w:themeColor="text1"/>
-              <w:sz w:val="22"/>
-              <w:szCs w:val="22"/>
-            </w:rPr>
-          </w:rPrChange>
         </w:rPr>
         <w:br w:type="page"/>
       </w:r>
@@ -4771,14 +2880,6 @@
           <w:color w:val="000000" w:themeColor="text1"/>
           <w:sz w:val="22"/>
           <w:szCs w:val="22"/>
-          <w:rPrChange w:id="255" w:author="Chen Liao" w:date="2021-08-06T08:38:00Z">
-            <w:rPr>
-              <w:rFonts w:eastAsia="SimSun"/>
-              <w:color w:val="000000" w:themeColor="text1"/>
-              <w:sz w:val="22"/>
-              <w:szCs w:val="22"/>
-            </w:rPr>
-          </w:rPrChange>
         </w:rPr>
         <w:lastRenderedPageBreak/>
         <w:t xml:space="preserve"> </w:t>
@@ -4854,13 +2955,6 @@
           <w:rFonts w:ascii="Times New Roman" w:hAnsi="Times New Roman" w:cs="Times New Roman"/>
           <w:sz w:val="22"/>
           <w:szCs w:val="22"/>
-          <w:rPrChange w:id="256" w:author="Chen Liao" w:date="2021-08-06T08:38:00Z">
-            <w:rPr>
-              <w:rFonts w:ascii="Times New Roman" w:hAnsi="Times New Roman" w:cs="Times New Roman"/>
-              <w:sz w:val="22"/>
-              <w:szCs w:val="22"/>
-            </w:rPr>
-          </w:rPrChange>
         </w:rPr>
       </w:pPr>
       <w:r>
@@ -4870,15 +2964,6 @@
           <w:bCs/>
           <w:sz w:val="22"/>
           <w:szCs w:val="22"/>
-          <w:rPrChange w:id="257" w:author="Chen Liao" w:date="2021-08-06T08:38:00Z">
-            <w:rPr>
-              <w:rFonts w:ascii="Times New Roman" w:hAnsi="Times New Roman" w:cs="Times New Roman"/>
-              <w:b/>
-              <w:bCs/>
-              <w:sz w:val="22"/>
-              <w:szCs w:val="22"/>
-            </w:rPr>
-          </w:rPrChange>
         </w:rPr>
         <w:t>Figure S</w:t>
       </w:r>
@@ -4889,15 +2974,6 @@
           <w:bCs/>
           <w:sz w:val="22"/>
           <w:szCs w:val="22"/>
-          <w:rPrChange w:id="258" w:author="Chen Liao" w:date="2021-08-06T08:38:00Z">
-            <w:rPr>
-              <w:rFonts w:ascii="Times New Roman" w:hAnsi="Times New Roman" w:cs="Times New Roman"/>
-              <w:b/>
-              <w:bCs/>
-              <w:sz w:val="22"/>
-              <w:szCs w:val="22"/>
-            </w:rPr>
-          </w:rPrChange>
         </w:rPr>
         <w:t>9</w:t>
       </w:r>
@@ -4908,20 +2984,11 @@
           <w:bCs/>
           <w:sz w:val="22"/>
           <w:szCs w:val="22"/>
-          <w:rPrChange w:id="259" w:author="Chen Liao" w:date="2021-08-06T08:38:00Z">
-            <w:rPr>
-              <w:rFonts w:ascii="Times New Roman" w:hAnsi="Times New Roman" w:cs="Times New Roman"/>
-              <w:b/>
-              <w:bCs/>
-              <w:sz w:val="22"/>
-              <w:szCs w:val="22"/>
-            </w:rPr>
-          </w:rPrChange>
         </w:rPr>
         <w:t xml:space="preserve">. </w:t>
       </w:r>
-      <w:bookmarkStart w:id="260" w:name="OLE_LINK46"/>
-      <w:bookmarkStart w:id="261" w:name="OLE_LINK47"/>
+      <w:bookmarkStart w:id="12" w:name="OLE_LINK46"/>
+      <w:bookmarkStart w:id="13" w:name="OLE_LINK47"/>
       <w:r>
         <w:rPr>
           <w:rFonts w:ascii="Times New Roman" w:hAnsi="Times New Roman" w:cs="Times New Roman"/>
@@ -4929,20 +2996,11 @@
           <w:bCs/>
           <w:sz w:val="22"/>
           <w:szCs w:val="22"/>
-          <w:rPrChange w:id="262" w:author="Chen Liao" w:date="2021-08-06T08:38:00Z">
-            <w:rPr>
-              <w:rFonts w:ascii="Times New Roman" w:hAnsi="Times New Roman" w:cs="Times New Roman"/>
-              <w:b/>
-              <w:bCs/>
-              <w:sz w:val="22"/>
-              <w:szCs w:val="22"/>
-            </w:rPr>
-          </w:rPrChange>
         </w:rPr>
         <w:t xml:space="preserve">Bacterial taxa with significant difference in relative abundance </w:t>
       </w:r>
-      <w:bookmarkEnd w:id="260"/>
-      <w:bookmarkEnd w:id="261"/>
+      <w:bookmarkEnd w:id="12"/>
+      <w:bookmarkEnd w:id="13"/>
       <w:r>
         <w:rPr>
           <w:rFonts w:ascii="Times New Roman" w:hAnsi="Times New Roman" w:cs="Times New Roman"/>
@@ -4950,15 +3008,6 @@
           <w:bCs/>
           <w:sz w:val="22"/>
           <w:szCs w:val="22"/>
-          <w:rPrChange w:id="263" w:author="Chen Liao" w:date="2021-08-06T08:38:00Z">
-            <w:rPr>
-              <w:rFonts w:ascii="Times New Roman" w:hAnsi="Times New Roman" w:cs="Times New Roman"/>
-              <w:b/>
-              <w:bCs/>
-              <w:sz w:val="22"/>
-              <w:szCs w:val="22"/>
-            </w:rPr>
-          </w:rPrChange>
         </w:rPr>
         <w:t xml:space="preserve">between the inulin group and the cellulose group. </w:t>
       </w:r>
@@ -4967,29 +3016,15 @@
           <w:rFonts w:ascii="Times New Roman" w:hAnsi="Times New Roman" w:cs="Times New Roman"/>
           <w:sz w:val="22"/>
           <w:szCs w:val="22"/>
-          <w:rPrChange w:id="264" w:author="Chen Liao" w:date="2021-08-06T08:38:00Z">
-            <w:rPr>
-              <w:rFonts w:ascii="Times New Roman" w:hAnsi="Times New Roman" w:cs="Times New Roman"/>
-              <w:sz w:val="22"/>
-              <w:szCs w:val="22"/>
-            </w:rPr>
-          </w:rPrChange>
         </w:rPr>
         <w:t xml:space="preserve">Relative abundance changes were calculated between day 0 and day 1 (A), day 0 and day 5 (B), day 0 and day 31 (C). </w:t>
       </w:r>
-      <w:commentRangeStart w:id="265"/>
+      <w:commentRangeStart w:id="14"/>
       <w:r>
         <w:rPr>
           <w:rFonts w:ascii="Times New Roman" w:hAnsi="Times New Roman" w:cs="Times New Roman"/>
           <w:sz w:val="22"/>
           <w:szCs w:val="22"/>
-          <w:rPrChange w:id="266" w:author="Chen Liao" w:date="2021-08-06T08:38:00Z">
-            <w:rPr>
-              <w:rFonts w:ascii="Times New Roman" w:hAnsi="Times New Roman" w:cs="Times New Roman"/>
-              <w:sz w:val="22"/>
-              <w:szCs w:val="22"/>
-            </w:rPr>
-          </w:rPrChange>
         </w:rPr>
         <w:t>The bars represent the percentage changes in the relative abundance of specified taxa across all mice from all vendors</w:t>
       </w:r>
@@ -4998,13 +3033,6 @@
           <w:rFonts w:ascii="Times New Roman" w:hAnsi="Times New Roman" w:cs="Times New Roman"/>
           <w:sz w:val="22"/>
           <w:szCs w:val="22"/>
-          <w:rPrChange w:id="267" w:author="Chen Liao" w:date="2021-08-06T08:38:00Z">
-            <w:rPr>
-              <w:rFonts w:ascii="Times New Roman" w:hAnsi="Times New Roman" w:cs="Times New Roman"/>
-              <w:sz w:val="22"/>
-              <w:szCs w:val="22"/>
-            </w:rPr>
-          </w:rPrChange>
         </w:rPr>
         <w:t xml:space="preserve"> in the inulin or cellulose group</w:t>
       </w:r>
@@ -5013,13 +3041,6 @@
           <w:rFonts w:ascii="Times New Roman" w:hAnsi="Times New Roman" w:cs="Times New Roman"/>
           <w:sz w:val="22"/>
           <w:szCs w:val="22"/>
-          <w:rPrChange w:id="268" w:author="Chen Liao" w:date="2021-08-06T08:38:00Z">
-            <w:rPr>
-              <w:rFonts w:ascii="Times New Roman" w:hAnsi="Times New Roman" w:cs="Times New Roman"/>
-              <w:sz w:val="22"/>
-              <w:szCs w:val="22"/>
-            </w:rPr>
-          </w:rPrChange>
         </w:rPr>
         <w:t>. The error bars represent the standard error of the mean (n=18</w:t>
       </w:r>
@@ -5028,13 +3049,6 @@
           <w:rFonts w:ascii="Times New Roman" w:hAnsi="Times New Roman" w:cs="Times New Roman"/>
           <w:sz w:val="22"/>
           <w:szCs w:val="22"/>
-          <w:rPrChange w:id="269" w:author="Chen Liao" w:date="2021-08-06T08:38:00Z">
-            <w:rPr>
-              <w:rFonts w:ascii="Times New Roman" w:hAnsi="Times New Roman" w:cs="Times New Roman"/>
-              <w:sz w:val="22"/>
-              <w:szCs w:val="22"/>
-            </w:rPr>
-          </w:rPrChange>
         </w:rPr>
         <w:t xml:space="preserve"> for inulin and n=20 for cellulose</w:t>
       </w:r>
@@ -5043,23 +3057,16 @@
           <w:rFonts w:ascii="Times New Roman" w:hAnsi="Times New Roman" w:cs="Times New Roman"/>
           <w:sz w:val="22"/>
           <w:szCs w:val="22"/>
-          <w:rPrChange w:id="270" w:author="Chen Liao" w:date="2021-08-06T08:38:00Z">
-            <w:rPr>
-              <w:rFonts w:ascii="Times New Roman" w:hAnsi="Times New Roman" w:cs="Times New Roman"/>
-              <w:sz w:val="22"/>
-              <w:szCs w:val="22"/>
-            </w:rPr>
-          </w:rPrChange>
         </w:rPr>
         <w:t xml:space="preserve">). </w:t>
       </w:r>
-      <w:commentRangeEnd w:id="265"/>
+      <w:commentRangeEnd w:id="14"/>
       <w:r>
         <w:rPr>
           <w:rStyle w:val="CommentReference"/>
           <w:rFonts w:ascii="Times New Roman" w:eastAsia="Times New Roman" w:hAnsi="Times New Roman" w:cs="Times New Roman"/>
         </w:rPr>
-        <w:commentReference w:id="265"/>
+        <w:commentReference w:id="14"/>
       </w:r>
       <w:r>
         <w:rPr>
@@ -5092,13 +3099,6 @@
           <w:rFonts w:ascii="Times New Roman" w:hAnsi="Times New Roman" w:cs="Times New Roman"/>
           <w:sz w:val="22"/>
           <w:szCs w:val="22"/>
-          <w:rPrChange w:id="271" w:author="Chen Liao" w:date="2021-08-06T08:38:00Z">
-            <w:rPr>
-              <w:rFonts w:ascii="Times New Roman" w:hAnsi="Times New Roman" w:cs="Times New Roman"/>
-              <w:sz w:val="22"/>
-              <w:szCs w:val="22"/>
-            </w:rPr>
-          </w:rPrChange>
         </w:rPr>
         <w:br w:type="page"/>
       </w:r>
@@ -5181,12 +3181,6 @@
         <w:rPr>
           <w:sz w:val="22"/>
           <w:szCs w:val="22"/>
-          <w:rPrChange w:id="272" w:author="Chen Liao" w:date="2021-08-06T08:38:00Z">
-            <w:rPr>
-              <w:sz w:val="22"/>
-              <w:szCs w:val="22"/>
-            </w:rPr>
-          </w:rPrChange>
         </w:rPr>
       </w:pPr>
       <w:r>
@@ -5195,14 +3189,6 @@
           <w:bCs/>
           <w:sz w:val="22"/>
           <w:szCs w:val="22"/>
-          <w:rPrChange w:id="273" w:author="Chen Liao" w:date="2021-08-06T08:38:00Z">
-            <w:rPr>
-              <w:b/>
-              <w:bCs/>
-              <w:sz w:val="22"/>
-              <w:szCs w:val="22"/>
-            </w:rPr>
-          </w:rPrChange>
         </w:rPr>
         <w:t>Fi</w:t>
       </w:r>
@@ -5212,14 +3198,6 @@
           <w:bCs/>
           <w:sz w:val="22"/>
           <w:szCs w:val="22"/>
-          <w:rPrChange w:id="274" w:author="Chen Liao" w:date="2021-08-06T08:38:00Z">
-            <w:rPr>
-              <w:b/>
-              <w:bCs/>
-              <w:sz w:val="22"/>
-              <w:szCs w:val="22"/>
-            </w:rPr>
-          </w:rPrChange>
         </w:rPr>
         <w:t>gure S</w:t>
       </w:r>
@@ -5229,14 +3207,6 @@
           <w:bCs/>
           <w:sz w:val="22"/>
           <w:szCs w:val="22"/>
-          <w:rPrChange w:id="275" w:author="Chen Liao" w:date="2021-08-06T08:38:00Z">
-            <w:rPr>
-              <w:b/>
-              <w:bCs/>
-              <w:sz w:val="22"/>
-              <w:szCs w:val="22"/>
-            </w:rPr>
-          </w:rPrChange>
         </w:rPr>
         <w:t>10</w:t>
       </w:r>
@@ -5246,14 +3216,6 @@
           <w:bCs/>
           <w:sz w:val="22"/>
           <w:szCs w:val="22"/>
-          <w:rPrChange w:id="276" w:author="Chen Liao" w:date="2021-08-06T08:38:00Z">
-            <w:rPr>
-              <w:b/>
-              <w:bCs/>
-              <w:sz w:val="22"/>
-              <w:szCs w:val="22"/>
-            </w:rPr>
-          </w:rPrChange>
         </w:rPr>
         <w:t xml:space="preserve">. </w:t>
       </w:r>
@@ -5263,14 +3225,6 @@
           <w:bCs/>
           <w:sz w:val="22"/>
           <w:szCs w:val="22"/>
-          <w:rPrChange w:id="277" w:author="Chen Liao" w:date="2021-08-06T08:38:00Z">
-            <w:rPr>
-              <w:b/>
-              <w:bCs/>
-              <w:sz w:val="22"/>
-              <w:szCs w:val="22"/>
-            </w:rPr>
-          </w:rPrChange>
         </w:rPr>
         <w:t>Dynamical responses of the five inulin degraders</w:t>
       </w:r>
@@ -5280,14 +3234,6 @@
           <w:bCs/>
           <w:sz w:val="22"/>
           <w:szCs w:val="22"/>
-          <w:rPrChange w:id="278" w:author="Chen Liao" w:date="2021-08-06T08:38:00Z">
-            <w:rPr>
-              <w:b/>
-              <w:bCs/>
-              <w:sz w:val="22"/>
-              <w:szCs w:val="22"/>
-            </w:rPr>
-          </w:rPrChange>
         </w:rPr>
         <w:t xml:space="preserve"> and two generic responders</w:t>
       </w:r>
@@ -5297,14 +3243,6 @@
           <w:bCs/>
           <w:sz w:val="22"/>
           <w:szCs w:val="22"/>
-          <w:rPrChange w:id="279" w:author="Chen Liao" w:date="2021-08-06T08:38:00Z">
-            <w:rPr>
-              <w:b/>
-              <w:bCs/>
-              <w:sz w:val="22"/>
-              <w:szCs w:val="22"/>
-            </w:rPr>
-          </w:rPrChange>
         </w:rPr>
         <w:t xml:space="preserve">. </w:t>
       </w:r>
@@ -5312,12 +3250,6 @@
         <w:rPr>
           <w:sz w:val="22"/>
           <w:szCs w:val="22"/>
-          <w:rPrChange w:id="280" w:author="Chen Liao" w:date="2021-08-06T08:38:00Z">
-            <w:rPr>
-              <w:sz w:val="22"/>
-              <w:szCs w:val="22"/>
-            </w:rPr>
-          </w:rPrChange>
         </w:rPr>
         <w:t>Lines</w:t>
       </w:r>
@@ -5325,12 +3257,6 @@
         <w:rPr>
           <w:sz w:val="22"/>
           <w:szCs w:val="22"/>
-          <w:rPrChange w:id="281" w:author="Chen Liao" w:date="2021-08-06T08:38:00Z">
-            <w:rPr>
-              <w:sz w:val="22"/>
-              <w:szCs w:val="22"/>
-            </w:rPr>
-          </w:rPrChange>
         </w:rPr>
         <w:t>/dots</w:t>
       </w:r>
@@ -5338,12 +3264,6 @@
         <w:rPr>
           <w:sz w:val="22"/>
           <w:szCs w:val="22"/>
-          <w:rPrChange w:id="282" w:author="Chen Liao" w:date="2021-08-06T08:38:00Z">
-            <w:rPr>
-              <w:sz w:val="22"/>
-              <w:szCs w:val="22"/>
-            </w:rPr>
-          </w:rPrChange>
         </w:rPr>
         <w:t>: absolute abundance averaged across mice from the same vendor</w:t>
       </w:r>
@@ -5351,53 +3271,13 @@
         <w:rPr>
           <w:sz w:val="22"/>
           <w:szCs w:val="22"/>
-          <w:rPrChange w:id="283" w:author="Chen Liao" w:date="2021-08-06T08:38:00Z">
-            <w:rPr>
-              <w:sz w:val="22"/>
-              <w:szCs w:val="22"/>
-            </w:rPr>
-          </w:rPrChange>
-        </w:rPr>
-        <w:t xml:space="preserve"> (</w:t>
-      </w:r>
-      <w:r>
-        <w:rPr>
-          <w:rFonts w:hint="eastAsia"/>
-          <w:sz w:val="22"/>
-          <w:szCs w:val="22"/>
-          <w:rPrChange w:id="284" w:author="Chen Liao" w:date="2021-08-06T08:38:00Z">
-            <w:rPr>
-              <w:rFonts w:hint="eastAsia"/>
-              <w:sz w:val="22"/>
-              <w:szCs w:val="22"/>
-            </w:rPr>
-          </w:rPrChange>
-        </w:rPr>
-        <w:t>n</w:t>
-      </w:r>
-      <w:r>
-        <w:rPr>
-          <w:sz w:val="22"/>
-          <w:szCs w:val="22"/>
-          <w:rPrChange w:id="285" w:author="Chen Liao" w:date="2021-08-06T08:38:00Z">
-            <w:rPr>
-              <w:sz w:val="22"/>
-              <w:szCs w:val="22"/>
-            </w:rPr>
-          </w:rPrChange>
-        </w:rPr>
-        <w:t>=4 for Hunan and Guangdong, n=5 for Beijing and Shanghai)</w:t>
-      </w:r>
-      <w:r>
-        <w:rPr>
-          <w:sz w:val="22"/>
-          <w:szCs w:val="22"/>
-          <w:rPrChange w:id="286" w:author="Chen Liao" w:date="2021-08-06T08:38:00Z">
-            <w:rPr>
-              <w:sz w:val="22"/>
-              <w:szCs w:val="22"/>
-            </w:rPr>
-          </w:rPrChange>
+        </w:rPr>
+        <w:t xml:space="preserve"> (n=4 for Hunan and Guangdong, n=5 for Beijing and Shanghai)</w:t>
+      </w:r>
+      <w:r>
+        <w:rPr>
+          <w:sz w:val="22"/>
+          <w:szCs w:val="22"/>
         </w:rPr>
         <w:t>. Shading area: standard error of the mean values.</w:t>
       </w:r>
@@ -5405,12 +3285,6 @@
         <w:rPr>
           <w:sz w:val="22"/>
           <w:szCs w:val="22"/>
-          <w:rPrChange w:id="287" w:author="Chen Liao" w:date="2021-08-06T08:38:00Z">
-            <w:rPr>
-              <w:sz w:val="22"/>
-              <w:szCs w:val="22"/>
-            </w:rPr>
-          </w:rPrChange>
         </w:rPr>
         <w:br w:type="page"/>
       </w:r>
@@ -5495,12 +3369,6 @@
         <w:rPr>
           <w:sz w:val="22"/>
           <w:szCs w:val="22"/>
-          <w:rPrChange w:id="288" w:author="Chen Liao" w:date="2021-08-06T08:38:00Z">
-            <w:rPr>
-              <w:sz w:val="22"/>
-              <w:szCs w:val="22"/>
-            </w:rPr>
-          </w:rPrChange>
         </w:rPr>
         <w:t xml:space="preserve">Dots of the same color represent all samples from </w:t>
       </w:r>
@@ -5508,12 +3376,6 @@
         <w:rPr>
           <w:sz w:val="22"/>
           <w:szCs w:val="22"/>
-          <w:rPrChange w:id="289" w:author="Chen Liao" w:date="2021-08-06T08:38:00Z">
-            <w:rPr>
-              <w:sz w:val="22"/>
-              <w:szCs w:val="22"/>
-            </w:rPr>
-          </w:rPrChange>
         </w:rPr>
         <w:t xml:space="preserve">mice of the same </w:t>
       </w:r>
@@ -5521,12 +3383,6 @@
         <w:rPr>
           <w:sz w:val="22"/>
           <w:szCs w:val="22"/>
-          <w:rPrChange w:id="290" w:author="Chen Liao" w:date="2021-08-06T08:38:00Z">
-            <w:rPr>
-              <w:sz w:val="22"/>
-              <w:szCs w:val="22"/>
-            </w:rPr>
-          </w:rPrChange>
         </w:rPr>
         <w:t xml:space="preserve">vendor but collected at different timepoints. </w:t>
       </w:r>
@@ -5535,13 +3391,6 @@
           <w:color w:val="000000" w:themeColor="text1"/>
           <w:sz w:val="22"/>
           <w:szCs w:val="22"/>
-          <w:rPrChange w:id="291" w:author="Chen Liao" w:date="2021-08-06T08:38:00Z">
-            <w:rPr>
-              <w:color w:val="000000" w:themeColor="text1"/>
-              <w:sz w:val="22"/>
-              <w:szCs w:val="22"/>
-            </w:rPr>
-          </w:rPrChange>
         </w:rPr>
         <w:t xml:space="preserve">Dashed line: </w:t>
       </w:r>
@@ -5551,13 +3400,6 @@
           <w:color w:val="000000" w:themeColor="text1"/>
           <w:sz w:val="22"/>
           <w:szCs w:val="22"/>
-          <w:rPrChange w:id="292" w:author="Chen Liao" w:date="2021-08-06T08:38:00Z">
-            <w:rPr>
-              <w:color w:val="000000" w:themeColor="text1"/>
-              <w:sz w:val="22"/>
-              <w:szCs w:val="22"/>
-            </w:rPr>
-          </w:rPrChange>
         </w:rPr>
         <w:t>Lowess</w:t>
       </w:r>
@@ -5567,17 +3409,10 @@
           <w:color w:val="000000" w:themeColor="text1"/>
           <w:sz w:val="22"/>
           <w:szCs w:val="22"/>
-          <w:rPrChange w:id="293" w:author="Chen Liao" w:date="2021-08-06T08:38:00Z">
-            <w:rPr>
-              <w:color w:val="000000" w:themeColor="text1"/>
-              <w:sz w:val="22"/>
-              <w:szCs w:val="22"/>
-            </w:rPr>
-          </w:rPrChange>
         </w:rPr>
         <w:t xml:space="preserve"> </w:t>
       </w:r>
-      <w:ins w:id="294" w:author="Chen Liao" w:date="2021-08-06T08:59:00Z">
+      <w:ins w:id="15" w:author="Chen Liao" w:date="2021-08-06T08:59:00Z">
         <w:r>
           <w:rPr>
             <w:rFonts w:eastAsiaTheme="minorEastAsia"/>
@@ -5585,16 +3420,7 @@
             <w:sz w:val="22"/>
             <w:szCs w:val="22"/>
           </w:rPr>
-          <w:t>(Locally Weighted Scatterplot Smoothing)</w:t>
-        </w:r>
-        <w:r>
-          <w:rPr>
-            <w:rFonts w:eastAsiaTheme="minorEastAsia"/>
-            <w:color w:val="000000" w:themeColor="text1"/>
-            <w:sz w:val="22"/>
-            <w:szCs w:val="22"/>
-          </w:rPr>
-          <w:t xml:space="preserve"> </w:t>
+          <w:t xml:space="preserve">(Locally Weighted Scatterplot Smoothing) </w:t>
         </w:r>
       </w:ins>
       <w:r>
@@ -5726,12 +3552,6 @@
         <w:rPr>
           <w:sz w:val="22"/>
           <w:szCs w:val="22"/>
-          <w:rPrChange w:id="295" w:author="Chen Liao" w:date="2021-08-06T08:38:00Z">
-            <w:rPr>
-              <w:sz w:val="22"/>
-              <w:szCs w:val="22"/>
-            </w:rPr>
-          </w:rPrChange>
         </w:rPr>
       </w:pPr>
     </w:p>
@@ -5741,12 +3561,6 @@
         <w:rPr>
           <w:sz w:val="22"/>
           <w:szCs w:val="22"/>
-          <w:rPrChange w:id="296" w:author="Chen Liao" w:date="2021-08-06T08:38:00Z">
-            <w:rPr>
-              <w:sz w:val="22"/>
-              <w:szCs w:val="22"/>
-            </w:rPr>
-          </w:rPrChange>
         </w:rPr>
       </w:pPr>
       <w:r>
@@ -5755,14 +3569,6 @@
           <w:bCs/>
           <w:sz w:val="22"/>
           <w:szCs w:val="22"/>
-          <w:rPrChange w:id="297" w:author="Chen Liao" w:date="2021-08-06T08:38:00Z">
-            <w:rPr>
-              <w:b/>
-              <w:bCs/>
-              <w:sz w:val="22"/>
-              <w:szCs w:val="22"/>
-            </w:rPr>
-          </w:rPrChange>
         </w:rPr>
         <w:t xml:space="preserve">Figure </w:t>
       </w:r>
@@ -5772,14 +3578,6 @@
           <w:bCs/>
           <w:sz w:val="22"/>
           <w:szCs w:val="22"/>
-          <w:rPrChange w:id="298" w:author="Chen Liao" w:date="2021-08-06T08:38:00Z">
-            <w:rPr>
-              <w:b/>
-              <w:bCs/>
-              <w:sz w:val="22"/>
-              <w:szCs w:val="22"/>
-            </w:rPr>
-          </w:rPrChange>
         </w:rPr>
         <w:t>S1</w:t>
       </w:r>
@@ -5789,14 +3587,6 @@
           <w:bCs/>
           <w:sz w:val="22"/>
           <w:szCs w:val="22"/>
-          <w:rPrChange w:id="299" w:author="Chen Liao" w:date="2021-08-06T08:38:00Z">
-            <w:rPr>
-              <w:b/>
-              <w:bCs/>
-              <w:sz w:val="22"/>
-              <w:szCs w:val="22"/>
-            </w:rPr>
-          </w:rPrChange>
         </w:rPr>
         <w:t>2</w:t>
       </w:r>
@@ -5806,14 +3596,6 @@
           <w:bCs/>
           <w:sz w:val="22"/>
           <w:szCs w:val="22"/>
-          <w:rPrChange w:id="300" w:author="Chen Liao" w:date="2021-08-06T08:38:00Z">
-            <w:rPr>
-              <w:b/>
-              <w:bCs/>
-              <w:sz w:val="22"/>
-              <w:szCs w:val="22"/>
-            </w:rPr>
-          </w:rPrChange>
         </w:rPr>
         <w:t xml:space="preserve">. </w:t>
       </w:r>
@@ -5824,15 +3606,6 @@
           <w:color w:val="000000"/>
           <w:sz w:val="22"/>
           <w:szCs w:val="22"/>
-          <w:rPrChange w:id="301" w:author="Chen Liao" w:date="2021-08-06T08:38:00Z">
-            <w:rPr>
-              <w:b/>
-              <w:bCs/>
-              <w:color w:val="000000"/>
-              <w:sz w:val="22"/>
-              <w:szCs w:val="22"/>
-            </w:rPr>
-          </w:rPrChange>
         </w:rPr>
         <w:t>Receiver operating characteristic (ROC) curve analysis of the similarity between training and testing datasets.</w:t>
       </w:r>
@@ -5841,13 +3614,6 @@
           <w:color w:val="000000"/>
           <w:sz w:val="22"/>
           <w:szCs w:val="22"/>
-          <w:rPrChange w:id="302" w:author="Chen Liao" w:date="2021-08-06T08:38:00Z">
-            <w:rPr>
-              <w:color w:val="000000"/>
-              <w:sz w:val="22"/>
-              <w:szCs w:val="22"/>
-            </w:rPr>
-          </w:rPrChange>
         </w:rPr>
         <w:t xml:space="preserve"> A Random Forest</w:t>
       </w:r>
@@ -5856,13 +3622,6 @@
           <w:color w:val="000000"/>
           <w:sz w:val="22"/>
           <w:szCs w:val="22"/>
-          <w:rPrChange w:id="303" w:author="Chen Liao" w:date="2021-08-06T08:38:00Z">
-            <w:rPr>
-              <w:color w:val="000000"/>
-              <w:sz w:val="22"/>
-              <w:szCs w:val="22"/>
-            </w:rPr>
-          </w:rPrChange>
         </w:rPr>
         <w:t xml:space="preserve"> (RF)</w:t>
       </w:r>
@@ -5871,13 +3630,6 @@
           <w:color w:val="000000"/>
           <w:sz w:val="22"/>
           <w:szCs w:val="22"/>
-          <w:rPrChange w:id="304" w:author="Chen Liao" w:date="2021-08-06T08:38:00Z">
-            <w:rPr>
-              <w:color w:val="000000"/>
-              <w:sz w:val="22"/>
-              <w:szCs w:val="22"/>
-            </w:rPr>
-          </w:rPrChange>
         </w:rPr>
         <w:t xml:space="preserve"> classifier trained to discriminate the two </w:t>
       </w:r>
@@ -5887,13 +3639,6 @@
           <w:color w:val="000000"/>
           <w:sz w:val="22"/>
           <w:szCs w:val="22"/>
-          <w:rPrChange w:id="305" w:author="Chen Liao" w:date="2021-08-06T08:38:00Z">
-            <w:rPr>
-              <w:color w:val="000000"/>
-              <w:sz w:val="22"/>
-              <w:szCs w:val="22"/>
-            </w:rPr>
-          </w:rPrChange>
         </w:rPr>
         <w:t>datasets</w:t>
       </w:r>
@@ -5903,13 +3648,6 @@
           <w:color w:val="000000"/>
           <w:sz w:val="22"/>
           <w:szCs w:val="22"/>
-          <w:rPrChange w:id="306" w:author="Chen Liao" w:date="2021-08-06T08:38:00Z">
-            <w:rPr>
-              <w:color w:val="000000"/>
-              <w:sz w:val="22"/>
-              <w:szCs w:val="22"/>
-            </w:rPr>
-          </w:rPrChange>
         </w:rPr>
         <w:t xml:space="preserve"> outputs area under the ROC curve (</w:t>
       </w:r>
@@ -5918,13 +3656,6 @@
           <w:color w:val="000000"/>
           <w:sz w:val="22"/>
           <w:szCs w:val="22"/>
-          <w:rPrChange w:id="307" w:author="Chen Liao" w:date="2021-08-06T08:38:00Z">
-            <w:rPr>
-              <w:color w:val="000000"/>
-              <w:sz w:val="22"/>
-              <w:szCs w:val="22"/>
-            </w:rPr>
-          </w:rPrChange>
         </w:rPr>
         <w:t>AUC</w:t>
       </w:r>
@@ -5933,13 +3664,6 @@
           <w:color w:val="000000"/>
           <w:sz w:val="22"/>
           <w:szCs w:val="22"/>
-          <w:rPrChange w:id="308" w:author="Chen Liao" w:date="2021-08-06T08:38:00Z">
-            <w:rPr>
-              <w:color w:val="000000"/>
-              <w:sz w:val="22"/>
-              <w:szCs w:val="22"/>
-            </w:rPr>
-          </w:rPrChange>
         </w:rPr>
         <w:t xml:space="preserve">) as a similarity score. </w:t>
       </w:r>
@@ -5948,13 +3672,6 @@
           <w:color w:val="000000" w:themeColor="text1"/>
           <w:sz w:val="22"/>
           <w:szCs w:val="22"/>
-          <w:rPrChange w:id="309" w:author="Chen Liao" w:date="2021-08-06T08:38:00Z">
-            <w:rPr>
-              <w:color w:val="000000" w:themeColor="text1"/>
-              <w:sz w:val="22"/>
-              <w:szCs w:val="22"/>
-            </w:rPr>
-          </w:rPrChange>
         </w:rPr>
         <w:t xml:space="preserve">ROC curves were obtained </w:t>
       </w:r>
@@ -5963,13 +3680,6 @@
           <w:color w:val="000000" w:themeColor="text1"/>
           <w:sz w:val="22"/>
           <w:szCs w:val="22"/>
-          <w:rPrChange w:id="310" w:author="Chen Liao" w:date="2021-08-06T08:38:00Z">
-            <w:rPr>
-              <w:color w:val="000000" w:themeColor="text1"/>
-              <w:sz w:val="22"/>
-              <w:szCs w:val="22"/>
-            </w:rPr>
-          </w:rPrChange>
         </w:rPr>
         <w:t xml:space="preserve">by </w:t>
       </w:r>
@@ -5978,13 +3688,6 @@
           <w:color w:val="000000" w:themeColor="text1"/>
           <w:sz w:val="22"/>
           <w:szCs w:val="22"/>
-          <w:rPrChange w:id="311" w:author="Chen Liao" w:date="2021-08-06T08:38:00Z">
-            <w:rPr>
-              <w:color w:val="000000" w:themeColor="text1"/>
-              <w:sz w:val="22"/>
-              <w:szCs w:val="22"/>
-            </w:rPr>
-          </w:rPrChange>
         </w:rPr>
         <w:t>compu</w:t>
       </w:r>
@@ -5993,13 +3696,6 @@
           <w:color w:val="000000" w:themeColor="text1"/>
           <w:sz w:val="22"/>
           <w:szCs w:val="22"/>
-          <w:rPrChange w:id="312" w:author="Chen Liao" w:date="2021-08-06T08:38:00Z">
-            <w:rPr>
-              <w:color w:val="000000" w:themeColor="text1"/>
-              <w:sz w:val="22"/>
-              <w:szCs w:val="22"/>
-            </w:rPr>
-          </w:rPrChange>
         </w:rPr>
         <w:t>ting</w:t>
       </w:r>
@@ -6008,46 +3704,25 @@
           <w:color w:val="000000" w:themeColor="text1"/>
           <w:sz w:val="22"/>
           <w:szCs w:val="22"/>
-          <w:rPrChange w:id="313" w:author="Chen Liao" w:date="2021-08-06T08:38:00Z">
-            <w:rPr>
-              <w:color w:val="000000" w:themeColor="text1"/>
-              <w:sz w:val="22"/>
-              <w:szCs w:val="22"/>
-            </w:rPr>
-          </w:rPrChange>
         </w:rPr>
         <w:t xml:space="preserve"> the probability of samples in the full datasets (both training and test sets) predicted as being taken from the training distribution. </w:t>
       </w:r>
-      <w:del w:id="314" w:author="Chen Liao" w:date="2021-08-06T08:30:00Z">
+      <w:del w:id="16" w:author="Chen Liao" w:date="2021-08-06T08:30:00Z">
         <w:r>
           <w:rPr>
             <w:color w:val="000000" w:themeColor="text1"/>
             <w:sz w:val="22"/>
             <w:szCs w:val="22"/>
-            <w:rPrChange w:id="315" w:author="Chen Liao" w:date="2021-08-06T08:38:00Z">
-              <w:rPr>
-                <w:color w:val="000000" w:themeColor="text1"/>
-                <w:sz w:val="22"/>
-                <w:szCs w:val="22"/>
-              </w:rPr>
-            </w:rPrChange>
           </w:rPr>
           <w:delText>Specificially</w:delText>
         </w:r>
       </w:del>
-      <w:ins w:id="316" w:author="Chen Liao" w:date="2021-08-06T08:30:00Z">
+      <w:ins w:id="17" w:author="Chen Liao" w:date="2021-08-06T08:30:00Z">
         <w:r>
           <w:rPr>
             <w:color w:val="000000" w:themeColor="text1"/>
             <w:sz w:val="22"/>
             <w:szCs w:val="22"/>
-            <w:rPrChange w:id="317" w:author="Chen Liao" w:date="2021-08-06T08:38:00Z">
-              <w:rPr>
-                <w:color w:val="000000" w:themeColor="text1"/>
-                <w:sz w:val="22"/>
-                <w:szCs w:val="22"/>
-              </w:rPr>
-            </w:rPrChange>
           </w:rPr>
           <w:t>Specifically</w:t>
         </w:r>
@@ -6057,13 +3732,6 @@
           <w:color w:val="000000" w:themeColor="text1"/>
           <w:sz w:val="22"/>
           <w:szCs w:val="22"/>
-          <w:rPrChange w:id="318" w:author="Chen Liao" w:date="2021-08-06T08:38:00Z">
-            <w:rPr>
-              <w:color w:val="000000" w:themeColor="text1"/>
-              <w:sz w:val="22"/>
-              <w:szCs w:val="22"/>
-            </w:rPr>
-          </w:rPrChange>
         </w:rPr>
         <w:t xml:space="preserve">, we first concatenated the training and test sets and assign labels 1 and 0 respectively. The new </w:t>
       </w:r>
@@ -6072,13 +3740,6 @@
           <w:color w:val="000000" w:themeColor="text1"/>
           <w:sz w:val="22"/>
           <w:szCs w:val="22"/>
-          <w:rPrChange w:id="319" w:author="Chen Liao" w:date="2021-08-06T08:38:00Z">
-            <w:rPr>
-              <w:color w:val="000000" w:themeColor="text1"/>
-              <w:sz w:val="22"/>
-              <w:szCs w:val="22"/>
-            </w:rPr>
-          </w:rPrChange>
         </w:rPr>
         <w:t xml:space="preserve">combined </w:t>
       </w:r>
@@ -6087,13 +3748,6 @@
           <w:color w:val="000000" w:themeColor="text1"/>
           <w:sz w:val="22"/>
           <w:szCs w:val="22"/>
-          <w:rPrChange w:id="320" w:author="Chen Liao" w:date="2021-08-06T08:38:00Z">
-            <w:rPr>
-              <w:color w:val="000000" w:themeColor="text1"/>
-              <w:sz w:val="22"/>
-              <w:szCs w:val="22"/>
-            </w:rPr>
-          </w:rPrChange>
         </w:rPr>
         <w:t xml:space="preserve">dataset was </w:t>
       </w:r>
@@ -6102,13 +3756,6 @@
           <w:color w:val="000000" w:themeColor="text1"/>
           <w:sz w:val="22"/>
           <w:szCs w:val="22"/>
-          <w:rPrChange w:id="321" w:author="Chen Liao" w:date="2021-08-06T08:38:00Z">
-            <w:rPr>
-              <w:color w:val="000000" w:themeColor="text1"/>
-              <w:sz w:val="22"/>
-              <w:szCs w:val="22"/>
-            </w:rPr>
-          </w:rPrChange>
         </w:rPr>
         <w:t xml:space="preserve">then </w:t>
       </w:r>
@@ -6117,46 +3764,25 @@
           <w:color w:val="000000" w:themeColor="text1"/>
           <w:sz w:val="22"/>
           <w:szCs w:val="22"/>
-          <w:rPrChange w:id="322" w:author="Chen Liao" w:date="2021-08-06T08:38:00Z">
-            <w:rPr>
-              <w:color w:val="000000" w:themeColor="text1"/>
-              <w:sz w:val="22"/>
-              <w:szCs w:val="22"/>
-            </w:rPr>
-          </w:rPrChange>
         </w:rPr>
         <w:t xml:space="preserve">stratified into 20 folds and each time, a RF classifier was </w:t>
       </w:r>
-      <w:del w:id="323" w:author="Chen Liao" w:date="2021-08-06T08:30:00Z">
+      <w:del w:id="18" w:author="Chen Liao" w:date="2021-08-06T08:30:00Z">
         <w:r>
           <w:rPr>
             <w:color w:val="000000" w:themeColor="text1"/>
             <w:sz w:val="22"/>
             <w:szCs w:val="22"/>
-            <w:rPrChange w:id="324" w:author="Chen Liao" w:date="2021-08-06T08:38:00Z">
-              <w:rPr>
-                <w:color w:val="000000" w:themeColor="text1"/>
-                <w:sz w:val="22"/>
-                <w:szCs w:val="22"/>
-              </w:rPr>
-            </w:rPrChange>
           </w:rPr>
           <w:delText>trainined</w:delText>
         </w:r>
       </w:del>
-      <w:ins w:id="325" w:author="Chen Liao" w:date="2021-08-06T08:30:00Z">
+      <w:ins w:id="19" w:author="Chen Liao" w:date="2021-08-06T08:30:00Z">
         <w:r>
           <w:rPr>
             <w:color w:val="000000" w:themeColor="text1"/>
             <w:sz w:val="22"/>
             <w:szCs w:val="22"/>
-            <w:rPrChange w:id="326" w:author="Chen Liao" w:date="2021-08-06T08:38:00Z">
-              <w:rPr>
-                <w:color w:val="000000" w:themeColor="text1"/>
-                <w:sz w:val="22"/>
-                <w:szCs w:val="22"/>
-              </w:rPr>
-            </w:rPrChange>
           </w:rPr>
           <w:t>trained</w:t>
         </w:r>
@@ -6166,13 +3792,6 @@
           <w:color w:val="000000" w:themeColor="text1"/>
           <w:sz w:val="22"/>
           <w:szCs w:val="22"/>
-          <w:rPrChange w:id="327" w:author="Chen Liao" w:date="2021-08-06T08:38:00Z">
-            <w:rPr>
-              <w:color w:val="000000" w:themeColor="text1"/>
-              <w:sz w:val="22"/>
-              <w:szCs w:val="22"/>
-            </w:rPr>
-          </w:rPrChange>
         </w:rPr>
         <w:t xml:space="preserve"> on 19 folds and the used to predict the probability of the remaining fold being sampled from the training set.</w:t>
       </w:r>
@@ -6181,13 +3800,6 @@
           <w:color w:val="000000" w:themeColor="text1"/>
           <w:sz w:val="22"/>
           <w:szCs w:val="22"/>
-          <w:rPrChange w:id="328" w:author="Chen Liao" w:date="2021-08-06T08:38:00Z">
-            <w:rPr>
-              <w:color w:val="000000" w:themeColor="text1"/>
-              <w:sz w:val="22"/>
-              <w:szCs w:val="22"/>
-            </w:rPr>
-          </w:rPrChange>
         </w:rPr>
         <w:t xml:space="preserve"> </w:t>
       </w:r>
@@ -6196,13 +3808,6 @@
           <w:color w:val="000000" w:themeColor="text1"/>
           <w:sz w:val="22"/>
           <w:szCs w:val="22"/>
-          <w:rPrChange w:id="329" w:author="Chen Liao" w:date="2021-08-06T08:38:00Z">
-            <w:rPr>
-              <w:color w:val="000000" w:themeColor="text1"/>
-              <w:sz w:val="22"/>
-              <w:szCs w:val="22"/>
-            </w:rPr>
-          </w:rPrChange>
         </w:rPr>
         <w:t xml:space="preserve">See </w:t>
       </w:r>
@@ -6213,15 +3818,6 @@
           <w:color w:val="000000" w:themeColor="text1"/>
           <w:sz w:val="22"/>
           <w:szCs w:val="22"/>
-          <w:rPrChange w:id="330" w:author="Chen Liao" w:date="2021-08-06T08:38:00Z">
-            <w:rPr>
-              <w:b/>
-              <w:bCs/>
-              <w:color w:val="000000" w:themeColor="text1"/>
-              <w:sz w:val="22"/>
-              <w:szCs w:val="22"/>
-            </w:rPr>
-          </w:rPrChange>
         </w:rPr>
         <w:t>Methods</w:t>
       </w:r>
@@ -6230,13 +3826,6 @@
           <w:color w:val="000000" w:themeColor="text1"/>
           <w:sz w:val="22"/>
           <w:szCs w:val="22"/>
-          <w:rPrChange w:id="331" w:author="Chen Liao" w:date="2021-08-06T08:38:00Z">
-            <w:rPr>
-              <w:color w:val="000000" w:themeColor="text1"/>
-              <w:sz w:val="22"/>
-              <w:szCs w:val="22"/>
-            </w:rPr>
-          </w:rPrChange>
         </w:rPr>
         <w:t xml:space="preserve"> of the main text for details of the two data-split strategies (“interpolation” and “extrapolation”). </w:t>
       </w:r>
@@ -6246,14 +3835,6 @@
           <w:color w:val="000000" w:themeColor="text1"/>
           <w:sz w:val="22"/>
           <w:szCs w:val="22"/>
-          <w:rPrChange w:id="332" w:author="Chen Liao" w:date="2021-08-06T08:38:00Z">
-            <w:rPr>
-              <w:rFonts w:eastAsiaTheme="minorEastAsia"/>
-              <w:color w:val="000000" w:themeColor="text1"/>
-              <w:sz w:val="22"/>
-              <w:szCs w:val="22"/>
-            </w:rPr>
-          </w:rPrChange>
         </w:rPr>
         <w:t>When the full dataset was split by</w:t>
       </w:r>
@@ -6262,13 +3843,6 @@
           <w:color w:val="000000" w:themeColor="text1"/>
           <w:sz w:val="22"/>
           <w:szCs w:val="22"/>
-          <w:rPrChange w:id="333" w:author="Chen Liao" w:date="2021-08-06T08:38:00Z">
-            <w:rPr>
-              <w:color w:val="000000" w:themeColor="text1"/>
-              <w:sz w:val="22"/>
-              <w:szCs w:val="22"/>
-            </w:rPr>
-          </w:rPrChange>
         </w:rPr>
         <w:t xml:space="preserve"> the </w:t>
       </w:r>
@@ -6278,14 +3852,6 @@
           <w:color w:val="000000" w:themeColor="text1"/>
           <w:sz w:val="22"/>
           <w:szCs w:val="22"/>
-          <w:rPrChange w:id="334" w:author="Chen Liao" w:date="2021-08-06T08:38:00Z">
-            <w:rPr>
-              <w:rFonts w:eastAsiaTheme="minorEastAsia"/>
-              <w:color w:val="000000" w:themeColor="text1"/>
-              <w:sz w:val="22"/>
-              <w:szCs w:val="22"/>
-            </w:rPr>
-          </w:rPrChange>
         </w:rPr>
         <w:t xml:space="preserve">“interpolation” approach, </w:t>
       </w:r>
@@ -6295,14 +3861,6 @@
           <w:color w:val="000000" w:themeColor="text1"/>
           <w:sz w:val="22"/>
           <w:szCs w:val="22"/>
-          <w:rPrChange w:id="335" w:author="Chen Liao" w:date="2021-08-06T08:38:00Z">
-            <w:rPr>
-              <w:rFonts w:eastAsiaTheme="minorEastAsia"/>
-              <w:color w:val="000000" w:themeColor="text1"/>
-              <w:sz w:val="22"/>
-              <w:szCs w:val="22"/>
-            </w:rPr>
-          </w:rPrChange>
         </w:rPr>
         <w:t>train</w:t>
       </w:r>
@@ -6312,14 +3870,6 @@
           <w:color w:val="000000" w:themeColor="text1"/>
           <w:sz w:val="22"/>
           <w:szCs w:val="22"/>
-          <w:rPrChange w:id="336" w:author="Chen Liao" w:date="2021-08-06T08:38:00Z">
-            <w:rPr>
-              <w:rFonts w:eastAsiaTheme="minorEastAsia"/>
-              <w:color w:val="000000" w:themeColor="text1"/>
-              <w:sz w:val="22"/>
-              <w:szCs w:val="22"/>
-            </w:rPr>
-          </w:rPrChange>
         </w:rPr>
         <w:t>ing</w:t>
       </w:r>
@@ -6329,14 +3879,6 @@
           <w:color w:val="000000" w:themeColor="text1"/>
           <w:sz w:val="22"/>
           <w:szCs w:val="22"/>
-          <w:rPrChange w:id="337" w:author="Chen Liao" w:date="2021-08-06T08:38:00Z">
-            <w:rPr>
-              <w:rFonts w:eastAsiaTheme="minorEastAsia"/>
-              <w:color w:val="000000" w:themeColor="text1"/>
-              <w:sz w:val="22"/>
-              <w:szCs w:val="22"/>
-            </w:rPr>
-          </w:rPrChange>
         </w:rPr>
         <w:t xml:space="preserve"> </w:t>
       </w:r>
@@ -6346,14 +3888,6 @@
           <w:color w:val="000000" w:themeColor="text1"/>
           <w:sz w:val="22"/>
           <w:szCs w:val="22"/>
-          <w:rPrChange w:id="338" w:author="Chen Liao" w:date="2021-08-06T08:38:00Z">
-            <w:rPr>
-              <w:rFonts w:eastAsiaTheme="minorEastAsia"/>
-              <w:color w:val="000000" w:themeColor="text1"/>
-              <w:sz w:val="22"/>
-              <w:szCs w:val="22"/>
-            </w:rPr>
-          </w:rPrChange>
         </w:rPr>
         <w:t xml:space="preserve">data </w:t>
       </w:r>
@@ -6363,14 +3897,6 @@
           <w:color w:val="000000" w:themeColor="text1"/>
           <w:sz w:val="22"/>
           <w:szCs w:val="22"/>
-          <w:rPrChange w:id="339" w:author="Chen Liao" w:date="2021-08-06T08:38:00Z">
-            <w:rPr>
-              <w:rFonts w:eastAsiaTheme="minorEastAsia"/>
-              <w:color w:val="000000" w:themeColor="text1"/>
-              <w:sz w:val="22"/>
-              <w:szCs w:val="22"/>
-            </w:rPr>
-          </w:rPrChange>
         </w:rPr>
         <w:t xml:space="preserve">and </w:t>
       </w:r>
@@ -6380,14 +3906,6 @@
           <w:color w:val="000000" w:themeColor="text1"/>
           <w:sz w:val="22"/>
           <w:szCs w:val="22"/>
-          <w:rPrChange w:id="340" w:author="Chen Liao" w:date="2021-08-06T08:38:00Z">
-            <w:rPr>
-              <w:rFonts w:eastAsiaTheme="minorEastAsia"/>
-              <w:color w:val="000000" w:themeColor="text1"/>
-              <w:sz w:val="22"/>
-              <w:szCs w:val="22"/>
-            </w:rPr>
-          </w:rPrChange>
         </w:rPr>
         <w:t xml:space="preserve">test </w:t>
       </w:r>
@@ -6397,14 +3915,6 @@
           <w:color w:val="000000" w:themeColor="text1"/>
           <w:sz w:val="22"/>
           <w:szCs w:val="22"/>
-          <w:rPrChange w:id="341" w:author="Chen Liao" w:date="2021-08-06T08:38:00Z">
-            <w:rPr>
-              <w:rFonts w:eastAsiaTheme="minorEastAsia"/>
-              <w:color w:val="000000" w:themeColor="text1"/>
-              <w:sz w:val="22"/>
-              <w:szCs w:val="22"/>
-            </w:rPr>
-          </w:rPrChange>
         </w:rPr>
         <w:t xml:space="preserve">data </w:t>
       </w:r>
@@ -6414,14 +3924,6 @@
           <w:color w:val="000000" w:themeColor="text1"/>
           <w:sz w:val="22"/>
           <w:szCs w:val="22"/>
-          <w:rPrChange w:id="342" w:author="Chen Liao" w:date="2021-08-06T08:38:00Z">
-            <w:rPr>
-              <w:rFonts w:eastAsiaTheme="minorEastAsia"/>
-              <w:color w:val="000000" w:themeColor="text1"/>
-              <w:sz w:val="22"/>
-              <w:szCs w:val="22"/>
-            </w:rPr>
-          </w:rPrChange>
         </w:rPr>
         <w:t>are</w:t>
       </w:r>
@@ -6431,14 +3933,6 @@
           <w:color w:val="000000" w:themeColor="text1"/>
           <w:sz w:val="22"/>
           <w:szCs w:val="22"/>
-          <w:rPrChange w:id="343" w:author="Chen Liao" w:date="2021-08-06T08:38:00Z">
-            <w:rPr>
-              <w:rFonts w:eastAsiaTheme="minorEastAsia"/>
-              <w:color w:val="000000" w:themeColor="text1"/>
-              <w:sz w:val="22"/>
-              <w:szCs w:val="22"/>
-            </w:rPr>
-          </w:rPrChange>
         </w:rPr>
         <w:t xml:space="preserve"> </w:t>
       </w:r>
@@ -6448,14 +3942,6 @@
           <w:color w:val="000000" w:themeColor="text1"/>
           <w:sz w:val="22"/>
           <w:szCs w:val="22"/>
-          <w:rPrChange w:id="344" w:author="Chen Liao" w:date="2021-08-06T08:38:00Z">
-            <w:rPr>
-              <w:rFonts w:eastAsiaTheme="minorEastAsia"/>
-              <w:color w:val="000000" w:themeColor="text1"/>
-              <w:sz w:val="22"/>
-              <w:szCs w:val="22"/>
-            </w:rPr>
-          </w:rPrChange>
         </w:rPr>
         <w:t xml:space="preserve">nearly indistinguishable from each other (AUC close to 0.5); in contrast, for “extrapolation”, training data and test data are </w:t>
       </w:r>
@@ -6465,14 +3951,6 @@
           <w:color w:val="000000" w:themeColor="text1"/>
           <w:sz w:val="22"/>
           <w:szCs w:val="22"/>
-          <w:rPrChange w:id="345" w:author="Chen Liao" w:date="2021-08-06T08:38:00Z">
-            <w:rPr>
-              <w:rFonts w:eastAsiaTheme="minorEastAsia"/>
-              <w:color w:val="000000" w:themeColor="text1"/>
-              <w:sz w:val="22"/>
-              <w:szCs w:val="22"/>
-            </w:rPr>
-          </w:rPrChange>
         </w:rPr>
         <w:t xml:space="preserve">fully distinguishable from </w:t>
       </w:r>
@@ -6482,14 +3960,6 @@
           <w:color w:val="000000" w:themeColor="text1"/>
           <w:sz w:val="22"/>
           <w:szCs w:val="22"/>
-          <w:rPrChange w:id="346" w:author="Chen Liao" w:date="2021-08-06T08:38:00Z">
-            <w:rPr>
-              <w:rFonts w:eastAsiaTheme="minorEastAsia"/>
-              <w:color w:val="000000" w:themeColor="text1"/>
-              <w:sz w:val="22"/>
-              <w:szCs w:val="22"/>
-            </w:rPr>
-          </w:rPrChange>
         </w:rPr>
         <w:t>each other</w:t>
       </w:r>
@@ -6499,14 +3969,6 @@
           <w:color w:val="000000" w:themeColor="text1"/>
           <w:sz w:val="22"/>
           <w:szCs w:val="22"/>
-          <w:rPrChange w:id="347" w:author="Chen Liao" w:date="2021-08-06T08:38:00Z">
-            <w:rPr>
-              <w:rFonts w:eastAsiaTheme="minorEastAsia"/>
-              <w:color w:val="000000" w:themeColor="text1"/>
-              <w:sz w:val="22"/>
-              <w:szCs w:val="22"/>
-            </w:rPr>
-          </w:rPrChange>
         </w:rPr>
         <w:t xml:space="preserve"> (</w:t>
       </w:r>
@@ -6516,14 +3978,6 @@
           <w:color w:val="000000" w:themeColor="text1"/>
           <w:sz w:val="22"/>
           <w:szCs w:val="22"/>
-          <w:rPrChange w:id="348" w:author="Chen Liao" w:date="2021-08-06T08:38:00Z">
-            <w:rPr>
-              <w:rFonts w:eastAsiaTheme="minorEastAsia"/>
-              <w:color w:val="000000" w:themeColor="text1"/>
-              <w:sz w:val="22"/>
-              <w:szCs w:val="22"/>
-            </w:rPr>
-          </w:rPrChange>
         </w:rPr>
         <w:t xml:space="preserve">AUC </w:t>
       </w:r>
@@ -6533,14 +3987,6 @@
           <w:color w:val="000000" w:themeColor="text1"/>
           <w:sz w:val="22"/>
           <w:szCs w:val="22"/>
-          <w:rPrChange w:id="349" w:author="Chen Liao" w:date="2021-08-06T08:38:00Z">
-            <w:rPr>
-              <w:rFonts w:eastAsiaTheme="minorEastAsia"/>
-              <w:color w:val="000000" w:themeColor="text1"/>
-              <w:sz w:val="22"/>
-              <w:szCs w:val="22"/>
-            </w:rPr>
-          </w:rPrChange>
         </w:rPr>
         <w:t>close to 1)</w:t>
       </w:r>
@@ -6550,14 +3996,6 @@
           <w:color w:val="000000" w:themeColor="text1"/>
           <w:sz w:val="22"/>
           <w:szCs w:val="22"/>
-          <w:rPrChange w:id="350" w:author="Chen Liao" w:date="2021-08-06T08:38:00Z">
-            <w:rPr>
-              <w:rFonts w:eastAsiaTheme="minorEastAsia"/>
-              <w:color w:val="000000" w:themeColor="text1"/>
-              <w:sz w:val="22"/>
-              <w:szCs w:val="22"/>
-            </w:rPr>
-          </w:rPrChange>
         </w:rPr>
         <w:t xml:space="preserve">. </w:t>
       </w:r>
@@ -6573,17 +4011,6 @@
           <w:color w:val="000000"/>
           <w:sz w:val="22"/>
           <w:szCs w:val="22"/>
-          <w:rPrChange w:id="351" w:author="Chen Liao" w:date="2021-08-06T08:38:00Z">
-            <w:rPr>
-              <w:rFonts w:eastAsia="SimSun"/>
-              <w:b/>
-              <w:bCs/>
-              <w:noProof/>
-              <w:color w:val="000000"/>
-              <w:sz w:val="22"/>
-              <w:szCs w:val="22"/>
-            </w:rPr>
-          </w:rPrChange>
         </w:rPr>
       </w:pPr>
       <w:r>
@@ -6595,17 +4022,6 @@
           <w:color w:val="000000"/>
           <w:sz w:val="22"/>
           <w:szCs w:val="22"/>
-          <w:rPrChange w:id="352" w:author="Chen Liao" w:date="2021-08-06T08:38:00Z">
-            <w:rPr>
-              <w:rFonts w:eastAsia="SimSun"/>
-              <w:b/>
-              <w:bCs/>
-              <w:noProof/>
-              <w:color w:val="000000"/>
-              <w:sz w:val="22"/>
-              <w:szCs w:val="22"/>
-            </w:rPr>
-          </w:rPrChange>
         </w:rPr>
         <w:br w:type="page"/>
       </w:r>
@@ -6683,14 +4099,6 @@
           <w:sz w:val="22"/>
           <w:szCs w:val="22"/>
           <w:shd w:val="clear" w:color="auto" w:fill="FFFFFF"/>
-          <w:rPrChange w:id="353" w:author="Chen Liao" w:date="2021-08-06T08:38:00Z">
-            <w:rPr>
-              <w:color w:val="333333"/>
-              <w:sz w:val="22"/>
-              <w:szCs w:val="22"/>
-              <w:shd w:val="clear" w:color="auto" w:fill="FFFFFF"/>
-            </w:rPr>
-          </w:rPrChange>
         </w:rPr>
       </w:pPr>
       <w:r>
@@ -6701,16 +4109,6 @@
           <w:color w:val="000000"/>
           <w:sz w:val="22"/>
           <w:szCs w:val="22"/>
-          <w:rPrChange w:id="354" w:author="Chen Liao" w:date="2021-08-06T08:38:00Z">
-            <w:rPr>
-              <w:rFonts w:eastAsia="SimSun"/>
-              <w:b/>
-              <w:bCs/>
-              <w:color w:val="000000"/>
-              <w:sz w:val="22"/>
-              <w:szCs w:val="22"/>
-            </w:rPr>
-          </w:rPrChange>
         </w:rPr>
         <w:br/>
         <w:t xml:space="preserve">Figure </w:t>
@@ -6723,16 +4121,6 @@
           <w:color w:val="000000"/>
           <w:sz w:val="22"/>
           <w:szCs w:val="22"/>
-          <w:rPrChange w:id="355" w:author="Chen Liao" w:date="2021-08-06T08:38:00Z">
-            <w:rPr>
-              <w:rFonts w:eastAsia="SimSun"/>
-              <w:b/>
-              <w:bCs/>
-              <w:color w:val="000000"/>
-              <w:sz w:val="22"/>
-              <w:szCs w:val="22"/>
-            </w:rPr>
-          </w:rPrChange>
         </w:rPr>
         <w:t>S1</w:t>
       </w:r>
@@ -6744,16 +4132,6 @@
           <w:color w:val="000000"/>
           <w:sz w:val="22"/>
           <w:szCs w:val="22"/>
-          <w:rPrChange w:id="356" w:author="Chen Liao" w:date="2021-08-06T08:38:00Z">
-            <w:rPr>
-              <w:rFonts w:eastAsia="SimSun"/>
-              <w:b/>
-              <w:bCs/>
-              <w:color w:val="000000"/>
-              <w:sz w:val="22"/>
-              <w:szCs w:val="22"/>
-            </w:rPr>
-          </w:rPrChange>
         </w:rPr>
         <w:t>3</w:t>
       </w:r>
@@ -6765,16 +4143,6 @@
           <w:color w:val="000000"/>
           <w:sz w:val="22"/>
           <w:szCs w:val="22"/>
-          <w:rPrChange w:id="357" w:author="Chen Liao" w:date="2021-08-06T08:38:00Z">
-            <w:rPr>
-              <w:rFonts w:eastAsia="SimSun"/>
-              <w:b/>
-              <w:bCs/>
-              <w:color w:val="000000"/>
-              <w:sz w:val="22"/>
-              <w:szCs w:val="22"/>
-            </w:rPr>
-          </w:rPrChange>
         </w:rPr>
         <w:t xml:space="preserve">. Poor performance of Random Forest (RF) regression model in predicting short-chain fatty acids (SCFAs) concentration (see </w:t>
       </w:r>
@@ -6786,7 +4154,7 @@
           <w:color w:val="000000"/>
           <w:sz w:val="22"/>
           <w:szCs w:val="22"/>
-          <w:rPrChange w:id="358" w:author="Chen Liao" w:date="2021-08-06T08:38:00Z">
+          <w:rPrChange w:id="20" w:author="Chen Liao" w:date="2021-08-06T08:38:00Z">
             <w:rPr>
               <w:rFonts w:eastAsia="SimSun"/>
               <w:b/>
@@ -6808,7 +4176,7 @@
           <w:color w:val="000000"/>
           <w:sz w:val="22"/>
           <w:szCs w:val="22"/>
-          <w:rPrChange w:id="359" w:author="Chen Liao" w:date="2021-08-06T08:38:00Z">
+          <w:rPrChange w:id="21" w:author="Chen Liao" w:date="2021-08-06T08:38:00Z">
             <w:rPr>
               <w:rFonts w:eastAsia="SimSun"/>
               <w:b/>
@@ -6839,7 +4207,290 @@
           <w:color w:val="000000"/>
           <w:sz w:val="22"/>
           <w:szCs w:val="22"/>
-          <w:rPrChange w:id="360" w:author="Chen Liao" w:date="2021-08-06T08:38:00Z">
+        </w:rPr>
+        <w:t>. Prediction accuracy of a RF model trained on different taxonomic- (ASV, Species, Genus, Family) or functional- (Gene, Pathway, Phenotyp</w:t>
+      </w:r>
+      <w:r>
+        <w:rPr>
+          <w:rFonts w:eastAsia="SimSun"/>
+          <w:color w:val="000000"/>
+          <w:sz w:val="22"/>
+          <w:szCs w:val="22"/>
+        </w:rPr>
+        <w:t>ic trait</w:t>
+      </w:r>
+      <w:r>
+        <w:rPr>
+          <w:rFonts w:eastAsia="SimSun"/>
+          <w:color w:val="000000"/>
+          <w:sz w:val="22"/>
+          <w:szCs w:val="22"/>
+        </w:rPr>
+        <w:t>) predictors.</w:t>
+      </w:r>
+      <w:r>
+        <w:rPr>
+          <w:rFonts w:eastAsia="SimSun"/>
+          <w:color w:val="000000"/>
+          <w:sz w:val="22"/>
+          <w:szCs w:val="22"/>
+        </w:rPr>
+        <w:t xml:space="preserve"> </w:t>
+      </w:r>
+      <w:r>
+        <w:rPr>
+          <w:rFonts w:eastAsia="SimSun"/>
+          <w:color w:val="000000"/>
+          <w:sz w:val="22"/>
+          <w:szCs w:val="22"/>
+        </w:rPr>
+        <w:t xml:space="preserve">Phenotypic traits include 41 binary variables that mainly describe the capability </w:t>
+      </w:r>
+      <w:r>
+        <w:rPr>
+          <w:rFonts w:eastAsia="SimSun"/>
+          <w:color w:val="000000"/>
+          <w:sz w:val="22"/>
+          <w:szCs w:val="22"/>
+        </w:rPr>
+        <w:t xml:space="preserve">of bacteria </w:t>
+      </w:r>
+      <w:r>
+        <w:rPr>
+          <w:rFonts w:eastAsia="SimSun"/>
+          <w:color w:val="000000"/>
+          <w:sz w:val="22"/>
+          <w:szCs w:val="22"/>
+        </w:rPr>
+        <w:t>to utilize sugars and to </w:t>
+      </w:r>
+      <w:r>
+        <w:rPr>
+          <w:rFonts w:eastAsia="SimSun"/>
+          <w:sz w:val="22"/>
+          <w:szCs w:val="22"/>
+        </w:rPr>
+        <w:t>de novo</w:t>
+      </w:r>
+      <w:r>
+        <w:rPr>
+          <w:rFonts w:eastAsia="SimSun"/>
+          <w:i/>
+          <w:iCs/>
+          <w:sz w:val="22"/>
+          <w:szCs w:val="22"/>
+        </w:rPr>
+        <w:t xml:space="preserve"> </w:t>
+      </w:r>
+      <w:r>
+        <w:rPr>
+          <w:rFonts w:eastAsia="SimSun"/>
+          <w:color w:val="000000"/>
+          <w:sz w:val="22"/>
+          <w:szCs w:val="22"/>
+        </w:rPr>
+        <w:t xml:space="preserve">synthesize </w:t>
+      </w:r>
+      <w:r>
+        <w:rPr>
+          <w:rFonts w:eastAsia="SimSun"/>
+          <w:color w:val="000000"/>
+          <w:sz w:val="22"/>
+          <w:szCs w:val="22"/>
+        </w:rPr>
+        <w:t>amino acids</w:t>
+      </w:r>
+      <w:r>
+        <w:rPr>
+          <w:rFonts w:eastAsia="SimSun"/>
+          <w:color w:val="000000"/>
+          <w:sz w:val="22"/>
+          <w:szCs w:val="22"/>
+        </w:rPr>
+        <w:t xml:space="preserve"> (</w:t>
+      </w:r>
+      <w:r>
+        <w:rPr>
+          <w:rFonts w:eastAsia="SimSun"/>
+          <w:sz w:val="22"/>
+          <w:szCs w:val="22"/>
+        </w:rPr>
+        <w:t>prototrophy</w:t>
+      </w:r>
+      <w:r>
+        <w:rPr>
+          <w:rFonts w:eastAsia="SimSun"/>
+          <w:color w:val="000000"/>
+          <w:sz w:val="22"/>
+          <w:szCs w:val="22"/>
+        </w:rPr>
+        <w:t xml:space="preserve"> vs. </w:t>
+      </w:r>
+      <w:proofErr w:type="spellStart"/>
+      <w:r>
+        <w:rPr>
+          <w:rFonts w:eastAsia="SimSun"/>
+          <w:color w:val="000000"/>
+          <w:sz w:val="22"/>
+          <w:szCs w:val="22"/>
+        </w:rPr>
+        <w:t>auxotrophy</w:t>
+      </w:r>
+      <w:proofErr w:type="spellEnd"/>
+      <w:r>
+        <w:rPr>
+          <w:rFonts w:eastAsia="SimSun"/>
+          <w:color w:val="000000"/>
+          <w:sz w:val="22"/>
+          <w:szCs w:val="22"/>
+        </w:rPr>
+        <w:t>)</w:t>
+      </w:r>
+      <w:r>
+        <w:rPr>
+          <w:rFonts w:eastAsia="SimSun"/>
+          <w:color w:val="000000"/>
+          <w:sz w:val="22"/>
+          <w:szCs w:val="22"/>
+        </w:rPr>
+        <w:t xml:space="preserve">. </w:t>
+      </w:r>
+      <w:r>
+        <w:rPr>
+          <w:rFonts w:eastAsia="SimSun"/>
+          <w:color w:val="000000"/>
+          <w:sz w:val="22"/>
+          <w:szCs w:val="22"/>
+        </w:rPr>
+        <w:t>The abundance</w:t>
+      </w:r>
+      <w:r>
+        <w:rPr>
+          <w:rFonts w:eastAsia="SimSun"/>
+          <w:color w:val="000000"/>
+          <w:sz w:val="22"/>
+          <w:szCs w:val="22"/>
+        </w:rPr>
+        <w:t>s</w:t>
+      </w:r>
+      <w:r>
+        <w:rPr>
+          <w:rFonts w:eastAsia="SimSun"/>
+          <w:color w:val="000000"/>
+          <w:sz w:val="22"/>
+          <w:szCs w:val="22"/>
+        </w:rPr>
+        <w:t xml:space="preserve"> of genes, pathways and phenotyp</w:t>
+      </w:r>
+      <w:r>
+        <w:rPr>
+          <w:rFonts w:eastAsia="SimSun"/>
+          <w:color w:val="000000"/>
+          <w:sz w:val="22"/>
+          <w:szCs w:val="22"/>
+        </w:rPr>
+        <w:t>ic traits</w:t>
+      </w:r>
+      <w:r>
+        <w:rPr>
+          <w:rFonts w:eastAsia="SimSun"/>
+          <w:color w:val="000000"/>
+          <w:sz w:val="22"/>
+          <w:szCs w:val="22"/>
+        </w:rPr>
+        <w:t xml:space="preserve"> were predicted using </w:t>
+      </w:r>
+      <w:commentRangeStart w:id="22"/>
+      <w:r>
+        <w:rPr>
+          <w:rFonts w:eastAsia="SimSun"/>
+          <w:color w:val="000000"/>
+          <w:sz w:val="22"/>
+          <w:szCs w:val="22"/>
+        </w:rPr>
+        <w:t>PICRUSt2</w:t>
+      </w:r>
+      <w:commentRangeEnd w:id="22"/>
+      <w:r>
+        <w:rPr>
+          <w:rStyle w:val="CommentReference"/>
+        </w:rPr>
+        <w:commentReference w:id="22"/>
+      </w:r>
+      <w:r>
+        <w:rPr>
+          <w:rFonts w:eastAsia="SimSun"/>
+          <w:color w:val="000000"/>
+          <w:sz w:val="22"/>
+          <w:szCs w:val="22"/>
+        </w:rPr>
+        <w:t xml:space="preserve">. </w:t>
+      </w:r>
+      <w:r>
+        <w:rPr>
+          <w:rFonts w:eastAsia="SimSun"/>
+          <w:b/>
+          <w:bCs/>
+          <w:color w:val="000000"/>
+          <w:sz w:val="22"/>
+          <w:szCs w:val="22"/>
+        </w:rPr>
+        <w:t>B</w:t>
+      </w:r>
+      <w:r>
+        <w:rPr>
+          <w:rFonts w:eastAsia="SimSun"/>
+          <w:color w:val="000000"/>
+          <w:sz w:val="22"/>
+          <w:szCs w:val="22"/>
+        </w:rPr>
+        <w:t xml:space="preserve">. Prediction accuracy of the </w:t>
+      </w:r>
+      <w:proofErr w:type="spellStart"/>
+      <w:r>
+        <w:rPr>
+          <w:rFonts w:eastAsia="SimSun"/>
+          <w:color w:val="000000"/>
+          <w:sz w:val="22"/>
+          <w:szCs w:val="22"/>
+        </w:rPr>
+        <w:t>MelonnPan</w:t>
+      </w:r>
+      <w:proofErr w:type="spellEnd"/>
+      <w:r>
+        <w:rPr>
+          <w:rFonts w:eastAsia="SimSun"/>
+          <w:color w:val="000000"/>
+          <w:sz w:val="22"/>
+          <w:szCs w:val="22"/>
+        </w:rPr>
+        <w:t xml:space="preserve"> algorithm </w:t>
+      </w:r>
+      <w:r>
+        <w:rPr>
+          <w:rFonts w:eastAsia="SimSun"/>
+          <w:color w:val="000000"/>
+          <w:sz w:val="22"/>
+          <w:szCs w:val="22"/>
+        </w:rPr>
+        <w:fldChar w:fldCharType="begin"/>
+      </w:r>
+      <w:r>
+        <w:rPr>
+          <w:rFonts w:eastAsia="SimSun"/>
+          <w:color w:val="000000"/>
+          <w:sz w:val="22"/>
+          <w:szCs w:val="22"/>
+        </w:rPr>
+        <w:instrText xml:space="preserve"> ADDIN NE.Ref.{1A5BE5D1-4671-49E7-9B9E-F698CDB6EDF5}</w:instrText>
+      </w:r>
+      <w:r>
+        <w:rPr>
+          <w:rFonts w:eastAsia="SimSun"/>
+          <w:color w:val="000000"/>
+          <w:sz w:val="22"/>
+          <w:szCs w:val="22"/>
+          <w:rPrChange w:id="23" w:author="Chen Liao" w:date="2021-08-06T08:38:00Z">
             <w:rPr>
               <w:rFonts w:eastAsia="SimSun"/>
               <w:color w:val="000000"/>
@@ -6848,15 +4499,145 @@
             </w:rPr>
           </w:rPrChange>
         </w:rPr>
-        <w:t>. Prediction accuracy of a RF model trained on different taxonomic- (ASV, Species, Genus, Family) or functional- (Gene, Pathway, Phenotyp</w:t>
-      </w:r>
-      <w:r>
-        <w:rPr>
-          <w:rFonts w:eastAsia="SimSun"/>
-          <w:color w:val="000000"/>
-          <w:sz w:val="22"/>
-          <w:szCs w:val="22"/>
-          <w:rPrChange w:id="361" w:author="Chen Liao" w:date="2021-08-06T08:38:00Z">
+        <w:fldChar w:fldCharType="separate"/>
+      </w:r>
+      <w:r>
+        <w:rPr>
+          <w:rFonts w:eastAsiaTheme="minorEastAsia"/>
+          <w:color w:val="080000"/>
+          <w:sz w:val="22"/>
+          <w:szCs w:val="22"/>
+        </w:rPr>
+        <w:t>[45]</w:t>
+      </w:r>
+      <w:r>
+        <w:rPr>
+          <w:rFonts w:eastAsia="SimSun"/>
+          <w:color w:val="000000"/>
+          <w:sz w:val="22"/>
+          <w:szCs w:val="22"/>
+        </w:rPr>
+        <w:fldChar w:fldCharType="end"/>
+      </w:r>
+      <w:r>
+        <w:rPr>
+          <w:rFonts w:eastAsia="SimSun"/>
+          <w:color w:val="000000"/>
+          <w:sz w:val="22"/>
+          <w:szCs w:val="22"/>
+        </w:rPr>
+        <w:t xml:space="preserve"> trained on the same predictors as used in panel A.</w:t>
+      </w:r>
+      <w:r>
+        <w:rPr>
+          <w:rFonts w:eastAsia="SimSun"/>
+          <w:color w:val="000000"/>
+          <w:sz w:val="22"/>
+          <w:szCs w:val="22"/>
+        </w:rPr>
+        <w:t xml:space="preserve"> Notably, </w:t>
+      </w:r>
+      <w:proofErr w:type="spellStart"/>
+      <w:r>
+        <w:rPr>
+          <w:rFonts w:eastAsia="SimSun"/>
+          <w:color w:val="000000"/>
+          <w:sz w:val="22"/>
+          <w:szCs w:val="22"/>
+        </w:rPr>
+        <w:t>MelonnPan</w:t>
+      </w:r>
+      <w:proofErr w:type="spellEnd"/>
+      <w:r>
+        <w:rPr>
+          <w:rFonts w:eastAsia="SimSun"/>
+          <w:color w:val="000000"/>
+          <w:sz w:val="22"/>
+          <w:szCs w:val="22"/>
+        </w:rPr>
+        <w:t xml:space="preserve"> </w:t>
+      </w:r>
+      <w:r>
+        <w:rPr>
+          <w:rFonts w:eastAsia="SimSun"/>
+          <w:color w:val="000000"/>
+          <w:sz w:val="22"/>
+          <w:szCs w:val="22"/>
+        </w:rPr>
+        <w:t>predicts relative</w:t>
+      </w:r>
+      <w:r>
+        <w:rPr>
+          <w:rFonts w:eastAsia="SimSun"/>
+          <w:color w:val="000000"/>
+          <w:sz w:val="22"/>
+          <w:szCs w:val="22"/>
+        </w:rPr>
+        <w:t xml:space="preserve"> profiles of </w:t>
+      </w:r>
+      <w:r>
+        <w:rPr>
+          <w:rFonts w:eastAsia="SimSun"/>
+          <w:color w:val="000000"/>
+          <w:sz w:val="22"/>
+          <w:szCs w:val="22"/>
+        </w:rPr>
+        <w:t xml:space="preserve">SCFAs from relative abundance of </w:t>
+      </w:r>
+      <w:r>
+        <w:rPr>
+          <w:rFonts w:eastAsia="SimSun"/>
+          <w:color w:val="000000"/>
+          <w:sz w:val="22"/>
+          <w:szCs w:val="22"/>
+        </w:rPr>
+        <w:t xml:space="preserve">gut microbiota. </w:t>
+      </w:r>
+      <w:r>
+        <w:rPr>
+          <w:rFonts w:eastAsia="SimSun"/>
+          <w:b/>
+          <w:bCs/>
+          <w:color w:val="000000"/>
+          <w:sz w:val="22"/>
+          <w:szCs w:val="22"/>
+        </w:rPr>
+        <w:t>C</w:t>
+      </w:r>
+      <w:r>
+        <w:rPr>
+          <w:rFonts w:eastAsia="SimSun"/>
+          <w:color w:val="000000"/>
+          <w:sz w:val="22"/>
+          <w:szCs w:val="22"/>
+        </w:rPr>
+        <w:t xml:space="preserve">. Weights assigned to the training data. The gut microbiota composition of all samples was shown in a reduced two-dimensional UMAP (Uniform Manifold Approximation and Projection) space </w:t>
+      </w:r>
+      <w:r>
+        <w:rPr>
+          <w:rFonts w:eastAsia="SimSun"/>
+          <w:color w:val="000000"/>
+          <w:sz w:val="22"/>
+          <w:szCs w:val="22"/>
+        </w:rPr>
+        <w:fldChar w:fldCharType="begin"/>
+      </w:r>
+      <w:r>
+        <w:rPr>
+          <w:rFonts w:eastAsia="SimSun"/>
+          <w:color w:val="000000"/>
+          <w:sz w:val="22"/>
+          <w:szCs w:val="22"/>
+        </w:rPr>
+        <w:instrText xml:space="preserve"> ADDIN NE.Ref.{F334D456-CD34-4799-9341-D1DF4BC80A6D}</w:instrText>
+      </w:r>
+      <w:r>
+        <w:rPr>
+          <w:rFonts w:eastAsia="SimSun"/>
+          <w:color w:val="000000"/>
+          <w:sz w:val="22"/>
+          <w:szCs w:val="22"/>
+          <w:rPrChange w:id="24" w:author="Chen Liao" w:date="2021-08-06T08:38:00Z">
             <w:rPr>
               <w:rFonts w:eastAsia="SimSun"/>
               <w:color w:val="000000"/>
@@ -6865,497 +4646,6 @@
             </w:rPr>
           </w:rPrChange>
         </w:rPr>
-        <w:t>ic trait</w:t>
-      </w:r>
-      <w:r>
-        <w:rPr>
-          <w:rFonts w:eastAsia="SimSun"/>
-          <w:color w:val="000000"/>
-          <w:sz w:val="22"/>
-          <w:szCs w:val="22"/>
-          <w:rPrChange w:id="362" w:author="Chen Liao" w:date="2021-08-06T08:38:00Z">
-            <w:rPr>
-              <w:rFonts w:eastAsia="SimSun"/>
-              <w:color w:val="000000"/>
-              <w:sz w:val="22"/>
-              <w:szCs w:val="22"/>
-            </w:rPr>
-          </w:rPrChange>
-        </w:rPr>
-        <w:t>) predictors.</w:t>
-      </w:r>
-      <w:r>
-        <w:rPr>
-          <w:rFonts w:eastAsia="SimSun"/>
-          <w:color w:val="000000"/>
-          <w:sz w:val="22"/>
-          <w:szCs w:val="22"/>
-          <w:rPrChange w:id="363" w:author="Chen Liao" w:date="2021-08-06T08:38:00Z">
-            <w:rPr>
-              <w:rFonts w:eastAsia="SimSun"/>
-              <w:color w:val="000000"/>
-              <w:sz w:val="22"/>
-              <w:szCs w:val="22"/>
-            </w:rPr>
-          </w:rPrChange>
-        </w:rPr>
-        <w:t xml:space="preserve"> </w:t>
-      </w:r>
-      <w:r>
-        <w:rPr>
-          <w:rFonts w:eastAsia="SimSun"/>
-          <w:color w:val="000000"/>
-          <w:sz w:val="22"/>
-          <w:szCs w:val="22"/>
-          <w:rPrChange w:id="364" w:author="Chen Liao" w:date="2021-08-06T08:38:00Z">
-            <w:rPr>
-              <w:rFonts w:eastAsia="SimSun"/>
-              <w:color w:val="000000"/>
-              <w:sz w:val="22"/>
-              <w:szCs w:val="22"/>
-            </w:rPr>
-          </w:rPrChange>
-        </w:rPr>
-        <w:t xml:space="preserve">Phenotypic traits include 41 binary variables that mainly describe the capability </w:t>
-      </w:r>
-      <w:r>
-        <w:rPr>
-          <w:rFonts w:eastAsia="SimSun"/>
-          <w:color w:val="000000"/>
-          <w:sz w:val="22"/>
-          <w:szCs w:val="22"/>
-          <w:rPrChange w:id="365" w:author="Chen Liao" w:date="2021-08-06T08:38:00Z">
-            <w:rPr>
-              <w:rFonts w:eastAsia="SimSun"/>
-              <w:color w:val="000000"/>
-              <w:sz w:val="22"/>
-              <w:szCs w:val="22"/>
-            </w:rPr>
-          </w:rPrChange>
-        </w:rPr>
-        <w:t xml:space="preserve">of bacteria </w:t>
-      </w:r>
-      <w:r>
-        <w:rPr>
-          <w:rFonts w:eastAsia="SimSun"/>
-          <w:color w:val="000000"/>
-          <w:sz w:val="22"/>
-          <w:szCs w:val="22"/>
-          <w:rPrChange w:id="366" w:author="Chen Liao" w:date="2021-08-06T08:38:00Z">
-            <w:rPr>
-              <w:rFonts w:eastAsia="SimSun"/>
-              <w:color w:val="000000"/>
-              <w:sz w:val="22"/>
-              <w:szCs w:val="22"/>
-            </w:rPr>
-          </w:rPrChange>
-        </w:rPr>
-        <w:t>to utilize sugars and to </w:t>
-      </w:r>
-      <w:r>
-        <w:rPr>
-          <w:rFonts w:eastAsia="SimSun"/>
-          <w:sz w:val="22"/>
-          <w:szCs w:val="22"/>
-          <w:rPrChange w:id="367" w:author="Chen Liao" w:date="2021-08-06T08:38:00Z">
-            <w:rPr>
-              <w:rFonts w:eastAsia="SimSun"/>
-              <w:sz w:val="22"/>
-              <w:szCs w:val="22"/>
-            </w:rPr>
-          </w:rPrChange>
-        </w:rPr>
-        <w:t>de novo</w:t>
-      </w:r>
-      <w:r>
-        <w:rPr>
-          <w:rFonts w:eastAsia="SimSun"/>
-          <w:i/>
-          <w:iCs/>
-          <w:sz w:val="22"/>
-          <w:szCs w:val="22"/>
-          <w:rPrChange w:id="368" w:author="Chen Liao" w:date="2021-08-06T08:38:00Z">
-            <w:rPr>
-              <w:rFonts w:eastAsia="SimSun"/>
-              <w:i/>
-              <w:iCs/>
-              <w:sz w:val="22"/>
-              <w:szCs w:val="22"/>
-            </w:rPr>
-          </w:rPrChange>
-        </w:rPr>
-        <w:t xml:space="preserve"> </w:t>
-      </w:r>
-      <w:r>
-        <w:rPr>
-          <w:rFonts w:eastAsia="SimSun"/>
-          <w:color w:val="000000"/>
-          <w:sz w:val="22"/>
-          <w:szCs w:val="22"/>
-          <w:rPrChange w:id="369" w:author="Chen Liao" w:date="2021-08-06T08:38:00Z">
-            <w:rPr>
-              <w:rFonts w:eastAsia="SimSun"/>
-              <w:color w:val="000000"/>
-              <w:sz w:val="22"/>
-              <w:szCs w:val="22"/>
-            </w:rPr>
-          </w:rPrChange>
-        </w:rPr>
-        <w:t xml:space="preserve">synthesize </w:t>
-      </w:r>
-      <w:r>
-        <w:rPr>
-          <w:rFonts w:eastAsia="SimSun"/>
-          <w:color w:val="000000"/>
-          <w:sz w:val="22"/>
-          <w:szCs w:val="22"/>
-          <w:rPrChange w:id="370" w:author="Chen Liao" w:date="2021-08-06T08:38:00Z">
-            <w:rPr>
-              <w:rFonts w:eastAsia="SimSun"/>
-              <w:color w:val="000000"/>
-              <w:sz w:val="22"/>
-              <w:szCs w:val="22"/>
-            </w:rPr>
-          </w:rPrChange>
-        </w:rPr>
-        <w:t>amino acids</w:t>
-      </w:r>
-      <w:r>
-        <w:rPr>
-          <w:rFonts w:eastAsia="SimSun"/>
-          <w:color w:val="000000"/>
-          <w:sz w:val="22"/>
-          <w:szCs w:val="22"/>
-          <w:rPrChange w:id="371" w:author="Chen Liao" w:date="2021-08-06T08:38:00Z">
-            <w:rPr>
-              <w:rFonts w:eastAsia="SimSun"/>
-              <w:color w:val="000000"/>
-              <w:sz w:val="22"/>
-              <w:szCs w:val="22"/>
-            </w:rPr>
-          </w:rPrChange>
-        </w:rPr>
-        <w:t xml:space="preserve"> (</w:t>
-      </w:r>
-      <w:r>
-        <w:rPr>
-          <w:rFonts w:eastAsia="SimSun"/>
-          <w:sz w:val="22"/>
-          <w:szCs w:val="22"/>
-          <w:rPrChange w:id="372" w:author="Chen Liao" w:date="2021-08-06T08:38:00Z">
-            <w:rPr>
-              <w:rFonts w:eastAsia="SimSun"/>
-              <w:sz w:val="22"/>
-              <w:szCs w:val="22"/>
-            </w:rPr>
-          </w:rPrChange>
-        </w:rPr>
-        <w:t>prototrophy</w:t>
-      </w:r>
-      <w:r>
-        <w:rPr>
-          <w:rFonts w:eastAsia="SimSun"/>
-          <w:color w:val="000000"/>
-          <w:sz w:val="22"/>
-          <w:szCs w:val="22"/>
-          <w:rPrChange w:id="373" w:author="Chen Liao" w:date="2021-08-06T08:38:00Z">
-            <w:rPr>
-              <w:rFonts w:eastAsia="SimSun"/>
-              <w:color w:val="000000"/>
-              <w:sz w:val="22"/>
-              <w:szCs w:val="22"/>
-            </w:rPr>
-          </w:rPrChange>
-        </w:rPr>
-        <w:t xml:space="preserve"> vs. </w:t>
-      </w:r>
-      <w:proofErr w:type="spellStart"/>
-      <w:r>
-        <w:rPr>
-          <w:rFonts w:eastAsia="SimSun"/>
-          <w:color w:val="000000"/>
-          <w:sz w:val="22"/>
-          <w:szCs w:val="22"/>
-          <w:rPrChange w:id="374" w:author="Chen Liao" w:date="2021-08-06T08:38:00Z">
-            <w:rPr>
-              <w:rFonts w:eastAsia="SimSun"/>
-              <w:color w:val="000000"/>
-              <w:sz w:val="22"/>
-              <w:szCs w:val="22"/>
-            </w:rPr>
-          </w:rPrChange>
-        </w:rPr>
-        <w:t>auxotrophy</w:t>
-      </w:r>
-      <w:proofErr w:type="spellEnd"/>
-      <w:r>
-        <w:rPr>
-          <w:rFonts w:eastAsia="SimSun"/>
-          <w:color w:val="000000"/>
-          <w:sz w:val="22"/>
-          <w:szCs w:val="22"/>
-          <w:rPrChange w:id="375" w:author="Chen Liao" w:date="2021-08-06T08:38:00Z">
-            <w:rPr>
-              <w:rFonts w:eastAsia="SimSun"/>
-              <w:color w:val="000000"/>
-              <w:sz w:val="22"/>
-              <w:szCs w:val="22"/>
-            </w:rPr>
-          </w:rPrChange>
-        </w:rPr>
-        <w:t>)</w:t>
-      </w:r>
-      <w:r>
-        <w:rPr>
-          <w:rFonts w:eastAsia="SimSun"/>
-          <w:color w:val="000000"/>
-          <w:sz w:val="22"/>
-          <w:szCs w:val="22"/>
-          <w:rPrChange w:id="376" w:author="Chen Liao" w:date="2021-08-06T08:38:00Z">
-            <w:rPr>
-              <w:rFonts w:eastAsia="SimSun"/>
-              <w:color w:val="000000"/>
-              <w:sz w:val="22"/>
-              <w:szCs w:val="22"/>
-            </w:rPr>
-          </w:rPrChange>
-        </w:rPr>
-        <w:t xml:space="preserve">. </w:t>
-      </w:r>
-      <w:r>
-        <w:rPr>
-          <w:rFonts w:eastAsia="SimSun"/>
-          <w:color w:val="000000"/>
-          <w:sz w:val="22"/>
-          <w:szCs w:val="22"/>
-          <w:rPrChange w:id="377" w:author="Chen Liao" w:date="2021-08-06T08:38:00Z">
-            <w:rPr>
-              <w:rFonts w:eastAsia="SimSun"/>
-              <w:color w:val="000000"/>
-              <w:sz w:val="22"/>
-              <w:szCs w:val="22"/>
-            </w:rPr>
-          </w:rPrChange>
-        </w:rPr>
-        <w:t>The abundance</w:t>
-      </w:r>
-      <w:r>
-        <w:rPr>
-          <w:rFonts w:eastAsia="SimSun"/>
-          <w:color w:val="000000"/>
-          <w:sz w:val="22"/>
-          <w:szCs w:val="22"/>
-          <w:rPrChange w:id="378" w:author="Chen Liao" w:date="2021-08-06T08:38:00Z">
-            <w:rPr>
-              <w:rFonts w:eastAsia="SimSun"/>
-              <w:color w:val="000000"/>
-              <w:sz w:val="22"/>
-              <w:szCs w:val="22"/>
-            </w:rPr>
-          </w:rPrChange>
-        </w:rPr>
-        <w:t>s</w:t>
-      </w:r>
-      <w:r>
-        <w:rPr>
-          <w:rFonts w:eastAsia="SimSun"/>
-          <w:color w:val="000000"/>
-          <w:sz w:val="22"/>
-          <w:szCs w:val="22"/>
-          <w:rPrChange w:id="379" w:author="Chen Liao" w:date="2021-08-06T08:38:00Z">
-            <w:rPr>
-              <w:rFonts w:eastAsia="SimSun"/>
-              <w:color w:val="000000"/>
-              <w:sz w:val="22"/>
-              <w:szCs w:val="22"/>
-            </w:rPr>
-          </w:rPrChange>
-        </w:rPr>
-        <w:t xml:space="preserve"> of genes, pathways and phenotyp</w:t>
-      </w:r>
-      <w:r>
-        <w:rPr>
-          <w:rFonts w:eastAsia="SimSun"/>
-          <w:color w:val="000000"/>
-          <w:sz w:val="22"/>
-          <w:szCs w:val="22"/>
-          <w:rPrChange w:id="380" w:author="Chen Liao" w:date="2021-08-06T08:38:00Z">
-            <w:rPr>
-              <w:rFonts w:eastAsia="SimSun"/>
-              <w:color w:val="000000"/>
-              <w:sz w:val="22"/>
-              <w:szCs w:val="22"/>
-            </w:rPr>
-          </w:rPrChange>
-        </w:rPr>
-        <w:t>ic traits</w:t>
-      </w:r>
-      <w:r>
-        <w:rPr>
-          <w:rFonts w:eastAsia="SimSun"/>
-          <w:color w:val="000000"/>
-          <w:sz w:val="22"/>
-          <w:szCs w:val="22"/>
-          <w:rPrChange w:id="381" w:author="Chen Liao" w:date="2021-08-06T08:38:00Z">
-            <w:rPr>
-              <w:rFonts w:eastAsia="SimSun"/>
-              <w:color w:val="000000"/>
-              <w:sz w:val="22"/>
-              <w:szCs w:val="22"/>
-            </w:rPr>
-          </w:rPrChange>
-        </w:rPr>
-        <w:t xml:space="preserve"> were predicted using </w:t>
-      </w:r>
-      <w:commentRangeStart w:id="382"/>
-      <w:r>
-        <w:rPr>
-          <w:rFonts w:eastAsia="SimSun"/>
-          <w:color w:val="000000"/>
-          <w:sz w:val="22"/>
-          <w:szCs w:val="22"/>
-          <w:rPrChange w:id="383" w:author="Chen Liao" w:date="2021-08-06T08:38:00Z">
-            <w:rPr>
-              <w:rFonts w:eastAsia="SimSun"/>
-              <w:color w:val="000000"/>
-              <w:sz w:val="22"/>
-              <w:szCs w:val="22"/>
-            </w:rPr>
-          </w:rPrChange>
-        </w:rPr>
-        <w:t>PICRUSt2</w:t>
-      </w:r>
-      <w:commentRangeEnd w:id="382"/>
-      <w:r>
-        <w:rPr>
-          <w:rStyle w:val="CommentReference"/>
-        </w:rPr>
-        <w:commentReference w:id="382"/>
-      </w:r>
-      <w:r>
-        <w:rPr>
-          <w:rFonts w:eastAsia="SimSun"/>
-          <w:color w:val="000000"/>
-          <w:sz w:val="22"/>
-          <w:szCs w:val="22"/>
-        </w:rPr>
-        <w:t xml:space="preserve">. </w:t>
-      </w:r>
-      <w:r>
-        <w:rPr>
-          <w:rFonts w:eastAsia="SimSun"/>
-          <w:b/>
-          <w:bCs/>
-          <w:color w:val="000000"/>
-          <w:sz w:val="22"/>
-          <w:szCs w:val="22"/>
-          <w:rPrChange w:id="384" w:author="Chen Liao" w:date="2021-08-06T08:38:00Z">
-            <w:rPr>
-              <w:rFonts w:eastAsia="SimSun"/>
-              <w:b/>
-              <w:bCs/>
-              <w:color w:val="000000"/>
-              <w:sz w:val="22"/>
-              <w:szCs w:val="22"/>
-            </w:rPr>
-          </w:rPrChange>
-        </w:rPr>
-        <w:t>B</w:t>
-      </w:r>
-      <w:r>
-        <w:rPr>
-          <w:rFonts w:eastAsia="SimSun"/>
-          <w:color w:val="000000"/>
-          <w:sz w:val="22"/>
-          <w:szCs w:val="22"/>
-          <w:rPrChange w:id="385" w:author="Chen Liao" w:date="2021-08-06T08:38:00Z">
-            <w:rPr>
-              <w:rFonts w:eastAsia="SimSun"/>
-              <w:color w:val="000000"/>
-              <w:sz w:val="22"/>
-              <w:szCs w:val="22"/>
-            </w:rPr>
-          </w:rPrChange>
-        </w:rPr>
-        <w:t xml:space="preserve">. Prediction accuracy of the </w:t>
-      </w:r>
-      <w:proofErr w:type="spellStart"/>
-      <w:r>
-        <w:rPr>
-          <w:rFonts w:eastAsia="SimSun"/>
-          <w:color w:val="000000"/>
-          <w:sz w:val="22"/>
-          <w:szCs w:val="22"/>
-          <w:rPrChange w:id="386" w:author="Chen Liao" w:date="2021-08-06T08:38:00Z">
-            <w:rPr>
-              <w:rFonts w:eastAsia="SimSun"/>
-              <w:color w:val="000000"/>
-              <w:sz w:val="22"/>
-              <w:szCs w:val="22"/>
-            </w:rPr>
-          </w:rPrChange>
-        </w:rPr>
-        <w:t>MelonnPan</w:t>
-      </w:r>
-      <w:proofErr w:type="spellEnd"/>
-      <w:r>
-        <w:rPr>
-          <w:rFonts w:eastAsia="SimSun"/>
-          <w:color w:val="000000"/>
-          <w:sz w:val="22"/>
-          <w:szCs w:val="22"/>
-          <w:rPrChange w:id="387" w:author="Chen Liao" w:date="2021-08-06T08:38:00Z">
-            <w:rPr>
-              <w:rFonts w:eastAsia="SimSun"/>
-              <w:color w:val="000000"/>
-              <w:sz w:val="22"/>
-              <w:szCs w:val="22"/>
-            </w:rPr>
-          </w:rPrChange>
-        </w:rPr>
-        <w:t xml:space="preserve"> algorithm </w:t>
-      </w:r>
-      <w:r>
-        <w:rPr>
-          <w:rFonts w:eastAsia="SimSun"/>
-          <w:color w:val="000000"/>
-          <w:sz w:val="22"/>
-          <w:szCs w:val="22"/>
-        </w:rPr>
-        <w:fldChar w:fldCharType="begin"/>
-      </w:r>
-      <w:r>
-        <w:rPr>
-          <w:rFonts w:eastAsia="SimSun"/>
-          <w:color w:val="000000"/>
-          <w:sz w:val="22"/>
-          <w:szCs w:val="22"/>
-          <w:rPrChange w:id="388" w:author="Chen Liao" w:date="2021-08-06T08:38:00Z">
-            <w:rPr>
-              <w:rFonts w:eastAsia="SimSun"/>
-              <w:color w:val="000000"/>
-              <w:sz w:val="22"/>
-              <w:szCs w:val="22"/>
-            </w:rPr>
-          </w:rPrChange>
-        </w:rPr>
-        <w:instrText xml:space="preserve"> ADDIN NE.Ref.{1A5BE5D1-4671-49E7-9B9E-F698CDB6EDF5}</w:instrText>
-      </w:r>
-      <w:r>
-        <w:rPr>
-          <w:rFonts w:eastAsia="SimSun"/>
-          <w:color w:val="000000"/>
-          <w:sz w:val="22"/>
-          <w:szCs w:val="22"/>
-          <w:rPrChange w:id="389" w:author="Chen Liao" w:date="2021-08-06T08:38:00Z">
-            <w:rPr>
-              <w:rFonts w:eastAsia="SimSun"/>
-              <w:color w:val="000000"/>
-              <w:sz w:val="22"/>
-              <w:szCs w:val="22"/>
-            </w:rPr>
-          </w:rPrChange>
-        </w:rPr>
         <w:fldChar w:fldCharType="separate"/>
       </w:r>
       <w:r>
@@ -7364,31 +4654,15 @@
           <w:color w:val="080000"/>
           <w:sz w:val="22"/>
           <w:szCs w:val="22"/>
-          <w:rPrChange w:id="390" w:author="Chen Liao" w:date="2021-08-06T08:38:00Z">
-            <w:rPr>
-              <w:rFonts w:eastAsiaTheme="minorEastAsia"/>
-              <w:color w:val="080000"/>
-              <w:sz w:val="22"/>
-              <w:szCs w:val="22"/>
-            </w:rPr>
-          </w:rPrChange>
-        </w:rPr>
-        <w:t>[45]</w:t>
-      </w:r>
-      <w:r>
-        <w:rPr>
-          <w:rFonts w:eastAsia="SimSun"/>
-          <w:color w:val="000000"/>
-          <w:sz w:val="22"/>
-          <w:szCs w:val="22"/>
-          <w:rPrChange w:id="391" w:author="Chen Liao" w:date="2021-08-06T08:38:00Z">
-            <w:rPr>
-              <w:rFonts w:eastAsia="SimSun"/>
-              <w:color w:val="000000"/>
-              <w:sz w:val="22"/>
-              <w:szCs w:val="22"/>
-            </w:rPr>
-          </w:rPrChange>
+        </w:rPr>
+        <w:t>[49]</w:t>
+      </w:r>
+      <w:r>
+        <w:rPr>
+          <w:rFonts w:eastAsia="SimSun"/>
+          <w:color w:val="000000"/>
+          <w:sz w:val="22"/>
+          <w:szCs w:val="22"/>
         </w:rPr>
         <w:fldChar w:fldCharType="end"/>
       </w:r>
@@ -7399,319 +4673,24 @@
           <w:sz w:val="22"/>
           <w:szCs w:val="22"/>
         </w:rPr>
-        <w:t xml:space="preserve"> trained on the same predictors as used in p</w:t>
-      </w:r>
-      <w:r>
-        <w:rPr>
-          <w:rFonts w:eastAsia="SimSun"/>
-          <w:color w:val="000000"/>
-          <w:sz w:val="22"/>
-          <w:szCs w:val="22"/>
-          <w:rPrChange w:id="392" w:author="Chen Liao" w:date="2021-08-06T08:38:00Z">
-            <w:rPr>
-              <w:rFonts w:eastAsia="SimSun"/>
-              <w:color w:val="000000"/>
-              <w:sz w:val="22"/>
-              <w:szCs w:val="22"/>
-            </w:rPr>
-          </w:rPrChange>
-        </w:rPr>
-        <w:t>anel A.</w:t>
-      </w:r>
-      <w:r>
-        <w:rPr>
-          <w:rFonts w:eastAsia="SimSun"/>
-          <w:color w:val="000000"/>
-          <w:sz w:val="22"/>
-          <w:szCs w:val="22"/>
-          <w:rPrChange w:id="393" w:author="Chen Liao" w:date="2021-08-06T08:38:00Z">
-            <w:rPr>
-              <w:rFonts w:eastAsia="SimSun"/>
-              <w:color w:val="000000"/>
-              <w:sz w:val="22"/>
-              <w:szCs w:val="22"/>
-            </w:rPr>
-          </w:rPrChange>
-        </w:rPr>
-        <w:t xml:space="preserve"> Notably, </w:t>
-      </w:r>
-      <w:proofErr w:type="spellStart"/>
-      <w:r>
-        <w:rPr>
-          <w:rFonts w:eastAsia="SimSun"/>
-          <w:color w:val="000000"/>
-          <w:sz w:val="22"/>
-          <w:szCs w:val="22"/>
-          <w:rPrChange w:id="394" w:author="Chen Liao" w:date="2021-08-06T08:38:00Z">
-            <w:rPr>
-              <w:rFonts w:eastAsia="SimSun"/>
-              <w:color w:val="000000"/>
-              <w:sz w:val="22"/>
-              <w:szCs w:val="22"/>
-            </w:rPr>
-          </w:rPrChange>
-        </w:rPr>
-        <w:t>MelonnPan</w:t>
-      </w:r>
-      <w:proofErr w:type="spellEnd"/>
-      <w:r>
-        <w:rPr>
-          <w:rFonts w:eastAsia="SimSun"/>
-          <w:color w:val="000000"/>
-          <w:sz w:val="22"/>
-          <w:szCs w:val="22"/>
-          <w:rPrChange w:id="395" w:author="Chen Liao" w:date="2021-08-06T08:38:00Z">
-            <w:rPr>
-              <w:rFonts w:eastAsia="SimSun"/>
-              <w:color w:val="000000"/>
-              <w:sz w:val="22"/>
-              <w:szCs w:val="22"/>
-            </w:rPr>
-          </w:rPrChange>
-        </w:rPr>
-        <w:t xml:space="preserve"> </w:t>
-      </w:r>
-      <w:r>
-        <w:rPr>
-          <w:rFonts w:eastAsia="SimSun"/>
-          <w:color w:val="000000"/>
-          <w:sz w:val="22"/>
-          <w:szCs w:val="22"/>
-          <w:rPrChange w:id="396" w:author="Chen Liao" w:date="2021-08-06T08:38:00Z">
-            <w:rPr>
-              <w:rFonts w:eastAsia="SimSun"/>
-              <w:color w:val="000000"/>
-              <w:sz w:val="22"/>
-              <w:szCs w:val="22"/>
-            </w:rPr>
-          </w:rPrChange>
-        </w:rPr>
-        <w:t>predicts relative</w:t>
-      </w:r>
-      <w:r>
-        <w:rPr>
-          <w:rFonts w:eastAsia="SimSun"/>
-          <w:color w:val="000000"/>
-          <w:sz w:val="22"/>
-          <w:szCs w:val="22"/>
-          <w:rPrChange w:id="397" w:author="Chen Liao" w:date="2021-08-06T08:38:00Z">
-            <w:rPr>
-              <w:rFonts w:eastAsia="SimSun"/>
-              <w:color w:val="000000"/>
-              <w:sz w:val="22"/>
-              <w:szCs w:val="22"/>
-            </w:rPr>
-          </w:rPrChange>
-        </w:rPr>
-        <w:t xml:space="preserve"> profiles of </w:t>
-      </w:r>
-      <w:r>
-        <w:rPr>
-          <w:rFonts w:eastAsia="SimSun"/>
-          <w:color w:val="000000"/>
-          <w:sz w:val="22"/>
-          <w:szCs w:val="22"/>
-          <w:rPrChange w:id="398" w:author="Chen Liao" w:date="2021-08-06T08:38:00Z">
-            <w:rPr>
-              <w:rFonts w:eastAsia="SimSun"/>
-              <w:color w:val="000000"/>
-              <w:sz w:val="22"/>
-              <w:szCs w:val="22"/>
-            </w:rPr>
-          </w:rPrChange>
-        </w:rPr>
-        <w:t xml:space="preserve">SCFAs from relative abundance of </w:t>
-      </w:r>
-      <w:r>
-        <w:rPr>
-          <w:rFonts w:eastAsia="SimSun"/>
-          <w:color w:val="000000"/>
-          <w:sz w:val="22"/>
-          <w:szCs w:val="22"/>
-          <w:rPrChange w:id="399" w:author="Chen Liao" w:date="2021-08-06T08:38:00Z">
-            <w:rPr>
-              <w:rFonts w:eastAsia="SimSun"/>
-              <w:color w:val="000000"/>
-              <w:sz w:val="22"/>
-              <w:szCs w:val="22"/>
-            </w:rPr>
-          </w:rPrChange>
-        </w:rPr>
-        <w:t xml:space="preserve">gut microbiota. </w:t>
-      </w:r>
-      <w:r>
-        <w:rPr>
-          <w:rFonts w:eastAsia="SimSun"/>
-          <w:b/>
-          <w:bCs/>
-          <w:color w:val="000000"/>
-          <w:sz w:val="22"/>
-          <w:szCs w:val="22"/>
-          <w:rPrChange w:id="400" w:author="Chen Liao" w:date="2021-08-06T08:38:00Z">
-            <w:rPr>
-              <w:rFonts w:eastAsia="SimSun"/>
-              <w:b/>
-              <w:bCs/>
-              <w:color w:val="000000"/>
-              <w:sz w:val="22"/>
-              <w:szCs w:val="22"/>
-            </w:rPr>
-          </w:rPrChange>
-        </w:rPr>
-        <w:t>C</w:t>
-      </w:r>
-      <w:r>
-        <w:rPr>
-          <w:rFonts w:eastAsia="SimSun"/>
-          <w:color w:val="000000"/>
-          <w:sz w:val="22"/>
-          <w:szCs w:val="22"/>
-          <w:rPrChange w:id="401" w:author="Chen Liao" w:date="2021-08-06T08:38:00Z">
-            <w:rPr>
-              <w:rFonts w:eastAsia="SimSun"/>
-              <w:color w:val="000000"/>
-              <w:sz w:val="22"/>
-              <w:szCs w:val="22"/>
-            </w:rPr>
-          </w:rPrChange>
-        </w:rPr>
-        <w:t xml:space="preserve">. Weights assigned to the training data. The gut microbiota composition of all samples was shown in a reduced two-dimensional UMAP (Uniform Manifold Approximation and Projection) space </w:t>
-      </w:r>
-      <w:r>
-        <w:rPr>
-          <w:rFonts w:eastAsia="SimSun"/>
-          <w:color w:val="000000"/>
-          <w:sz w:val="22"/>
-          <w:szCs w:val="22"/>
-        </w:rPr>
-        <w:fldChar w:fldCharType="begin"/>
-      </w:r>
-      <w:r>
-        <w:rPr>
-          <w:rFonts w:eastAsia="SimSun"/>
-          <w:color w:val="000000"/>
-          <w:sz w:val="22"/>
-          <w:szCs w:val="22"/>
-          <w:rPrChange w:id="402" w:author="Chen Liao" w:date="2021-08-06T08:38:00Z">
-            <w:rPr>
-              <w:rFonts w:eastAsia="SimSun"/>
-              <w:color w:val="000000"/>
-              <w:sz w:val="22"/>
-              <w:szCs w:val="22"/>
-            </w:rPr>
-          </w:rPrChange>
-        </w:rPr>
-        <w:instrText xml:space="preserve"> ADDIN NE.Ref.{F334D456-CD34-4799-9341-D1DF4BC80A6D}</w:instrText>
-      </w:r>
-      <w:r>
-        <w:rPr>
-          <w:rFonts w:eastAsia="SimSun"/>
-          <w:color w:val="000000"/>
-          <w:sz w:val="22"/>
-          <w:szCs w:val="22"/>
-          <w:rPrChange w:id="403" w:author="Chen Liao" w:date="2021-08-06T08:38:00Z">
-            <w:rPr>
-              <w:rFonts w:eastAsia="SimSun"/>
-              <w:color w:val="000000"/>
-              <w:sz w:val="22"/>
-              <w:szCs w:val="22"/>
-            </w:rPr>
-          </w:rPrChange>
-        </w:rPr>
-        <w:fldChar w:fldCharType="separate"/>
-      </w:r>
-      <w:r>
-        <w:rPr>
-          <w:rFonts w:eastAsiaTheme="minorEastAsia"/>
-          <w:color w:val="080000"/>
-          <w:sz w:val="22"/>
-          <w:szCs w:val="22"/>
-          <w:rPrChange w:id="404" w:author="Chen Liao" w:date="2021-08-06T08:38:00Z">
-            <w:rPr>
-              <w:rFonts w:eastAsiaTheme="minorEastAsia"/>
-              <w:color w:val="080000"/>
-              <w:sz w:val="22"/>
-              <w:szCs w:val="22"/>
-            </w:rPr>
-          </w:rPrChange>
-        </w:rPr>
-        <w:t>[49]</w:t>
-      </w:r>
-      <w:r>
-        <w:rPr>
-          <w:rFonts w:eastAsia="SimSun"/>
-          <w:color w:val="000000"/>
-          <w:sz w:val="22"/>
-          <w:szCs w:val="22"/>
-          <w:rPrChange w:id="405" w:author="Chen Liao" w:date="2021-08-06T08:38:00Z">
-            <w:rPr>
-              <w:rFonts w:eastAsia="SimSun"/>
-              <w:color w:val="000000"/>
-              <w:sz w:val="22"/>
-              <w:szCs w:val="22"/>
-            </w:rPr>
-          </w:rPrChange>
-        </w:rPr>
-        <w:fldChar w:fldCharType="end"/>
-      </w:r>
-      <w:r>
-        <w:rPr>
-          <w:rFonts w:eastAsia="SimSun"/>
-          <w:color w:val="000000"/>
-          <w:sz w:val="22"/>
-          <w:szCs w:val="22"/>
-        </w:rPr>
-        <w:t>. The bigger</w:t>
-      </w:r>
-      <w:r>
-        <w:rPr>
-          <w:rFonts w:eastAsia="SimSun"/>
-          <w:color w:val="000000"/>
-          <w:sz w:val="22"/>
-          <w:szCs w:val="22"/>
-          <w:rPrChange w:id="406" w:author="Chen Liao" w:date="2021-08-06T08:38:00Z">
-            <w:rPr>
-              <w:rFonts w:eastAsia="SimSun"/>
-              <w:color w:val="000000"/>
-              <w:sz w:val="22"/>
-              <w:szCs w:val="22"/>
-            </w:rPr>
-          </w:rPrChange>
-        </w:rPr>
-        <w:t xml:space="preserve"> the weights, the larger circle sizes. </w:t>
-      </w:r>
-      <w:r>
-        <w:rPr>
-          <w:rFonts w:eastAsia="SimSun"/>
-          <w:color w:val="000000"/>
-          <w:sz w:val="22"/>
-          <w:szCs w:val="22"/>
-          <w:rPrChange w:id="407" w:author="Chen Liao" w:date="2021-08-06T08:38:00Z">
-            <w:rPr>
-              <w:rFonts w:eastAsia="SimSun"/>
-              <w:color w:val="000000"/>
-              <w:sz w:val="22"/>
-              <w:szCs w:val="22"/>
-            </w:rPr>
-          </w:rPrChange>
+        <w:t xml:space="preserve">. The bigger the weights, the larger circle sizes. </w:t>
+      </w:r>
+      <w:r>
+        <w:rPr>
+          <w:rFonts w:eastAsia="SimSun"/>
+          <w:color w:val="000000"/>
+          <w:sz w:val="22"/>
+          <w:szCs w:val="22"/>
         </w:rPr>
         <w:t>Following the same approach as described in</w:t>
       </w:r>
-      <w:ins w:id="408" w:author="Chen Liao" w:date="2021-08-06T08:31:00Z">
+      <w:ins w:id="25" w:author="Chen Liao" w:date="2021-08-06T08:31:00Z">
         <w:r>
           <w:rPr>
             <w:rFonts w:eastAsia="SimSun"/>
             <w:color w:val="000000"/>
             <w:sz w:val="22"/>
             <w:szCs w:val="22"/>
-            <w:rPrChange w:id="409" w:author="Chen Liao" w:date="2021-08-06T08:38:00Z">
-              <w:rPr>
-                <w:rFonts w:eastAsia="SimSun"/>
-                <w:color w:val="000000"/>
-                <w:sz w:val="22"/>
-                <w:szCs w:val="22"/>
-              </w:rPr>
-            </w:rPrChange>
           </w:rPr>
           <w:t xml:space="preserve"> the legend of</w:t>
         </w:r>
@@ -7722,14 +4701,6 @@
           <w:color w:val="000000"/>
           <w:sz w:val="22"/>
           <w:szCs w:val="22"/>
-          <w:rPrChange w:id="410" w:author="Chen Liao" w:date="2021-08-06T08:38:00Z">
-            <w:rPr>
-              <w:rFonts w:eastAsia="SimSun"/>
-              <w:color w:val="000000"/>
-              <w:sz w:val="22"/>
-              <w:szCs w:val="22"/>
-            </w:rPr>
-          </w:rPrChange>
         </w:rPr>
         <w:t xml:space="preserve"> </w:t>
       </w:r>
@@ -7741,7 +4712,7 @@
           <w:color w:val="000000"/>
           <w:sz w:val="22"/>
           <w:szCs w:val="22"/>
-          <w:rPrChange w:id="411" w:author="Chen Liao" w:date="2021-08-06T08:38:00Z">
+          <w:rPrChange w:id="26" w:author="Chen Liao" w:date="2021-08-06T08:38:00Z">
             <w:rPr>
               <w:rFonts w:eastAsia="SimSun"/>
               <w:b/>
@@ -7763,7 +4734,7 @@
           <w:color w:val="000000"/>
           <w:sz w:val="22"/>
           <w:szCs w:val="22"/>
-          <w:rPrChange w:id="412" w:author="Chen Liao" w:date="2021-08-06T08:38:00Z">
+          <w:rPrChange w:id="27" w:author="Chen Liao" w:date="2021-08-06T08:38:00Z">
             <w:rPr>
               <w:rFonts w:eastAsia="SimSun"/>
               <w:b/>
@@ -7794,14 +4765,6 @@
           <w:color w:val="000000"/>
           <w:sz w:val="22"/>
           <w:szCs w:val="22"/>
-          <w:rPrChange w:id="413" w:author="Chen Liao" w:date="2021-08-06T08:38:00Z">
-            <w:rPr>
-              <w:rFonts w:eastAsia="SimSun"/>
-              <w:color w:val="000000"/>
-              <w:sz w:val="22"/>
-              <w:szCs w:val="22"/>
-            </w:rPr>
-          </w:rPrChange>
         </w:rPr>
         <w:t xml:space="preserve">, we obtained the probability </w:t>
       </w:r>
@@ -7811,14 +4774,6 @@
           <w:color w:val="000000"/>
           <w:sz w:val="22"/>
           <w:szCs w:val="22"/>
-          <w:rPrChange w:id="414" w:author="Chen Liao" w:date="2021-08-06T08:38:00Z">
-            <w:rPr>
-              <w:rFonts w:eastAsia="SimSun"/>
-              <w:color w:val="000000"/>
-              <w:sz w:val="22"/>
-              <w:szCs w:val="22"/>
-            </w:rPr>
-          </w:rPrChange>
         </w:rPr>
         <w:t>(</w:t>
       </w:r>
@@ -7842,35 +4797,9 @@
                 <w:color w:val="000000" w:themeColor="text1"/>
                 <w:sz w:val="22"/>
                 <w:szCs w:val="22"/>
-                <w:rPrChange w:id="415" w:author="Chen Liao" w:date="2021-08-06T08:38:00Z">
-                  <w:rPr>
-                    <w:rFonts w:ascii="Cambria Math" w:hAnsi="Cambria Math"/>
-                    <w:color w:val="000000" w:themeColor="text1"/>
-                    <w:sz w:val="22"/>
-                    <w:szCs w:val="22"/>
-                  </w:rPr>
-                </w:rPrChange>
               </w:rPr>
               <m:t>p</m:t>
             </m:r>
-            <m:ctrlPr>
-              <w:rPr>
-                <w:rFonts w:ascii="Cambria Math" w:hAnsi="Cambria Math"/>
-                <w:i/>
-                <w:color w:val="000000" w:themeColor="text1"/>
-                <w:sz w:val="22"/>
-                <w:szCs w:val="22"/>
-                <w:rPrChange w:id="416" w:author="Chen Liao" w:date="2021-08-06T08:38:00Z">
-                  <w:rPr>
-                    <w:rFonts w:ascii="Cambria Math" w:hAnsi="Cambria Math"/>
-                    <w:i/>
-                    <w:color w:val="000000" w:themeColor="text1"/>
-                    <w:sz w:val="22"/>
-                    <w:szCs w:val="22"/>
-                  </w:rPr>
-                </w:rPrChange>
-              </w:rPr>
-            </m:ctrlPr>
           </m:e>
           <m:sub>
             <m:r>
@@ -7879,35 +4808,9 @@
                 <w:color w:val="000000" w:themeColor="text1"/>
                 <w:sz w:val="22"/>
                 <w:szCs w:val="22"/>
-                <w:rPrChange w:id="417" w:author="Chen Liao" w:date="2021-08-06T08:38:00Z">
-                  <w:rPr>
-                    <w:rFonts w:ascii="Cambria Math" w:hAnsi="Cambria Math"/>
-                    <w:color w:val="000000" w:themeColor="text1"/>
-                    <w:sz w:val="22"/>
-                    <w:szCs w:val="22"/>
-                  </w:rPr>
-                </w:rPrChange>
               </w:rPr>
               <m:t>i</m:t>
             </m:r>
-            <m:ctrlPr>
-              <w:rPr>
-                <w:rFonts w:ascii="Cambria Math" w:hAnsi="Cambria Math"/>
-                <w:i/>
-                <w:color w:val="000000" w:themeColor="text1"/>
-                <w:sz w:val="22"/>
-                <w:szCs w:val="22"/>
-                <w:rPrChange w:id="418" w:author="Chen Liao" w:date="2021-08-06T08:38:00Z">
-                  <w:rPr>
-                    <w:rFonts w:ascii="Cambria Math" w:hAnsi="Cambria Math"/>
-                    <w:i/>
-                    <w:color w:val="000000" w:themeColor="text1"/>
-                    <w:sz w:val="22"/>
-                    <w:szCs w:val="22"/>
-                  </w:rPr>
-                </w:rPrChange>
-              </w:rPr>
-            </m:ctrlPr>
           </m:sub>
         </m:sSub>
       </m:oMath>
@@ -7925,14 +4828,6 @@
           <w:color w:val="000000"/>
           <w:sz w:val="22"/>
           <w:szCs w:val="22"/>
-          <w:rPrChange w:id="419" w:author="Chen Liao" w:date="2021-08-06T08:38:00Z">
-            <w:rPr>
-              <w:rFonts w:eastAsia="SimSun"/>
-              <w:color w:val="000000"/>
-              <w:sz w:val="22"/>
-              <w:szCs w:val="22"/>
-            </w:rPr>
-          </w:rPrChange>
         </w:rPr>
         <w:t xml:space="preserve">of each sample in the full dataset being predicted as taken from the training subset. </w:t>
       </w:r>
@@ -7941,13 +4836,6 @@
           <w:color w:val="000000" w:themeColor="text1"/>
           <w:sz w:val="22"/>
           <w:szCs w:val="22"/>
-          <w:rPrChange w:id="420" w:author="Chen Liao" w:date="2021-08-06T08:38:00Z">
-            <w:rPr>
-              <w:color w:val="000000" w:themeColor="text1"/>
-              <w:sz w:val="22"/>
-              <w:szCs w:val="22"/>
-            </w:rPr>
-          </w:rPrChange>
         </w:rPr>
         <w:t>The weight assigned to sample</w:t>
       </w:r>
@@ -7958,14 +4846,6 @@
             <w:color w:val="000000" w:themeColor="text1"/>
             <w:sz w:val="22"/>
             <w:szCs w:val="22"/>
-            <w:rPrChange w:id="421" w:author="Chen Liao" w:date="2021-08-06T08:38:00Z">
-              <w:rPr>
-                <w:rFonts w:ascii="Cambria Math" w:hAnsi="Cambria Math"/>
-                <w:color w:val="000000" w:themeColor="text1"/>
-                <w:sz w:val="22"/>
-                <w:szCs w:val="22"/>
-              </w:rPr>
-            </w:rPrChange>
           </w:rPr>
           <m:t xml:space="preserve"> i</m:t>
         </m:r>
@@ -7975,13 +4855,6 @@
           <w:color w:val="000000" w:themeColor="text1"/>
           <w:sz w:val="22"/>
           <w:szCs w:val="22"/>
-          <w:rPrChange w:id="422" w:author="Chen Liao" w:date="2021-08-06T08:38:00Z">
-            <w:rPr>
-              <w:color w:val="000000" w:themeColor="text1"/>
-              <w:sz w:val="22"/>
-              <w:szCs w:val="22"/>
-            </w:rPr>
-          </w:rPrChange>
         </w:rPr>
         <w:t xml:space="preserve"> w</w:t>
       </w:r>
@@ -7990,13 +4863,6 @@
           <w:color w:val="000000" w:themeColor="text1"/>
           <w:sz w:val="22"/>
           <w:szCs w:val="22"/>
-          <w:rPrChange w:id="423" w:author="Chen Liao" w:date="2021-08-06T08:38:00Z">
-            <w:rPr>
-              <w:color w:val="000000" w:themeColor="text1"/>
-              <w:sz w:val="22"/>
-              <w:szCs w:val="22"/>
-            </w:rPr>
-          </w:rPrChange>
         </w:rPr>
         <w:t>as then</w:t>
       </w:r>
@@ -8005,13 +4871,6 @@
           <w:color w:val="000000" w:themeColor="text1"/>
           <w:sz w:val="22"/>
           <w:szCs w:val="22"/>
-          <w:rPrChange w:id="424" w:author="Chen Liao" w:date="2021-08-06T08:38:00Z">
-            <w:rPr>
-              <w:color w:val="000000" w:themeColor="text1"/>
-              <w:sz w:val="22"/>
-              <w:szCs w:val="22"/>
-            </w:rPr>
-          </w:rPrChange>
         </w:rPr>
         <w:t xml:space="preserve"> given by </w:t>
       </w:r>
@@ -8038,15 +4897,6 @@
                     <w:color w:val="000000" w:themeColor="text1"/>
                     <w:sz w:val="22"/>
                     <w:szCs w:val="22"/>
-                    <w:rPrChange w:id="425" w:author="Chen Liao" w:date="2021-08-06T08:38:00Z">
-                      <w:rPr>
-                        <w:rFonts w:ascii="Cambria Math" w:hAnsi="Cambria Math"/>
-                        <w:i/>
-                        <w:color w:val="000000" w:themeColor="text1"/>
-                        <w:sz w:val="22"/>
-                        <w:szCs w:val="22"/>
-                      </w:rPr>
-                    </w:rPrChange>
                   </w:rPr>
                 </m:ctrlPr>
               </m:sSubPr>
@@ -8057,14 +4907,6 @@
                     <w:color w:val="000000" w:themeColor="text1"/>
                     <w:sz w:val="22"/>
                     <w:szCs w:val="22"/>
-                    <w:rPrChange w:id="426" w:author="Chen Liao" w:date="2021-08-06T08:38:00Z">
-                      <w:rPr>
-                        <w:rFonts w:ascii="Cambria Math" w:hAnsi="Cambria Math"/>
-                        <w:color w:val="000000" w:themeColor="text1"/>
-                        <w:sz w:val="22"/>
-                        <w:szCs w:val="22"/>
-                      </w:rPr>
-                    </w:rPrChange>
                   </w:rPr>
                   <m:t>1-p</m:t>
                 </m:r>
@@ -8076,37 +4918,11 @@
                     <w:color w:val="000000" w:themeColor="text1"/>
                     <w:sz w:val="22"/>
                     <w:szCs w:val="22"/>
-                    <w:rPrChange w:id="427" w:author="Chen Liao" w:date="2021-08-06T08:38:00Z">
-                      <w:rPr>
-                        <w:rFonts w:ascii="Cambria Math" w:hAnsi="Cambria Math"/>
-                        <w:color w:val="000000" w:themeColor="text1"/>
-                        <w:sz w:val="22"/>
-                        <w:szCs w:val="22"/>
-                      </w:rPr>
-                    </w:rPrChange>
                   </w:rPr>
                   <m:t>i</m:t>
                 </m:r>
               </m:sub>
             </m:sSub>
-            <m:ctrlPr>
-              <w:rPr>
-                <w:rFonts w:ascii="Cambria Math" w:hAnsi="Cambria Math"/>
-                <w:i/>
-                <w:color w:val="000000" w:themeColor="text1"/>
-                <w:sz w:val="22"/>
-                <w:szCs w:val="22"/>
-                <w:rPrChange w:id="428" w:author="Chen Liao" w:date="2021-08-06T08:38:00Z">
-                  <w:rPr>
-                    <w:rFonts w:ascii="Cambria Math" w:hAnsi="Cambria Math"/>
-                    <w:i/>
-                    <w:color w:val="000000" w:themeColor="text1"/>
-                    <w:sz w:val="22"/>
-                    <w:szCs w:val="22"/>
-                  </w:rPr>
-                </w:rPrChange>
-              </w:rPr>
-            </m:ctrlPr>
           </m:e>
         </m:d>
         <m:r>
@@ -8137,35 +4953,9 @@
                 <w:color w:val="000000" w:themeColor="text1"/>
                 <w:sz w:val="22"/>
                 <w:szCs w:val="22"/>
-                <w:rPrChange w:id="429" w:author="Chen Liao" w:date="2021-08-06T08:38:00Z">
-                  <w:rPr>
-                    <w:rFonts w:ascii="Cambria Math" w:hAnsi="Cambria Math"/>
-                    <w:color w:val="000000" w:themeColor="text1"/>
-                    <w:sz w:val="22"/>
-                    <w:szCs w:val="22"/>
-                  </w:rPr>
-                </w:rPrChange>
               </w:rPr>
               <m:t>p</m:t>
             </m:r>
-            <m:ctrlPr>
-              <w:rPr>
-                <w:rFonts w:ascii="Cambria Math" w:hAnsi="Cambria Math"/>
-                <w:i/>
-                <w:color w:val="000000" w:themeColor="text1"/>
-                <w:sz w:val="22"/>
-                <w:szCs w:val="22"/>
-                <w:rPrChange w:id="430" w:author="Chen Liao" w:date="2021-08-06T08:38:00Z">
-                  <w:rPr>
-                    <w:rFonts w:ascii="Cambria Math" w:hAnsi="Cambria Math"/>
-                    <w:i/>
-                    <w:color w:val="000000" w:themeColor="text1"/>
-                    <w:sz w:val="22"/>
-                    <w:szCs w:val="22"/>
-                  </w:rPr>
-                </w:rPrChange>
-              </w:rPr>
-            </m:ctrlPr>
           </m:e>
           <m:sub>
             <m:r>
@@ -8174,35 +4964,9 @@
                 <w:color w:val="000000" w:themeColor="text1"/>
                 <w:sz w:val="22"/>
                 <w:szCs w:val="22"/>
-                <w:rPrChange w:id="431" w:author="Chen Liao" w:date="2021-08-06T08:38:00Z">
-                  <w:rPr>
-                    <w:rFonts w:ascii="Cambria Math" w:hAnsi="Cambria Math"/>
-                    <w:color w:val="000000" w:themeColor="text1"/>
-                    <w:sz w:val="22"/>
-                    <w:szCs w:val="22"/>
-                  </w:rPr>
-                </w:rPrChange>
               </w:rPr>
               <m:t>i</m:t>
             </m:r>
-            <m:ctrlPr>
-              <w:rPr>
-                <w:rFonts w:ascii="Cambria Math" w:hAnsi="Cambria Math"/>
-                <w:i/>
-                <w:color w:val="000000" w:themeColor="text1"/>
-                <w:sz w:val="22"/>
-                <w:szCs w:val="22"/>
-                <w:rPrChange w:id="432" w:author="Chen Liao" w:date="2021-08-06T08:38:00Z">
-                  <w:rPr>
-                    <w:rFonts w:ascii="Cambria Math" w:hAnsi="Cambria Math"/>
-                    <w:i/>
-                    <w:color w:val="000000" w:themeColor="text1"/>
-                    <w:sz w:val="22"/>
-                    <w:szCs w:val="22"/>
-                  </w:rPr>
-                </w:rPrChange>
-              </w:rPr>
-            </m:ctrlPr>
           </m:sub>
         </m:sSub>
       </m:oMath>
@@ -8212,35 +4976,13 @@
           <w:sz w:val="22"/>
           <w:szCs w:val="22"/>
         </w:rPr>
-        <w:t>, which makes intuitive sense: the higher the numerator and the lower the denominator, the closer the sample</w:t>
-      </w:r>
-      <w:r>
-        <w:rPr>
-          <w:color w:val="000000" w:themeColor="text1"/>
-          <w:sz w:val="22"/>
-          <w:szCs w:val="22"/>
-          <w:rPrChange w:id="433" w:author="Chen Liao" w:date="2021-08-06T08:38:00Z">
-            <w:rPr>
-              <w:color w:val="000000" w:themeColor="text1"/>
-              <w:sz w:val="22"/>
-              <w:szCs w:val="22"/>
-            </w:rPr>
-          </w:rPrChange>
-        </w:rPr>
-        <w:t xml:space="preserve"> gets to the high-density regions of the test data.</w:t>
-      </w:r>
-      <w:r>
-        <w:rPr>
-          <w:color w:val="000000" w:themeColor="text1"/>
-          <w:sz w:val="22"/>
-          <w:szCs w:val="22"/>
-          <w:rPrChange w:id="434" w:author="Chen Liao" w:date="2021-08-06T08:38:00Z">
-            <w:rPr>
-              <w:color w:val="000000" w:themeColor="text1"/>
-              <w:sz w:val="22"/>
-              <w:szCs w:val="22"/>
-            </w:rPr>
-          </w:rPrChange>
+        <w:t>, which makes intuitive sense: the higher the numerator and the lower the denominator, the closer the sample gets to the high-density regions of the test data.</w:t>
+      </w:r>
+      <w:r>
+        <w:rPr>
+          <w:color w:val="000000" w:themeColor="text1"/>
+          <w:sz w:val="22"/>
+          <w:szCs w:val="22"/>
         </w:rPr>
         <w:t xml:space="preserve"> </w:t>
       </w:r>
@@ -8252,16 +4994,6 @@
           <w:color w:val="000000"/>
           <w:sz w:val="22"/>
           <w:szCs w:val="22"/>
-          <w:rPrChange w:id="435" w:author="Chen Liao" w:date="2021-08-06T08:38:00Z">
-            <w:rPr>
-              <w:rFonts w:eastAsia="SimSun"/>
-              <w:b/>
-              <w:bCs/>
-              <w:color w:val="000000"/>
-              <w:sz w:val="22"/>
-              <w:szCs w:val="22"/>
-            </w:rPr>
-          </w:rPrChange>
         </w:rPr>
         <w:t>D</w:t>
       </w:r>
@@ -8271,14 +5003,6 @@
           <w:color w:val="000000"/>
           <w:sz w:val="22"/>
           <w:szCs w:val="22"/>
-          <w:rPrChange w:id="436" w:author="Chen Liao" w:date="2021-08-06T08:38:00Z">
-            <w:rPr>
-              <w:rFonts w:eastAsia="SimSun"/>
-              <w:color w:val="000000"/>
-              <w:sz w:val="22"/>
-              <w:szCs w:val="22"/>
-            </w:rPr>
-          </w:rPrChange>
         </w:rPr>
         <w:t>. Prediction accuracy of an RF model built from weighted training data.</w:t>
       </w:r>
@@ -8370,14 +5094,6 @@
           <w:bCs/>
           <w:sz w:val="22"/>
           <w:szCs w:val="22"/>
-          <w:rPrChange w:id="437" w:author="Chen Liao" w:date="2021-08-06T08:38:00Z">
-            <w:rPr>
-              <w:b/>
-              <w:bCs/>
-              <w:sz w:val="22"/>
-              <w:szCs w:val="22"/>
-            </w:rPr>
-          </w:rPrChange>
         </w:rPr>
         <w:t>S1</w:t>
       </w:r>
@@ -8387,14 +5103,6 @@
           <w:bCs/>
           <w:sz w:val="22"/>
           <w:szCs w:val="22"/>
-          <w:rPrChange w:id="438" w:author="Chen Liao" w:date="2021-08-06T08:38:00Z">
-            <w:rPr>
-              <w:b/>
-              <w:bCs/>
-              <w:sz w:val="22"/>
-              <w:szCs w:val="22"/>
-            </w:rPr>
-          </w:rPrChange>
         </w:rPr>
         <w:t>4</w:t>
       </w:r>
@@ -8404,14 +5112,6 @@
           <w:bCs/>
           <w:sz w:val="22"/>
           <w:szCs w:val="22"/>
-          <w:rPrChange w:id="439" w:author="Chen Liao" w:date="2021-08-06T08:38:00Z">
-            <w:rPr>
-              <w:b/>
-              <w:bCs/>
-              <w:sz w:val="22"/>
-              <w:szCs w:val="22"/>
-            </w:rPr>
-          </w:rPrChange>
         </w:rPr>
         <w:t xml:space="preserve">. </w:t>
       </w:r>
@@ -8422,15 +5122,6 @@
           <w:color w:val="000000" w:themeColor="text1"/>
           <w:sz w:val="22"/>
           <w:szCs w:val="22"/>
-          <w:rPrChange w:id="440" w:author="Chen Liao" w:date="2021-08-06T08:38:00Z">
-            <w:rPr>
-              <w:b/>
-              <w:bCs/>
-              <w:color w:val="000000" w:themeColor="text1"/>
-              <w:sz w:val="22"/>
-              <w:szCs w:val="22"/>
-            </w:rPr>
-          </w:rPrChange>
         </w:rPr>
         <w:t xml:space="preserve">Reduced 2-dimensional representation of the resistant starch-induced responses in bacterial load </w:t>
       </w:r>
@@ -8441,15 +5132,6 @@
           <w:color w:val="000000" w:themeColor="text1"/>
           <w:sz w:val="22"/>
           <w:szCs w:val="22"/>
-          <w:rPrChange w:id="441" w:author="Chen Liao" w:date="2021-08-06T08:38:00Z">
-            <w:rPr>
-              <w:b/>
-              <w:bCs/>
-              <w:color w:val="000000" w:themeColor="text1"/>
-              <w:sz w:val="22"/>
-              <w:szCs w:val="22"/>
-            </w:rPr>
-          </w:rPrChange>
         </w:rPr>
         <w:t xml:space="preserve">(A) </w:t>
       </w:r>
@@ -8460,15 +5142,6 @@
           <w:color w:val="000000" w:themeColor="text1"/>
           <w:sz w:val="22"/>
           <w:szCs w:val="22"/>
-          <w:rPrChange w:id="442" w:author="Chen Liao" w:date="2021-08-06T08:38:00Z">
-            <w:rPr>
-              <w:b/>
-              <w:bCs/>
-              <w:color w:val="000000" w:themeColor="text1"/>
-              <w:sz w:val="22"/>
-              <w:szCs w:val="22"/>
-            </w:rPr>
-          </w:rPrChange>
         </w:rPr>
         <w:t>and three major SCFAs</w:t>
       </w:r>
@@ -8479,15 +5152,6 @@
           <w:color w:val="000000" w:themeColor="text1"/>
           <w:sz w:val="22"/>
           <w:szCs w:val="22"/>
-          <w:rPrChange w:id="443" w:author="Chen Liao" w:date="2021-08-06T08:38:00Z">
-            <w:rPr>
-              <w:b/>
-              <w:bCs/>
-              <w:color w:val="000000" w:themeColor="text1"/>
-              <w:sz w:val="22"/>
-              <w:szCs w:val="22"/>
-            </w:rPr>
-          </w:rPrChange>
         </w:rPr>
         <w:t xml:space="preserve"> (B)</w:t>
       </w:r>
@@ -8498,15 +5162,6 @@
           <w:color w:val="000000" w:themeColor="text1"/>
           <w:sz w:val="22"/>
           <w:szCs w:val="22"/>
-          <w:rPrChange w:id="444" w:author="Chen Liao" w:date="2021-08-06T08:38:00Z">
-            <w:rPr>
-              <w:b/>
-              <w:bCs/>
-              <w:color w:val="000000" w:themeColor="text1"/>
-              <w:sz w:val="22"/>
-              <w:szCs w:val="22"/>
-            </w:rPr>
-          </w:rPrChange>
         </w:rPr>
         <w:t xml:space="preserve">. </w:t>
       </w:r>
@@ -8516,14 +5171,6 @@
           <w:color w:val="000000"/>
           <w:sz w:val="22"/>
           <w:szCs w:val="22"/>
-          <w:rPrChange w:id="445" w:author="Chen Liao" w:date="2021-08-06T08:38:00Z">
-            <w:rPr>
-              <w:rFonts w:eastAsia="SimSun"/>
-              <w:color w:val="000000"/>
-              <w:sz w:val="22"/>
-              <w:szCs w:val="22"/>
-            </w:rPr>
-          </w:rPrChange>
         </w:rPr>
         <w:t xml:space="preserve">The same figure legend applies as in the main text </w:t>
       </w:r>
@@ -8535,7 +5182,7 @@
           <w:color w:val="000000"/>
           <w:sz w:val="22"/>
           <w:szCs w:val="22"/>
-          <w:rPrChange w:id="446" w:author="Chen Liao" w:date="2021-08-06T08:38:00Z">
+          <w:rPrChange w:id="28" w:author="Chen Liao" w:date="2021-08-06T08:38:00Z">
             <w:rPr>
               <w:rFonts w:eastAsia="SimSun"/>
               <w:b/>
@@ -8557,7 +5204,7 @@
           <w:color w:val="000000"/>
           <w:sz w:val="22"/>
           <w:szCs w:val="22"/>
-          <w:rPrChange w:id="447" w:author="Chen Liao" w:date="2021-08-06T08:38:00Z">
+          <w:rPrChange w:id="29" w:author="Chen Liao" w:date="2021-08-06T08:38:00Z">
             <w:rPr>
               <w:rFonts w:eastAsia="SimSun"/>
               <w:b/>
@@ -8579,7 +5226,7 @@
           <w:color w:val="000000"/>
           <w:sz w:val="22"/>
           <w:szCs w:val="22"/>
-          <w:rPrChange w:id="448" w:author="Chen Liao" w:date="2021-08-06T08:38:00Z">
+          <w:rPrChange w:id="30" w:author="Chen Liao" w:date="2021-08-06T08:38:00Z">
             <w:rPr>
               <w:rFonts w:eastAsia="SimSun"/>
               <w:b/>
@@ -8682,14 +5329,6 @@
           <w:sz w:val="22"/>
           <w:szCs w:val="22"/>
           <w:shd w:val="clear" w:color="auto" w:fill="FFFFFF"/>
-          <w:rPrChange w:id="449" w:author="Chen Liao" w:date="2021-08-06T08:38:00Z">
-            <w:rPr>
-              <w:color w:val="333333"/>
-              <w:sz w:val="22"/>
-              <w:szCs w:val="22"/>
-              <w:shd w:val="clear" w:color="auto" w:fill="FFFFFF"/>
-            </w:rPr>
-          </w:rPrChange>
         </w:rPr>
       </w:pPr>
     </w:p>
@@ -8710,14 +5349,6 @@
           <w:bCs/>
           <w:sz w:val="22"/>
           <w:szCs w:val="22"/>
-          <w:rPrChange w:id="450" w:author="Chen Liao" w:date="2021-08-06T08:38:00Z">
-            <w:rPr>
-              <w:b/>
-              <w:bCs/>
-              <w:sz w:val="22"/>
-              <w:szCs w:val="22"/>
-            </w:rPr>
-          </w:rPrChange>
         </w:rPr>
         <w:t xml:space="preserve">Figure </w:t>
       </w:r>
@@ -8727,14 +5358,6 @@
           <w:bCs/>
           <w:sz w:val="22"/>
           <w:szCs w:val="22"/>
-          <w:rPrChange w:id="451" w:author="Chen Liao" w:date="2021-08-06T08:38:00Z">
-            <w:rPr>
-              <w:b/>
-              <w:bCs/>
-              <w:sz w:val="22"/>
-              <w:szCs w:val="22"/>
-            </w:rPr>
-          </w:rPrChange>
         </w:rPr>
         <w:t>S1</w:t>
       </w:r>
@@ -8744,14 +5367,6 @@
           <w:bCs/>
           <w:sz w:val="22"/>
           <w:szCs w:val="22"/>
-          <w:rPrChange w:id="452" w:author="Chen Liao" w:date="2021-08-06T08:38:00Z">
-            <w:rPr>
-              <w:b/>
-              <w:bCs/>
-              <w:sz w:val="22"/>
-              <w:szCs w:val="22"/>
-            </w:rPr>
-          </w:rPrChange>
         </w:rPr>
         <w:t>5</w:t>
       </w:r>
@@ -8761,14 +5376,6 @@
           <w:bCs/>
           <w:sz w:val="22"/>
           <w:szCs w:val="22"/>
-          <w:rPrChange w:id="453" w:author="Chen Liao" w:date="2021-08-06T08:38:00Z">
-            <w:rPr>
-              <w:b/>
-              <w:bCs/>
-              <w:sz w:val="22"/>
-              <w:szCs w:val="22"/>
-            </w:rPr>
-          </w:rPrChange>
         </w:rPr>
         <w:t xml:space="preserve">. </w:t>
       </w:r>
@@ -8778,14 +5385,6 @@
           <w:bCs/>
           <w:sz w:val="22"/>
           <w:szCs w:val="22"/>
-          <w:rPrChange w:id="454" w:author="Chen Liao" w:date="2021-08-06T08:38:00Z">
-            <w:rPr>
-              <w:b/>
-              <w:bCs/>
-              <w:sz w:val="22"/>
-              <w:szCs w:val="22"/>
-            </w:rPr>
-          </w:rPrChange>
         </w:rPr>
         <w:t xml:space="preserve">Temporal shifts in </w:t>
       </w:r>
@@ -8795,14 +5394,6 @@
           <w:bCs/>
           <w:sz w:val="22"/>
           <w:szCs w:val="22"/>
-          <w:rPrChange w:id="455" w:author="Chen Liao" w:date="2021-08-06T08:38:00Z">
-            <w:rPr>
-              <w:b/>
-              <w:bCs/>
-              <w:sz w:val="22"/>
-              <w:szCs w:val="22"/>
-            </w:rPr>
-          </w:rPrChange>
         </w:rPr>
         <w:t xml:space="preserve">the </w:t>
       </w:r>
@@ -8812,14 +5403,6 @@
           <w:bCs/>
           <w:sz w:val="22"/>
           <w:szCs w:val="22"/>
-          <w:rPrChange w:id="456" w:author="Chen Liao" w:date="2021-08-06T08:38:00Z">
-            <w:rPr>
-              <w:b/>
-              <w:bCs/>
-              <w:sz w:val="22"/>
-              <w:szCs w:val="22"/>
-            </w:rPr>
-          </w:rPrChange>
         </w:rPr>
         <w:t>r</w:t>
       </w:r>
@@ -8829,54 +5412,30 @@
           <w:bCs/>
           <w:sz w:val="22"/>
           <w:szCs w:val="22"/>
-          <w:rPrChange w:id="457" w:author="Chen Liao" w:date="2021-08-06T08:38:00Z">
-            <w:rPr>
-              <w:b/>
-              <w:bCs/>
-              <w:sz w:val="22"/>
-              <w:szCs w:val="22"/>
-            </w:rPr>
-          </w:rPrChange>
         </w:rPr>
         <w:t xml:space="preserve">elative abundance of </w:t>
       </w:r>
-      <w:commentRangeStart w:id="458"/>
-      <w:commentRangeStart w:id="459"/>
-      <w:commentRangeStart w:id="460"/>
-      <w:r>
-        <w:rPr>
-          <w:b/>
-          <w:bCs/>
-          <w:sz w:val="22"/>
-          <w:szCs w:val="22"/>
-          <w:rPrChange w:id="461" w:author="Chen Liao" w:date="2021-08-06T08:38:00Z">
-            <w:rPr>
-              <w:b/>
-              <w:bCs/>
-              <w:sz w:val="22"/>
-              <w:szCs w:val="22"/>
-            </w:rPr>
-          </w:rPrChange>
+      <w:commentRangeStart w:id="31"/>
+      <w:commentRangeStart w:id="32"/>
+      <w:commentRangeStart w:id="33"/>
+      <w:r>
+        <w:rPr>
+          <w:b/>
+          <w:bCs/>
+          <w:sz w:val="22"/>
+          <w:szCs w:val="22"/>
         </w:rPr>
         <w:t>Bifidobacterium-related taxa</w:t>
       </w:r>
-      <w:commentRangeEnd w:id="458"/>
-      <w:commentRangeEnd w:id="459"/>
-      <w:commentRangeEnd w:id="460"/>
-      <w:r>
-        <w:rPr>
-          <w:b/>
-          <w:bCs/>
-          <w:sz w:val="22"/>
-          <w:szCs w:val="22"/>
-          <w:rPrChange w:id="462" w:author="Chen Liao" w:date="2021-08-06T08:38:00Z">
-            <w:rPr>
-              <w:b/>
-              <w:bCs/>
-              <w:sz w:val="22"/>
-              <w:szCs w:val="22"/>
-            </w:rPr>
-          </w:rPrChange>
+      <w:commentRangeEnd w:id="31"/>
+      <w:commentRangeEnd w:id="32"/>
+      <w:commentRangeEnd w:id="33"/>
+      <w:r>
+        <w:rPr>
+          <w:b/>
+          <w:bCs/>
+          <w:sz w:val="22"/>
+          <w:szCs w:val="22"/>
         </w:rPr>
         <w:t xml:space="preserve"> </w:t>
       </w:r>
@@ -8884,19 +5443,19 @@
         <w:rPr>
           <w:rStyle w:val="CommentReference"/>
         </w:rPr>
-        <w:commentReference w:id="458"/>
+        <w:commentReference w:id="31"/>
       </w:r>
       <w:r>
         <w:rPr>
           <w:rStyle w:val="CommentReference"/>
         </w:rPr>
-        <w:commentReference w:id="459"/>
+        <w:commentReference w:id="32"/>
       </w:r>
       <w:r>
         <w:rPr>
           <w:rStyle w:val="CommentReference"/>
         </w:rPr>
-        <w:commentReference w:id="460"/>
+        <w:commentReference w:id="33"/>
       </w:r>
       <w:r>
         <w:rPr>
@@ -8970,7 +5529,7 @@
         </w:rPr>
         <w:t xml:space="preserve"> are present (using a relative abundance threshold of 1e-5) in 17% and 66% </w:t>
       </w:r>
-      <w:ins w:id="463" w:author="Chen Liao" w:date="2021-08-06T08:54:00Z">
+      <w:ins w:id="34" w:author="Chen Liao" w:date="2021-08-06T08:54:00Z">
         <w:r>
           <w:rPr>
             <w:rFonts w:hint="eastAsia"/>
@@ -8989,7 +5548,7 @@
           <w:t xml:space="preserve"> </w:t>
         </w:r>
       </w:ins>
-      <w:ins w:id="464" w:author="Chen Liao" w:date="2021-08-06T08:55:00Z">
+      <w:ins w:id="35" w:author="Chen Liao" w:date="2021-08-06T08:55:00Z">
         <w:r>
           <w:rPr>
             <w:rFonts w:hint="eastAsia"/>
@@ -9024,7 +5583,7 @@
         </w:rPr>
         <w:t>samples</w:t>
       </w:r>
-      <w:ins w:id="465" w:author="Chen Liao" w:date="2021-08-06T08:51:00Z">
+      <w:ins w:id="36" w:author="Chen Liao" w:date="2021-08-06T08:51:00Z">
         <w:r>
           <w:rPr>
             <w:color w:val="000000" w:themeColor="text1"/>
@@ -9034,7 +5593,7 @@
           <w:t xml:space="preserve"> </w:t>
         </w:r>
       </w:ins>
-      <w:ins w:id="466" w:author="Chen Liao" w:date="2021-08-06T08:55:00Z">
+      <w:ins w:id="37" w:author="Chen Liao" w:date="2021-08-06T08:55:00Z">
         <w:r>
           <w:rPr>
             <w:color w:val="000000" w:themeColor="text1"/>
@@ -9073,7 +5632,7 @@
           <w:color w:val="000000" w:themeColor="text1"/>
           <w:sz w:val="22"/>
           <w:szCs w:val="22"/>
-          <w:rPrChange w:id="467" w:author="Chen Liao" w:date="2021-08-06T08:47:00Z">
+          <w:rPrChange w:id="38" w:author="Chen Liao" w:date="2021-08-06T08:47:00Z">
             <w:rPr>
               <w:b/>
               <w:bCs/>
@@ -9085,13 +5644,13 @@
         </w:rPr>
         <w:t xml:space="preserve"> </w:t>
       </w:r>
-      <w:ins w:id="468" w:author="Chen Liao" w:date="2021-08-06T08:46:00Z">
+      <w:ins w:id="39" w:author="Chen Liao" w:date="2021-08-06T08:46:00Z">
         <w:r>
           <w:rPr>
             <w:color w:val="000000" w:themeColor="text1"/>
             <w:sz w:val="22"/>
             <w:szCs w:val="22"/>
-            <w:rPrChange w:id="469" w:author="Chen Liao" w:date="2021-08-06T08:47:00Z">
+            <w:rPrChange w:id="40" w:author="Chen Liao" w:date="2021-08-06T08:47:00Z">
               <w:rPr>
                 <w:b/>
                 <w:bCs/>
@@ -9104,13 +5663,13 @@
           <w:t>Specifically</w:t>
         </w:r>
       </w:ins>
-      <w:ins w:id="470" w:author="Chen Liao" w:date="2021-08-06T08:45:00Z">
+      <w:ins w:id="41" w:author="Chen Liao" w:date="2021-08-06T08:45:00Z">
         <w:r>
           <w:rPr>
             <w:color w:val="000000" w:themeColor="text1"/>
             <w:sz w:val="22"/>
             <w:szCs w:val="22"/>
-            <w:rPrChange w:id="471" w:author="Chen Liao" w:date="2021-08-06T08:47:00Z">
+            <w:rPrChange w:id="42" w:author="Chen Liao" w:date="2021-08-06T08:47:00Z">
               <w:rPr>
                 <w:b/>
                 <w:bCs/>
@@ -9128,7 +5687,7 @@
             <w:color w:val="000000" w:themeColor="text1"/>
             <w:sz w:val="22"/>
             <w:szCs w:val="22"/>
-            <w:rPrChange w:id="472" w:author="Chen Liao" w:date="2021-08-06T08:47:00Z">
+            <w:rPrChange w:id="43" w:author="Chen Liao" w:date="2021-08-06T08:47:00Z">
               <w:rPr>
                 <w:b/>
                 <w:bCs/>
@@ -9146,7 +5705,7 @@
             <w:color w:val="000000" w:themeColor="text1"/>
             <w:sz w:val="22"/>
             <w:szCs w:val="22"/>
-            <w:rPrChange w:id="473" w:author="Chen Liao" w:date="2021-08-06T08:47:00Z">
+            <w:rPrChange w:id="44" w:author="Chen Liao" w:date="2021-08-06T08:47:00Z">
               <w:rPr>
                 <w:b/>
                 <w:bCs/>
@@ -9159,13 +5718,13 @@
           <w:t xml:space="preserve"> is </w:t>
         </w:r>
       </w:ins>
-      <w:ins w:id="474" w:author="Chen Liao" w:date="2021-08-06T08:46:00Z">
+      <w:ins w:id="45" w:author="Chen Liao" w:date="2021-08-06T08:46:00Z">
         <w:r>
           <w:rPr>
             <w:color w:val="000000" w:themeColor="text1"/>
             <w:sz w:val="22"/>
             <w:szCs w:val="22"/>
-            <w:rPrChange w:id="475" w:author="Chen Liao" w:date="2021-08-06T08:47:00Z">
+            <w:rPrChange w:id="46" w:author="Chen Liao" w:date="2021-08-06T08:47:00Z">
               <w:rPr>
                 <w:b/>
                 <w:bCs/>
@@ -9178,7 +5737,7 @@
           <w:t>consistent</w:t>
         </w:r>
       </w:ins>
-      <w:ins w:id="476" w:author="Chen Liao" w:date="2021-08-06T08:47:00Z">
+      <w:ins w:id="47" w:author="Chen Liao" w:date="2021-08-06T08:47:00Z">
         <w:r>
           <w:rPr>
             <w:color w:val="000000" w:themeColor="text1"/>
@@ -9188,13 +5747,13 @@
           <w:t>ly</w:t>
         </w:r>
       </w:ins>
-      <w:ins w:id="477" w:author="Chen Liao" w:date="2021-08-06T08:46:00Z">
+      <w:ins w:id="48" w:author="Chen Liao" w:date="2021-08-06T08:46:00Z">
         <w:r>
           <w:rPr>
             <w:color w:val="000000" w:themeColor="text1"/>
             <w:sz w:val="22"/>
             <w:szCs w:val="22"/>
-            <w:rPrChange w:id="478" w:author="Chen Liao" w:date="2021-08-06T08:47:00Z">
+            <w:rPrChange w:id="49" w:author="Chen Liao" w:date="2021-08-06T08:47:00Z">
               <w:rPr>
                 <w:b/>
                 <w:bCs/>
@@ -9207,13 +5766,13 @@
           <w:t xml:space="preserve"> </w:t>
         </w:r>
       </w:ins>
-      <w:ins w:id="479" w:author="Chen Liao" w:date="2021-08-06T08:45:00Z">
+      <w:ins w:id="50" w:author="Chen Liao" w:date="2021-08-06T08:45:00Z">
         <w:r>
           <w:rPr>
             <w:color w:val="000000" w:themeColor="text1"/>
             <w:sz w:val="22"/>
             <w:szCs w:val="22"/>
-            <w:rPrChange w:id="480" w:author="Chen Liao" w:date="2021-08-06T08:47:00Z">
+            <w:rPrChange w:id="51" w:author="Chen Liao" w:date="2021-08-06T08:47:00Z">
               <w:rPr>
                 <w:b/>
                 <w:bCs/>
@@ -9226,13 +5785,13 @@
           <w:t>present in</w:t>
         </w:r>
       </w:ins>
-      <w:ins w:id="481" w:author="Chen Liao" w:date="2021-08-06T08:46:00Z">
+      <w:ins w:id="52" w:author="Chen Liao" w:date="2021-08-06T08:46:00Z">
         <w:r>
           <w:rPr>
             <w:color w:val="000000" w:themeColor="text1"/>
             <w:sz w:val="22"/>
             <w:szCs w:val="22"/>
-            <w:rPrChange w:id="482" w:author="Chen Liao" w:date="2021-08-06T08:47:00Z">
+            <w:rPrChange w:id="53" w:author="Chen Liao" w:date="2021-08-06T08:47:00Z">
               <w:rPr>
                 <w:b/>
                 <w:bCs/>
@@ -9245,7 +5804,7 @@
           <w:t xml:space="preserve"> &gt;50% of the baseline samples </w:t>
         </w:r>
       </w:ins>
-      <w:ins w:id="483" w:author="Chen Liao" w:date="2021-08-06T08:51:00Z">
+      <w:ins w:id="54" w:author="Chen Liao" w:date="2021-08-06T08:51:00Z">
         <w:r>
           <w:rPr>
             <w:color w:val="000000" w:themeColor="text1"/>
@@ -9255,13 +5814,13 @@
           <w:t>from each</w:t>
         </w:r>
       </w:ins>
-      <w:ins w:id="484" w:author="Chen Liao" w:date="2021-08-06T08:46:00Z">
+      <w:ins w:id="55" w:author="Chen Liao" w:date="2021-08-06T08:46:00Z">
         <w:r>
           <w:rPr>
             <w:color w:val="000000" w:themeColor="text1"/>
             <w:sz w:val="22"/>
             <w:szCs w:val="22"/>
-            <w:rPrChange w:id="485" w:author="Chen Liao" w:date="2021-08-06T08:47:00Z">
+            <w:rPrChange w:id="56" w:author="Chen Liao" w:date="2021-08-06T08:47:00Z">
               <w:rPr>
                 <w:b/>
                 <w:bCs/>
@@ -9274,7 +5833,7 @@
           <w:t xml:space="preserve"> vendor</w:t>
         </w:r>
       </w:ins>
-      <w:ins w:id="486" w:author="Chen Liao" w:date="2021-08-06T08:55:00Z">
+      <w:ins w:id="57" w:author="Chen Liao" w:date="2021-08-06T08:55:00Z">
         <w:r>
           <w:rPr>
             <w:color w:val="000000" w:themeColor="text1"/>
@@ -9285,7 +5844,7 @@
         </w:r>
       </w:ins>
       <w:proofErr w:type="spellStart"/>
-      <w:ins w:id="487" w:author="Chen Liao" w:date="2021-08-06T08:47:00Z">
+      <w:ins w:id="58" w:author="Chen Liao" w:date="2021-08-06T08:47:00Z">
         <w:r>
           <w:rPr>
             <w:color w:val="000000" w:themeColor="text1"/>
@@ -9304,7 +5863,7 @@
           <w:t xml:space="preserve"> is</w:t>
         </w:r>
       </w:ins>
-      <w:ins w:id="488" w:author="Chen Liao" w:date="2021-08-06T08:55:00Z">
+      <w:ins w:id="59" w:author="Chen Liao" w:date="2021-08-06T08:55:00Z">
         <w:r>
           <w:rPr>
             <w:color w:val="000000" w:themeColor="text1"/>
@@ -9314,7 +5873,7 @@
           <w:t xml:space="preserve"> present in s</w:t>
         </w:r>
       </w:ins>
-      <w:ins w:id="489" w:author="Chen Liao" w:date="2021-08-06T08:56:00Z">
+      <w:ins w:id="60" w:author="Chen Liao" w:date="2021-08-06T08:56:00Z">
         <w:r>
           <w:rPr>
             <w:color w:val="000000" w:themeColor="text1"/>
@@ -9324,7 +5883,7 @@
           <w:t>ome baseline samples of Beijing and Shanghai mice but</w:t>
         </w:r>
       </w:ins>
-      <w:ins w:id="490" w:author="Chen Liao" w:date="2021-08-06T08:47:00Z">
+      <w:ins w:id="61" w:author="Chen Liao" w:date="2021-08-06T08:47:00Z">
         <w:r>
           <w:rPr>
             <w:color w:val="000000" w:themeColor="text1"/>
@@ -9334,7 +5893,7 @@
           <w:t xml:space="preserve"> completely missing</w:t>
         </w:r>
       </w:ins>
-      <w:ins w:id="491" w:author="Chen Liao" w:date="2021-08-06T08:51:00Z">
+      <w:ins w:id="62" w:author="Chen Liao" w:date="2021-08-06T08:51:00Z">
         <w:r>
           <w:rPr>
             <w:color w:val="000000" w:themeColor="text1"/>
@@ -9344,7 +5903,7 @@
           <w:t xml:space="preserve"> (i.e., relative abundance equals to 0)</w:t>
         </w:r>
       </w:ins>
-      <w:ins w:id="492" w:author="Chen Liao" w:date="2021-08-06T08:47:00Z">
+      <w:ins w:id="63" w:author="Chen Liao" w:date="2021-08-06T08:47:00Z">
         <w:r>
           <w:rPr>
             <w:color w:val="000000" w:themeColor="text1"/>
@@ -9354,7 +5913,7 @@
           <w:t xml:space="preserve"> in </w:t>
         </w:r>
       </w:ins>
-      <w:ins w:id="493" w:author="Chen Liao" w:date="2021-08-06T08:52:00Z">
+      <w:ins w:id="64" w:author="Chen Liao" w:date="2021-08-06T08:52:00Z">
         <w:r>
           <w:rPr>
             <w:color w:val="000000" w:themeColor="text1"/>
@@ -9364,7 +5923,7 @@
           <w:t>all</w:t>
         </w:r>
       </w:ins>
-      <w:ins w:id="494" w:author="Chen Liao" w:date="2021-08-06T08:47:00Z">
+      <w:ins w:id="65" w:author="Chen Liao" w:date="2021-08-06T08:47:00Z">
         <w:r>
           <w:rPr>
             <w:color w:val="000000" w:themeColor="text1"/>
@@ -9374,30 +5933,34 @@
           <w:t xml:space="preserve"> baseline samples </w:t>
         </w:r>
       </w:ins>
-      <w:ins w:id="495" w:author="Chen Liao" w:date="2021-08-06T08:48:00Z">
+      <w:ins w:id="66" w:author="Chen Liao" w:date="2021-08-06T08:48:00Z">
         <w:r>
           <w:rPr>
             <w:color w:val="000000" w:themeColor="text1"/>
             <w:sz w:val="22"/>
             <w:szCs w:val="22"/>
           </w:rPr>
-          <w:t xml:space="preserve">from </w:t>
+          <w:t>from</w:t>
         </w:r>
+      </w:ins>
+      <w:ins w:id="67" w:author="Chen Liao" w:date="2021-08-09T15:38:00Z">
         <w:r>
           <w:rPr>
             <w:color w:val="000000" w:themeColor="text1"/>
             <w:sz w:val="22"/>
             <w:szCs w:val="22"/>
           </w:rPr>
-          <w:t>Guangdong</w:t>
+          <w:t xml:space="preserve"> </w:t>
         </w:r>
+      </w:ins>
+      <w:ins w:id="68" w:author="Chen Liao" w:date="2021-08-06T08:48:00Z">
         <w:r>
           <w:rPr>
             <w:color w:val="000000" w:themeColor="text1"/>
             <w:sz w:val="22"/>
             <w:szCs w:val="22"/>
           </w:rPr>
-          <w:t xml:space="preserve"> and Hunan</w:t>
+          <w:t>Hunan</w:t>
         </w:r>
         <w:r>
           <w:rPr>
@@ -9504,14 +6067,6 @@
           <w:bCs/>
           <w:sz w:val="22"/>
           <w:szCs w:val="22"/>
-          <w:rPrChange w:id="496" w:author="Chen Liao" w:date="2021-08-06T08:38:00Z">
-            <w:rPr>
-              <w:b/>
-              <w:bCs/>
-              <w:sz w:val="22"/>
-              <w:szCs w:val="22"/>
-            </w:rPr>
-          </w:rPrChange>
         </w:rPr>
         <w:t>Figure S1</w:t>
       </w:r>
@@ -9521,14 +6076,6 @@
           <w:bCs/>
           <w:sz w:val="22"/>
           <w:szCs w:val="22"/>
-          <w:rPrChange w:id="497" w:author="Chen Liao" w:date="2021-08-06T08:38:00Z">
-            <w:rPr>
-              <w:b/>
-              <w:bCs/>
-              <w:sz w:val="22"/>
-              <w:szCs w:val="22"/>
-            </w:rPr>
-          </w:rPrChange>
         </w:rPr>
         <w:t>6</w:t>
       </w:r>
@@ -9538,14 +6085,6 @@
           <w:bCs/>
           <w:sz w:val="22"/>
           <w:szCs w:val="22"/>
-          <w:rPrChange w:id="498" w:author="Chen Liao" w:date="2021-08-06T08:38:00Z">
-            <w:rPr>
-              <w:b/>
-              <w:bCs/>
-              <w:sz w:val="22"/>
-              <w:szCs w:val="22"/>
-            </w:rPr>
-          </w:rPrChange>
         </w:rPr>
         <w:t>. T</w:t>
       </w:r>
@@ -9555,14 +6094,6 @@
           <w:bCs/>
           <w:sz w:val="22"/>
           <w:szCs w:val="22"/>
-          <w:rPrChange w:id="499" w:author="Chen Liao" w:date="2021-08-06T08:38:00Z">
-            <w:rPr>
-              <w:b/>
-              <w:bCs/>
-              <w:sz w:val="22"/>
-              <w:szCs w:val="22"/>
-            </w:rPr>
-          </w:rPrChange>
         </w:rPr>
         <w:t>he between-vendor difference of pre-to-post changes</w:t>
       </w:r>
@@ -9572,14 +6103,6 @@
           <w:bCs/>
           <w:sz w:val="22"/>
           <w:szCs w:val="22"/>
-          <w:rPrChange w:id="500" w:author="Chen Liao" w:date="2021-08-06T08:38:00Z">
-            <w:rPr>
-              <w:b/>
-              <w:bCs/>
-              <w:sz w:val="22"/>
-              <w:szCs w:val="22"/>
-            </w:rPr>
-          </w:rPrChange>
         </w:rPr>
         <w:t xml:space="preserve"> </w:t>
       </w:r>
@@ -9589,14 +6112,6 @@
           <w:bCs/>
           <w:sz w:val="22"/>
           <w:szCs w:val="22"/>
-          <w:rPrChange w:id="501" w:author="Chen Liao" w:date="2021-08-06T08:38:00Z">
-            <w:rPr>
-              <w:b/>
-              <w:bCs/>
-              <w:sz w:val="22"/>
-              <w:szCs w:val="22"/>
-            </w:rPr>
-          </w:rPrChange>
         </w:rPr>
         <w:t xml:space="preserve">in propionate concentration </w:t>
       </w:r>
@@ -9606,14 +6121,6 @@
           <w:bCs/>
           <w:sz w:val="22"/>
           <w:szCs w:val="22"/>
-          <w:rPrChange w:id="502" w:author="Chen Liao" w:date="2021-08-06T08:38:00Z">
-            <w:rPr>
-              <w:b/>
-              <w:bCs/>
-              <w:sz w:val="22"/>
-              <w:szCs w:val="22"/>
-            </w:rPr>
-          </w:rPrChange>
         </w:rPr>
         <w:t>(</w:t>
       </w:r>
@@ -9624,14 +6131,6 @@
           <w:bCs/>
           <w:sz w:val="22"/>
           <w:szCs w:val="22"/>
-          <w:rPrChange w:id="503" w:author="Chen Liao" w:date="2021-08-06T08:38:00Z">
-            <w:rPr>
-              <w:b/>
-              <w:bCs/>
-              <w:sz w:val="22"/>
-              <w:szCs w:val="22"/>
-            </w:rPr>
-          </w:rPrChange>
         </w:rPr>
         <w:t>Δpropionate</w:t>
       </w:r>
@@ -9642,14 +6141,6 @@
           <w:bCs/>
           <w:sz w:val="22"/>
           <w:szCs w:val="22"/>
-          <w:rPrChange w:id="504" w:author="Chen Liao" w:date="2021-08-06T08:38:00Z">
-            <w:rPr>
-              <w:b/>
-              <w:bCs/>
-              <w:sz w:val="22"/>
-              <w:szCs w:val="22"/>
-            </w:rPr>
-          </w:rPrChange>
         </w:rPr>
         <w:t xml:space="preserve"> =</w:t>
       </w:r>
@@ -9660,15 +6151,6 @@
           <w:bCs/>
           <w:sz w:val="22"/>
           <w:szCs w:val="22"/>
-          <w:rPrChange w:id="505" w:author="Chen Liao" w:date="2021-08-06T08:38:00Z">
-            <w:rPr>
-              <w:rFonts w:ascii="delta" w:hAnsi="delta"/>
-              <w:b/>
-              <w:bCs/>
-              <w:sz w:val="22"/>
-              <w:szCs w:val="22"/>
-            </w:rPr>
-          </w:rPrChange>
         </w:rPr>
         <w:t xml:space="preserve"> </w:t>
       </w:r>
@@ -9678,14 +6160,6 @@
           <w:bCs/>
           <w:sz w:val="22"/>
           <w:szCs w:val="22"/>
-          <w:rPrChange w:id="506" w:author="Chen Liao" w:date="2021-08-06T08:38:00Z">
-            <w:rPr>
-              <w:b/>
-              <w:bCs/>
-              <w:sz w:val="22"/>
-              <w:szCs w:val="22"/>
-            </w:rPr>
-          </w:rPrChange>
         </w:rPr>
         <w:t xml:space="preserve">endpoint value - baseline value) </w:t>
       </w:r>
@@ -9695,14 +6169,6 @@
           <w:bCs/>
           <w:sz w:val="22"/>
           <w:szCs w:val="22"/>
-          <w:rPrChange w:id="507" w:author="Chen Liao" w:date="2021-08-06T08:38:00Z">
-            <w:rPr>
-              <w:b/>
-              <w:bCs/>
-              <w:sz w:val="22"/>
-              <w:szCs w:val="22"/>
-            </w:rPr>
-          </w:rPrChange>
         </w:rPr>
         <w:t xml:space="preserve">using day 5 </w:t>
       </w:r>
@@ -9712,14 +6178,6 @@
           <w:bCs/>
           <w:sz w:val="22"/>
           <w:szCs w:val="22"/>
-          <w:rPrChange w:id="508" w:author="Chen Liao" w:date="2021-08-06T08:38:00Z">
-            <w:rPr>
-              <w:b/>
-              <w:bCs/>
-              <w:sz w:val="22"/>
-              <w:szCs w:val="22"/>
-            </w:rPr>
-          </w:rPrChange>
         </w:rPr>
         <w:t xml:space="preserve">(left panel) </w:t>
       </w:r>
@@ -9729,14 +6187,6 @@
           <w:bCs/>
           <w:sz w:val="22"/>
           <w:szCs w:val="22"/>
-          <w:rPrChange w:id="509" w:author="Chen Liao" w:date="2021-08-06T08:38:00Z">
-            <w:rPr>
-              <w:b/>
-              <w:bCs/>
-              <w:sz w:val="22"/>
-              <w:szCs w:val="22"/>
-            </w:rPr>
-          </w:rPrChange>
         </w:rPr>
         <w:t xml:space="preserve">or day 31 </w:t>
       </w:r>
@@ -9746,14 +6196,6 @@
           <w:bCs/>
           <w:sz w:val="22"/>
           <w:szCs w:val="22"/>
-          <w:rPrChange w:id="510" w:author="Chen Liao" w:date="2021-08-06T08:38:00Z">
-            <w:rPr>
-              <w:b/>
-              <w:bCs/>
-              <w:sz w:val="22"/>
-              <w:szCs w:val="22"/>
-            </w:rPr>
-          </w:rPrChange>
         </w:rPr>
         <w:t xml:space="preserve">(right panel) </w:t>
       </w:r>
@@ -9763,14 +6205,6 @@
           <w:bCs/>
           <w:sz w:val="22"/>
           <w:szCs w:val="22"/>
-          <w:rPrChange w:id="511" w:author="Chen Liao" w:date="2021-08-06T08:38:00Z">
-            <w:rPr>
-              <w:b/>
-              <w:bCs/>
-              <w:sz w:val="22"/>
-              <w:szCs w:val="22"/>
-            </w:rPr>
-          </w:rPrChange>
         </w:rPr>
         <w:t xml:space="preserve">as the intervention endpoint. </w:t>
       </w:r>
@@ -9778,12 +6212,6 @@
         <w:rPr>
           <w:sz w:val="22"/>
           <w:szCs w:val="22"/>
-          <w:rPrChange w:id="512" w:author="Chen Liao" w:date="2021-08-06T08:38:00Z">
-            <w:rPr>
-              <w:sz w:val="22"/>
-              <w:szCs w:val="22"/>
-            </w:rPr>
-          </w:rPrChange>
         </w:rPr>
         <w:t>The P-value</w:t>
       </w:r>
@@ -9791,12 +6219,6 @@
         <w:rPr>
           <w:sz w:val="22"/>
           <w:szCs w:val="22"/>
-          <w:rPrChange w:id="513" w:author="Chen Liao" w:date="2021-08-06T08:38:00Z">
-            <w:rPr>
-              <w:sz w:val="22"/>
-              <w:szCs w:val="22"/>
-            </w:rPr>
-          </w:rPrChange>
         </w:rPr>
         <w:t>s</w:t>
       </w:r>
@@ -9804,12 +6226,6 @@
         <w:rPr>
           <w:sz w:val="22"/>
           <w:szCs w:val="22"/>
-          <w:rPrChange w:id="514" w:author="Chen Liao" w:date="2021-08-06T08:38:00Z">
-            <w:rPr>
-              <w:sz w:val="22"/>
-              <w:szCs w:val="22"/>
-            </w:rPr>
-          </w:rPrChange>
         </w:rPr>
         <w:t xml:space="preserve"> w</w:t>
       </w:r>
@@ -9817,12 +6233,6 @@
         <w:rPr>
           <w:sz w:val="22"/>
           <w:szCs w:val="22"/>
-          <w:rPrChange w:id="515" w:author="Chen Liao" w:date="2021-08-06T08:38:00Z">
-            <w:rPr>
-              <w:sz w:val="22"/>
-              <w:szCs w:val="22"/>
-            </w:rPr>
-          </w:rPrChange>
         </w:rPr>
         <w:t>ere</w:t>
       </w:r>
@@ -9830,12 +6240,6 @@
         <w:rPr>
           <w:sz w:val="22"/>
           <w:szCs w:val="22"/>
-          <w:rPrChange w:id="516" w:author="Chen Liao" w:date="2021-08-06T08:38:00Z">
-            <w:rPr>
-              <w:sz w:val="22"/>
-              <w:szCs w:val="22"/>
-            </w:rPr>
-          </w:rPrChange>
         </w:rPr>
         <w:t xml:space="preserve"> obtained by </w:t>
       </w:r>
@@ -9844,13 +6248,6 @@
           <w:color w:val="000000" w:themeColor="text1"/>
           <w:sz w:val="22"/>
           <w:szCs w:val="22"/>
-          <w:rPrChange w:id="517" w:author="Chen Liao" w:date="2021-08-06T08:38:00Z">
-            <w:rPr>
-              <w:color w:val="000000" w:themeColor="text1"/>
-              <w:sz w:val="22"/>
-              <w:szCs w:val="22"/>
-            </w:rPr>
-          </w:rPrChange>
         </w:rPr>
         <w:t xml:space="preserve">Permutational Multivariate </w:t>
       </w:r>
@@ -9860,13 +6257,6 @@
           <w:color w:val="000000" w:themeColor="text1"/>
           <w:sz w:val="22"/>
           <w:szCs w:val="22"/>
-          <w:rPrChange w:id="518" w:author="Chen Liao" w:date="2021-08-06T08:38:00Z">
-            <w:rPr>
-              <w:color w:val="000000" w:themeColor="text1"/>
-              <w:sz w:val="22"/>
-              <w:szCs w:val="22"/>
-            </w:rPr>
-          </w:rPrChange>
         </w:rPr>
         <w:t>Analaysis</w:t>
       </w:r>
@@ -9876,13 +6266,6 @@
           <w:color w:val="000000" w:themeColor="text1"/>
           <w:sz w:val="22"/>
           <w:szCs w:val="22"/>
-          <w:rPrChange w:id="519" w:author="Chen Liao" w:date="2021-08-06T08:38:00Z">
-            <w:rPr>
-              <w:color w:val="000000" w:themeColor="text1"/>
-              <w:sz w:val="22"/>
-              <w:szCs w:val="22"/>
-            </w:rPr>
-          </w:rPrChange>
         </w:rPr>
         <w:t xml:space="preserve"> of Variance (PERMANOVA) with </w:t>
       </w:r>
@@ -9892,13 +6275,6 @@
           <w:color w:val="000000" w:themeColor="text1"/>
           <w:sz w:val="22"/>
           <w:szCs w:val="22"/>
-          <w:rPrChange w:id="520" w:author="Chen Liao" w:date="2021-08-06T08:38:00Z">
-            <w:rPr>
-              <w:color w:val="000000" w:themeColor="text1"/>
-              <w:sz w:val="22"/>
-              <w:szCs w:val="22"/>
-            </w:rPr>
-          </w:rPrChange>
         </w:rPr>
         <w:t>Minkowski</w:t>
       </w:r>
@@ -9908,13 +6284,6 @@
           <w:color w:val="000000" w:themeColor="text1"/>
           <w:sz w:val="22"/>
           <w:szCs w:val="22"/>
-          <w:rPrChange w:id="521" w:author="Chen Liao" w:date="2021-08-06T08:38:00Z">
-            <w:rPr>
-              <w:color w:val="000000" w:themeColor="text1"/>
-              <w:sz w:val="22"/>
-              <w:szCs w:val="22"/>
-            </w:rPr>
-          </w:rPrChange>
         </w:rPr>
         <w:t xml:space="preserve"> distance as the distance metric</w:t>
       </w:r>
@@ -9924,14 +6293,6 @@
           <w:bCs/>
           <w:sz w:val="22"/>
           <w:szCs w:val="22"/>
-          <w:rPrChange w:id="522" w:author="Chen Liao" w:date="2021-08-06T08:38:00Z">
-            <w:rPr>
-              <w:b/>
-              <w:bCs/>
-              <w:sz w:val="22"/>
-              <w:szCs w:val="22"/>
-            </w:rPr>
-          </w:rPrChange>
         </w:rPr>
         <w:t>.</w:t>
       </w:r>
@@ -9941,14 +6302,6 @@
           <w:bCs/>
           <w:sz w:val="22"/>
           <w:szCs w:val="22"/>
-          <w:rPrChange w:id="523" w:author="Chen Liao" w:date="2021-08-06T08:38:00Z">
-            <w:rPr>
-              <w:b/>
-              <w:bCs/>
-              <w:sz w:val="22"/>
-              <w:szCs w:val="22"/>
-            </w:rPr>
-          </w:rPrChange>
         </w:rPr>
         <w:t xml:space="preserve"> </w:t>
       </w:r>
@@ -9956,12 +6309,6 @@
         <w:rPr>
           <w:sz w:val="22"/>
           <w:szCs w:val="22"/>
-          <w:rPrChange w:id="524" w:author="Chen Liao" w:date="2021-08-06T08:38:00Z">
-            <w:rPr>
-              <w:sz w:val="22"/>
-              <w:szCs w:val="22"/>
-            </w:rPr>
-          </w:rPrChange>
         </w:rPr>
         <w:t>Each dot represents a mouse</w:t>
       </w:r>
@@ -9969,53 +6316,13 @@
         <w:rPr>
           <w:sz w:val="22"/>
           <w:szCs w:val="22"/>
-          <w:rPrChange w:id="525" w:author="Chen Liao" w:date="2021-08-06T08:38:00Z">
-            <w:rPr>
-              <w:sz w:val="22"/>
-              <w:szCs w:val="22"/>
-            </w:rPr>
-          </w:rPrChange>
-        </w:rPr>
-        <w:t xml:space="preserve"> and dots of the same color represent mice from the same vendor (</w:t>
-      </w:r>
-      <w:r>
-        <w:rPr>
-          <w:rFonts w:hint="eastAsia"/>
-          <w:sz w:val="22"/>
-          <w:szCs w:val="22"/>
-          <w:rPrChange w:id="526" w:author="Chen Liao" w:date="2021-08-06T08:38:00Z">
-            <w:rPr>
-              <w:rFonts w:hint="eastAsia"/>
-              <w:sz w:val="22"/>
-              <w:szCs w:val="22"/>
-            </w:rPr>
-          </w:rPrChange>
-        </w:rPr>
-        <w:t>n</w:t>
-      </w:r>
-      <w:r>
-        <w:rPr>
-          <w:sz w:val="22"/>
-          <w:szCs w:val="22"/>
-          <w:rPrChange w:id="527" w:author="Chen Liao" w:date="2021-08-06T08:38:00Z">
-            <w:rPr>
-              <w:sz w:val="22"/>
-              <w:szCs w:val="22"/>
-            </w:rPr>
-          </w:rPrChange>
-        </w:rPr>
-        <w:t>=4 for Hunan and Guangdong, n=5 for Beijing and Shanghai)</w:t>
-      </w:r>
-      <w:r>
-        <w:rPr>
-          <w:sz w:val="22"/>
-          <w:szCs w:val="22"/>
-          <w:rPrChange w:id="528" w:author="Chen Liao" w:date="2021-08-06T08:38:00Z">
-            <w:rPr>
-              <w:sz w:val="22"/>
-              <w:szCs w:val="22"/>
-            </w:rPr>
-          </w:rPrChange>
+        </w:rPr>
+        <w:t xml:space="preserve"> and dots of the same color represent mice from the same vendor (n=4 for Hunan and Guangdong, n=5 for Beijing and Shanghai)</w:t>
+      </w:r>
+      <w:r>
+        <w:rPr>
+          <w:sz w:val="22"/>
+          <w:szCs w:val="22"/>
         </w:rPr>
         <w:t>.</w:t>
       </w:r>
@@ -10024,13 +6331,6 @@
           <w:color w:val="000000"/>
           <w:sz w:val="22"/>
           <w:szCs w:val="22"/>
-          <w:rPrChange w:id="529" w:author="Chen Liao" w:date="2021-08-06T08:38:00Z">
-            <w:rPr>
-              <w:color w:val="000000"/>
-              <w:sz w:val="22"/>
-              <w:szCs w:val="22"/>
-            </w:rPr>
-          </w:rPrChange>
         </w:rPr>
         <w:br w:type="page"/>
       </w:r>
@@ -10108,14 +6408,6 @@
           <w:bCs/>
           <w:sz w:val="22"/>
           <w:szCs w:val="22"/>
-          <w:rPrChange w:id="530" w:author="Chen Liao" w:date="2021-08-06T08:38:00Z">
-            <w:rPr>
-              <w:b/>
-              <w:bCs/>
-              <w:sz w:val="22"/>
-              <w:szCs w:val="22"/>
-            </w:rPr>
-          </w:rPrChange>
         </w:rPr>
         <w:t xml:space="preserve">Figure </w:t>
       </w:r>
@@ -10125,14 +6417,6 @@
           <w:bCs/>
           <w:sz w:val="22"/>
           <w:szCs w:val="22"/>
-          <w:rPrChange w:id="531" w:author="Chen Liao" w:date="2021-08-06T08:38:00Z">
-            <w:rPr>
-              <w:b/>
-              <w:bCs/>
-              <w:sz w:val="22"/>
-              <w:szCs w:val="22"/>
-            </w:rPr>
-          </w:rPrChange>
         </w:rPr>
         <w:t>S1</w:t>
       </w:r>
@@ -10142,14 +6426,6 @@
           <w:bCs/>
           <w:sz w:val="22"/>
           <w:szCs w:val="22"/>
-          <w:rPrChange w:id="532" w:author="Chen Liao" w:date="2021-08-06T08:38:00Z">
-            <w:rPr>
-              <w:b/>
-              <w:bCs/>
-              <w:sz w:val="22"/>
-              <w:szCs w:val="22"/>
-            </w:rPr>
-          </w:rPrChange>
         </w:rPr>
         <w:t>7</w:t>
       </w:r>
@@ -10159,14 +6435,6 @@
           <w:bCs/>
           <w:sz w:val="22"/>
           <w:szCs w:val="22"/>
-          <w:rPrChange w:id="533" w:author="Chen Liao" w:date="2021-08-06T08:38:00Z">
-            <w:rPr>
-              <w:b/>
-              <w:bCs/>
-              <w:sz w:val="22"/>
-              <w:szCs w:val="22"/>
-            </w:rPr>
-          </w:rPrChange>
         </w:rPr>
         <w:t>. Rarefaction analysis of 16S rRNA amplicon sequencing data.</w:t>
       </w:r>
@@ -10174,74 +6442,50 @@
         <w:rPr>
           <w:sz w:val="22"/>
           <w:szCs w:val="22"/>
-          <w:rPrChange w:id="534" w:author="Chen Liao" w:date="2021-08-06T08:38:00Z">
+        </w:rPr>
+        <w:t xml:space="preserve"> Rarefaction curves were generated using the </w:t>
+      </w:r>
+      <w:proofErr w:type="spellStart"/>
+      <w:r>
+        <w:rPr>
+          <w:sz w:val="22"/>
+          <w:szCs w:val="22"/>
+        </w:rPr>
+        <w:t>iNEXT</w:t>
+      </w:r>
+      <w:proofErr w:type="spellEnd"/>
+      <w:r>
+        <w:rPr>
+          <w:sz w:val="22"/>
+          <w:szCs w:val="22"/>
+        </w:rPr>
+        <w:t xml:space="preserve"> package </w:t>
+      </w:r>
+      <w:r>
+        <w:rPr>
+          <w:sz w:val="22"/>
+          <w:szCs w:val="22"/>
+        </w:rPr>
+        <w:fldChar w:fldCharType="begin"/>
+      </w:r>
+      <w:r>
+        <w:rPr>
+          <w:sz w:val="22"/>
+          <w:szCs w:val="22"/>
+        </w:rPr>
+        <w:instrText xml:space="preserve"> ADDIN NE.Ref.{927D1DB6-C5B6-41D0-B5A1-CC4142D91F1E}</w:instrText>
+      </w:r>
+      <w:r>
+        <w:rPr>
+          <w:sz w:val="22"/>
+          <w:szCs w:val="22"/>
+          <w:rPrChange w:id="69" w:author="Chen Liao" w:date="2021-08-06T08:38:00Z">
             <w:rPr>
               <w:sz w:val="22"/>
               <w:szCs w:val="22"/>
             </w:rPr>
           </w:rPrChange>
         </w:rPr>
-        <w:t xml:space="preserve"> Rarefaction curves were generated using the </w:t>
-      </w:r>
-      <w:proofErr w:type="spellStart"/>
-      <w:r>
-        <w:rPr>
-          <w:sz w:val="22"/>
-          <w:szCs w:val="22"/>
-          <w:rPrChange w:id="535" w:author="Chen Liao" w:date="2021-08-06T08:38:00Z">
-            <w:rPr>
-              <w:sz w:val="22"/>
-              <w:szCs w:val="22"/>
-            </w:rPr>
-          </w:rPrChange>
-        </w:rPr>
-        <w:t>iNEXT</w:t>
-      </w:r>
-      <w:proofErr w:type="spellEnd"/>
-      <w:r>
-        <w:rPr>
-          <w:sz w:val="22"/>
-          <w:szCs w:val="22"/>
-          <w:rPrChange w:id="536" w:author="Chen Liao" w:date="2021-08-06T08:38:00Z">
-            <w:rPr>
-              <w:sz w:val="22"/>
-              <w:szCs w:val="22"/>
-            </w:rPr>
-          </w:rPrChange>
-        </w:rPr>
-        <w:t xml:space="preserve"> package </w:t>
-      </w:r>
-      <w:r>
-        <w:rPr>
-          <w:sz w:val="22"/>
-          <w:szCs w:val="22"/>
-        </w:rPr>
-        <w:fldChar w:fldCharType="begin"/>
-      </w:r>
-      <w:r>
-        <w:rPr>
-          <w:sz w:val="22"/>
-          <w:szCs w:val="22"/>
-          <w:rPrChange w:id="537" w:author="Chen Liao" w:date="2021-08-06T08:38:00Z">
-            <w:rPr>
-              <w:sz w:val="22"/>
-              <w:szCs w:val="22"/>
-            </w:rPr>
-          </w:rPrChange>
-        </w:rPr>
-        <w:instrText xml:space="preserve"> ADDIN NE.Ref.{927D1DB6-C5B6-41D0-B5A1-CC4142D91F1E}</w:instrText>
-      </w:r>
-      <w:r>
-        <w:rPr>
-          <w:sz w:val="22"/>
-          <w:szCs w:val="22"/>
-          <w:rPrChange w:id="538" w:author="Chen Liao" w:date="2021-08-06T08:38:00Z">
-            <w:rPr>
-              <w:sz w:val="22"/>
-              <w:szCs w:val="22"/>
-            </w:rPr>
-          </w:rPrChange>
-        </w:rPr>
         <w:fldChar w:fldCharType="separate"/>
       </w:r>
       <w:r>
@@ -10250,14 +6494,6 @@
           <w:color w:val="080000"/>
           <w:sz w:val="22"/>
           <w:szCs w:val="22"/>
-          <w:rPrChange w:id="539" w:author="Chen Liao" w:date="2021-08-06T08:38:00Z">
-            <w:rPr>
-              <w:rFonts w:eastAsiaTheme="minorEastAsia"/>
-              <w:color w:val="080000"/>
-              <w:sz w:val="22"/>
-              <w:szCs w:val="22"/>
-            </w:rPr>
-          </w:rPrChange>
         </w:rPr>
         <w:t>[81]</w:t>
       </w:r>
@@ -10265,12 +6501,6 @@
         <w:rPr>
           <w:sz w:val="22"/>
           <w:szCs w:val="22"/>
-          <w:rPrChange w:id="540" w:author="Chen Liao" w:date="2021-08-06T08:38:00Z">
-            <w:rPr>
-              <w:sz w:val="22"/>
-              <w:szCs w:val="22"/>
-            </w:rPr>
-          </w:rPrChange>
         </w:rPr>
         <w:fldChar w:fldCharType="end"/>
       </w:r>
@@ -10285,35 +6515,23 @@
         <w:rPr>
           <w:sz w:val="22"/>
           <w:szCs w:val="22"/>
-          <w:rPrChange w:id="541" w:author="Chen Liao" w:date="2021-08-06T08:38:00Z">
-            <w:rPr>
-              <w:sz w:val="22"/>
-              <w:szCs w:val="22"/>
-            </w:rPr>
-          </w:rPrChange>
         </w:rPr>
         <w:t xml:space="preserve"> </w:t>
       </w:r>
-      <w:commentRangeStart w:id="542"/>
-      <w:r>
-        <w:rPr>
-          <w:sz w:val="22"/>
-          <w:szCs w:val="22"/>
-          <w:rPrChange w:id="543" w:author="Chen Liao" w:date="2021-08-06T08:38:00Z">
-            <w:rPr>
-              <w:sz w:val="22"/>
-              <w:szCs w:val="22"/>
-            </w:rPr>
-          </w:rPrChange>
+      <w:commentRangeStart w:id="70"/>
+      <w:r>
+        <w:rPr>
+          <w:sz w:val="22"/>
+          <w:szCs w:val="22"/>
         </w:rPr>
         <w:t>()</w:t>
       </w:r>
-      <w:commentRangeEnd w:id="542"/>
+      <w:commentRangeEnd w:id="70"/>
       <w:r>
         <w:rPr>
           <w:rStyle w:val="CommentReference"/>
         </w:rPr>
-        <w:commentReference w:id="542"/>
+        <w:commentReference w:id="70"/>
       </w:r>
       <w:r>
         <w:rPr>
@@ -10328,14 +6546,6 @@
           <w:sz w:val="22"/>
           <w:szCs w:val="22"/>
           <w:shd w:val="clear" w:color="auto" w:fill="FFFFFF"/>
-          <w:rPrChange w:id="544" w:author="Chen Liao" w:date="2021-08-06T08:38:00Z">
-            <w:rPr>
-              <w:color w:val="2A2A2A"/>
-              <w:sz w:val="22"/>
-              <w:szCs w:val="22"/>
-              <w:shd w:val="clear" w:color="auto" w:fill="FFFFFF"/>
-            </w:rPr>
-          </w:rPrChange>
         </w:rPr>
         <w:t xml:space="preserve"> avoid sample-to-sample bias due to variable sequencing depth (different number of reads per sample), all samples were rarefied to 38,980 sequences (black dashed line) per sample before downstream analysis.</w:t>
       </w:r>
@@ -10439,7 +6649,7 @@
 
 <file path=word/comments.xml><?xml version="1.0" encoding="utf-8"?>
 <w:comments xmlns:wpc="http://schemas.microsoft.com/office/word/2010/wordprocessingCanvas" xmlns:cx="http://schemas.microsoft.com/office/drawing/2014/chartex" xmlns:cx1="http://schemas.microsoft.com/office/drawing/2015/9/8/chartex" xmlns:cx2="http://schemas.microsoft.com/office/drawing/2015/10/21/chartex" xmlns:cx3="http://schemas.microsoft.com/office/drawing/2016/5/9/chartex" xmlns:cx4="http://schemas.microsoft.com/office/drawing/2016/5/10/chartex" xmlns:cx5="http://schemas.microsoft.com/office/drawing/2016/5/11/chartex" xmlns:cx6="http://schemas.microsoft.com/office/drawing/2016/5/12/chartex" xmlns:cx7="http://schemas.microsoft.com/office/drawing/2016/5/13/chartex" xmlns:cx8="http://schemas.microsoft.com/office/drawing/2016/5/14/chartex" xmlns:mc="http://schemas.openxmlformats.org/markup-compatibility/2006" xmlns:aink="http://schemas.microsoft.com/office/drawing/2016/ink" xmlns:am3d="http://schemas.microsoft.com/office/drawing/2017/model3d" xmlns:o="urn:schemas-microsoft-com:office:office" xmlns:r="http://schemas.openxmlformats.org/officeDocument/2006/relationships" xmlns:m="http://schemas.openxmlformats.org/officeDocument/2006/math" xmlns:v="urn:schemas-microsoft-com:vml" xmlns:wp14="http://schemas.microsoft.com/office/word/2010/wordprocessingDrawing" xmlns:wp="http://schemas.openxmlformats.org/drawingml/2006/wordprocessingDrawing" xmlns:w10="urn:schemas-microsoft-com:office:word" xmlns:w="http://schemas.openxmlformats.org/wordprocessingml/2006/main" xmlns:w14="http://schemas.microsoft.com/office/word/2010/wordml" xmlns:w15="http://schemas.microsoft.com/office/word/2012/wordml" xmlns:w16cex="http://schemas.microsoft.com/office/word/2018/wordml/cex" xmlns:w16cid="http://schemas.microsoft.com/office/word/2016/wordml/cid" xmlns:w16="http://schemas.microsoft.com/office/word/2018/wordml" xmlns:w16se="http://schemas.microsoft.com/office/word/2015/wordml/symex" xmlns:wpg="http://schemas.microsoft.com/office/word/2010/wordprocessingGroup" xmlns:wpi="http://schemas.microsoft.com/office/word/2010/wordprocessingInk" xmlns:wne="http://schemas.microsoft.com/office/word/2006/wordml" xmlns:wps="http://schemas.microsoft.com/office/word/2010/wordprocessingShape" mc:Ignorable="w14 w15 w16se w16cid w16 w16cex wp14">
-  <w:comment w:id="30" w:author="Chen Liao" w:date="2021-07-11T10:12:00Z" w:initials="MOU">
+  <w:comment w:id="2" w:author="Chen Liao" w:date="2021-07-11T10:12:00Z" w:initials="MOU">
     <w:p>
       <w:pPr>
         <w:pStyle w:val="CommentText"/>
@@ -10455,7 +6665,7 @@
       </w:r>
     </w:p>
   </w:comment>
-  <w:comment w:id="125" w:author="戴 磊" w:date="2021-06-13T10:57:00Z" w:initials="戴">
+  <w:comment w:id="5" w:author="戴 磊" w:date="2021-06-13T10:57:00Z" w:initials="戴">
     <w:p>
       <w:pPr>
         <w:pStyle w:val="CommentText"/>
@@ -10509,7 +6719,7 @@
       </w:r>
     </w:p>
   </w:comment>
-  <w:comment w:id="231" w:author="Chen Liao" w:date="2021-07-11T10:53:00Z" w:initials="MOU">
+  <w:comment w:id="9" w:author="Chen Liao" w:date="2021-07-11T10:53:00Z" w:initials="MOU">
     <w:p>
       <w:pPr>
         <w:pStyle w:val="CommentText"/>
@@ -10525,7 +6735,7 @@
       </w:r>
     </w:p>
   </w:comment>
-  <w:comment w:id="265" w:author="Chen Liao" w:date="2021-07-11T11:01:00Z" w:initials="MOU">
+  <w:comment w:id="14" w:author="Chen Liao" w:date="2021-07-11T11:01:00Z" w:initials="MOU">
     <w:p>
       <w:pPr>
         <w:pStyle w:val="CommentText"/>
@@ -10541,7 +6751,7 @@
       </w:r>
     </w:p>
   </w:comment>
-  <w:comment w:id="382" w:author="Chen Liao" w:date="2021-07-11T09:35:00Z" w:initials="MOU">
+  <w:comment w:id="22" w:author="Chen Liao" w:date="2021-07-11T09:35:00Z" w:initials="MOU">
     <w:p>
       <w:pPr>
         <w:pStyle w:val="CommentText"/>
@@ -10560,7 +6770,7 @@
       </w:r>
     </w:p>
   </w:comment>
-  <w:comment w:id="458" w:author="戴 磊" w:date="2021-06-13T11:17:00Z" w:initials="戴">
+  <w:comment w:id="31" w:author="戴 磊" w:date="2021-06-13T11:17:00Z" w:initials="戴">
     <w:p>
       <w:pPr>
         <w:pStyle w:val="CommentText"/>
@@ -10600,7 +6810,7 @@
       </w:r>
     </w:p>
   </w:comment>
-  <w:comment w:id="459" w:author="戴 磊" w:date="2021-08-05T19:00:00Z" w:initials="戴">
+  <w:comment w:id="32" w:author="戴 磊" w:date="2021-08-05T19:00:00Z" w:initials="戴">
     <w:p>
       <w:pPr>
         <w:pStyle w:val="CommentText"/>
@@ -10656,7 +6866,7 @@
       </w:r>
     </w:p>
   </w:comment>
-  <w:comment w:id="460" w:author="Chen Liao" w:date="2021-08-06T08:33:00Z" w:initials="MOU">
+  <w:comment w:id="33" w:author="Chen Liao" w:date="2021-08-06T08:33:00Z" w:initials="MOU">
     <w:p>
       <w:pPr>
         <w:pStyle w:val="CommentText"/>
@@ -10672,7 +6882,7 @@
       </w:r>
     </w:p>
   </w:comment>
-  <w:comment w:id="542" w:author="Chen Liao" w:date="2021-07-11T13:26:00Z" w:initials="MOU">
+  <w:comment w:id="70" w:author="Chen Liao" w:date="2021-07-11T13:26:00Z" w:initials="MOU">
     <w:p>
       <w:pPr>
         <w:pStyle w:val="CommentText"/>
